--- a/c0文法解读.docx
+++ b/c0文法解读.docx
@@ -16,6 +16,17 @@
       </w:pPr>
       <w:r>
         <w:rPr>
+          <w:rFonts w:ascii="Arial" w:eastAsia="宋体" w:hAnsi="Arial" w:cs="Arial" w:hint="eastAsia"/>
+          <w:b/>
+          <w:color w:val="333333"/>
+          <w:kern w:val="0"/>
+          <w:sz w:val="18"/>
+          <w:szCs w:val="18"/>
+        </w:rPr>
+        <w:t>0.</w:t>
+      </w:r>
+      <w:r>
+        <w:rPr>
           <w:rFonts w:ascii="Arial" w:eastAsia="宋体" w:hAnsi="Arial" w:cs="Arial"/>
           <w:color w:val="333333"/>
           <w:kern w:val="0"/>
@@ -690,7 +701,7 @@
         <w:widowControl/>
         <w:spacing w:before="100" w:beforeAutospacing="1" w:after="100" w:afterAutospacing="1"/>
         <w:rPr>
-          <w:rFonts w:ascii="Arial" w:eastAsia="宋体" w:hAnsi="Arial" w:cs="Arial" w:hint="eastAsia"/>
+          <w:rFonts w:ascii="Arial" w:eastAsia="宋体" w:hAnsi="Arial" w:cs="Arial"/>
           <w:color w:val="333333"/>
           <w:kern w:val="0"/>
           <w:sz w:val="18"/>
@@ -902,8 +913,6 @@
         </w:rPr>
         <w:t>范例：</w:t>
       </w:r>
-      <w:bookmarkStart w:id="0" w:name="_GoBack"/>
-      <w:bookmarkEnd w:id="0"/>
       <w:r>
         <w:rPr>
           <w:rFonts w:ascii="Arial" w:eastAsia="宋体" w:hAnsi="Arial" w:cs="Arial"/>
@@ -1730,7 +1739,7 @@
         <w:widowControl/>
         <w:spacing w:before="100" w:beforeAutospacing="1" w:after="100" w:afterAutospacing="1"/>
         <w:rPr>
-          <w:rFonts w:ascii="Arial" w:eastAsia="宋体" w:hAnsi="Arial" w:cs="Arial" w:hint="eastAsia"/>
+          <w:rFonts w:ascii="Arial" w:eastAsia="宋体" w:hAnsi="Arial" w:cs="Arial"/>
           <w:color w:val="333333"/>
           <w:kern w:val="0"/>
           <w:sz w:val="18"/>
@@ -2216,7 +2225,67 @@
           <w:sz w:val="18"/>
           <w:szCs w:val="18"/>
         </w:rPr>
-        <w:t>的文法也是允许的。</w:t>
+        <w:t>的文法也是允许的</w:t>
+      </w:r>
+      <w:r>
+        <w:rPr>
+          <w:rFonts w:ascii="Arial" w:eastAsia="宋体" w:hAnsi="Arial" w:cs="Arial" w:hint="eastAsia"/>
+          <w:color w:val="333333"/>
+          <w:kern w:val="0"/>
+          <w:sz w:val="18"/>
+          <w:szCs w:val="18"/>
+        </w:rPr>
+        <w:t>，但不允许</w:t>
+      </w:r>
+      <w:r>
+        <w:rPr>
+          <w:rFonts w:ascii="Arial" w:eastAsia="宋体" w:hAnsi="Arial" w:cs="Arial" w:hint="eastAsia"/>
+          <w:color w:val="333333"/>
+          <w:kern w:val="0"/>
+          <w:sz w:val="18"/>
+          <w:szCs w:val="18"/>
+        </w:rPr>
+        <w:t>011</w:t>
+      </w:r>
+      <w:r>
+        <w:rPr>
+          <w:rFonts w:ascii="Arial" w:eastAsia="宋体" w:hAnsi="Arial" w:cs="Arial" w:hint="eastAsia"/>
+          <w:color w:val="333333"/>
+          <w:kern w:val="0"/>
+          <w:sz w:val="18"/>
+          <w:szCs w:val="18"/>
+        </w:rPr>
+        <w:t>这样以</w:t>
+      </w:r>
+      <w:r>
+        <w:rPr>
+          <w:rFonts w:ascii="Arial" w:eastAsia="宋体" w:hAnsi="Arial" w:cs="Arial" w:hint="eastAsia"/>
+          <w:color w:val="333333"/>
+          <w:kern w:val="0"/>
+          <w:sz w:val="18"/>
+          <w:szCs w:val="18"/>
+        </w:rPr>
+        <w:t>0</w:t>
+      </w:r>
+      <w:r>
+        <w:rPr>
+          <w:rFonts w:ascii="Arial" w:eastAsia="宋体" w:hAnsi="Arial" w:cs="Arial" w:hint="eastAsia"/>
+          <w:color w:val="333333"/>
+          <w:kern w:val="0"/>
+          <w:sz w:val="18"/>
+          <w:szCs w:val="18"/>
+        </w:rPr>
+        <w:t>开头的多位整数</w:t>
+      </w:r>
+      <w:r>
+        <w:rPr>
+          <w:rFonts w:ascii="Arial" w:eastAsia="宋体" w:hAnsi="Arial" w:cs="Arial" w:hint="eastAsia"/>
+          <w:color w:val="333333"/>
+          <w:kern w:val="0"/>
+          <w:sz w:val="18"/>
+          <w:szCs w:val="18"/>
+        </w:rPr>
+        <w:t>。</w:t>
       </w:r>
       <w:r>
         <w:rPr>
@@ -2590,7 +2659,7 @@
         <w:widowControl/>
         <w:spacing w:before="100" w:beforeAutospacing="1" w:after="100" w:afterAutospacing="1"/>
         <w:rPr>
-          <w:rFonts w:ascii="Arial" w:eastAsia="宋体" w:hAnsi="Arial" w:cs="Arial" w:hint="eastAsia"/>
+          <w:rFonts w:ascii="Arial" w:eastAsia="宋体" w:hAnsi="Arial" w:cs="Arial"/>
           <w:color w:val="333333"/>
           <w:kern w:val="0"/>
           <w:sz w:val="18"/>
@@ -3296,7 +3365,7 @@
         <w:widowControl/>
         <w:spacing w:before="100" w:beforeAutospacing="1" w:after="100" w:afterAutospacing="1"/>
         <w:rPr>
-          <w:rFonts w:ascii="Arial" w:eastAsia="宋体" w:hAnsi="Arial" w:cs="Arial" w:hint="eastAsia"/>
+          <w:rFonts w:ascii="Arial" w:eastAsia="宋体" w:hAnsi="Arial" w:cs="Arial"/>
           <w:color w:val="333333"/>
           <w:kern w:val="0"/>
           <w:sz w:val="18"/>
@@ -4446,7 +4515,17 @@
           <w:sz w:val="18"/>
           <w:szCs w:val="18"/>
         </w:rPr>
-        <w:t>＜字符＞｜＜有返回值函数调用语句＞</w:t>
+        <w:t>＜字符＞｜</w:t>
+      </w:r>
+      <w:r>
+        <w:rPr>
+          <w:rFonts w:ascii="Arial" w:eastAsia="宋体" w:hAnsi="Arial" w:cs="Arial"/>
+          <w:color w:val="FF0000"/>
+          <w:kern w:val="0"/>
+          <w:sz w:val="18"/>
+          <w:szCs w:val="18"/>
+        </w:rPr>
+        <w:t>＜有返回值函数调用语句＞</w:t>
       </w:r>
       <w:r>
         <w:rPr>
@@ -4483,6 +4562,7 @@
       <w:pPr>
         <w:widowControl/>
         <w:spacing w:before="100" w:beforeAutospacing="1" w:after="100" w:afterAutospacing="1"/>
+        <w:ind w:left="180" w:firstLine="240"/>
         <w:rPr>
           <w:rFonts w:ascii="Arial" w:eastAsia="宋体" w:hAnsi="Arial" w:cs="Arial"/>
           <w:color w:val="333333"/>
@@ -4493,560 +4573,20 @@
       </w:pPr>
       <w:r>
         <w:rPr>
-          <w:rFonts w:ascii="Arial" w:eastAsia="宋体" w:hAnsi="Arial" w:cs="Arial"/>
-          <w:color w:val="333333"/>
-          <w:kern w:val="0"/>
-          <w:sz w:val="18"/>
-          <w:szCs w:val="18"/>
-        </w:rPr>
-        <w:br/>
-      </w:r>
-      <w:r>
-        <w:rPr>
-          <w:rFonts w:ascii="Arial" w:eastAsia="宋体" w:hAnsi="Arial" w:cs="Arial"/>
-          <w:color w:val="333333"/>
-          <w:kern w:val="0"/>
-          <w:sz w:val="18"/>
-          <w:szCs w:val="18"/>
-        </w:rPr>
-        <w:t>＜语句＞</w:t>
-      </w:r>
-      <w:r>
-        <w:rPr>
-          <w:rFonts w:ascii="Arial" w:eastAsia="宋体" w:hAnsi="Arial" w:cs="Arial"/>
-          <w:color w:val="333333"/>
-          <w:kern w:val="0"/>
-          <w:sz w:val="18"/>
-          <w:szCs w:val="18"/>
-        </w:rPr>
-        <w:t xml:space="preserve">    ::= </w:t>
-      </w:r>
-      <w:r>
-        <w:rPr>
-          <w:rFonts w:ascii="Arial" w:eastAsia="宋体" w:hAnsi="Arial" w:cs="Arial"/>
-          <w:color w:val="333333"/>
-          <w:kern w:val="0"/>
-          <w:sz w:val="18"/>
-          <w:szCs w:val="18"/>
-        </w:rPr>
-        <w:t>＜条件语句＞｜＜循环语句＞｜</w:t>
-      </w:r>
-      <w:r>
-        <w:rPr>
-          <w:rFonts w:ascii="Arial" w:eastAsia="宋体" w:hAnsi="Arial" w:cs="Arial"/>
-          <w:color w:val="333333"/>
-          <w:kern w:val="0"/>
-          <w:sz w:val="18"/>
-          <w:szCs w:val="18"/>
-        </w:rPr>
-        <w:t>&lt;</w:t>
-      </w:r>
-      <w:r>
-        <w:rPr>
-          <w:rFonts w:ascii="Arial" w:eastAsia="宋体" w:hAnsi="Arial" w:cs="Arial"/>
-          <w:color w:val="333333"/>
-          <w:kern w:val="0"/>
-          <w:sz w:val="18"/>
-          <w:szCs w:val="18"/>
-        </w:rPr>
-        <w:t>情况语句</w:t>
-      </w:r>
-      <w:r>
-        <w:rPr>
-          <w:rFonts w:ascii="Arial" w:eastAsia="宋体" w:hAnsi="Arial" w:cs="Arial"/>
-          <w:color w:val="333333"/>
-          <w:kern w:val="0"/>
-          <w:sz w:val="18"/>
-          <w:szCs w:val="18"/>
-        </w:rPr>
-        <w:t>&gt;|‘{’</w:t>
-      </w:r>
-      <w:r>
-        <w:rPr>
-          <w:rFonts w:ascii="Arial" w:eastAsia="宋体" w:hAnsi="Arial" w:cs="Arial"/>
-          <w:color w:val="333333"/>
-          <w:kern w:val="0"/>
-          <w:sz w:val="18"/>
-          <w:szCs w:val="18"/>
-        </w:rPr>
-        <w:t>＜语句列＞</w:t>
-      </w:r>
-      <w:r>
-        <w:rPr>
-          <w:rFonts w:ascii="Arial" w:eastAsia="宋体" w:hAnsi="Arial" w:cs="Arial"/>
-          <w:color w:val="333333"/>
-          <w:kern w:val="0"/>
-          <w:sz w:val="18"/>
-          <w:szCs w:val="18"/>
-        </w:rPr>
-        <w:t>‘}’</w:t>
-      </w:r>
-      <w:r>
-        <w:rPr>
-          <w:rFonts w:ascii="Arial" w:eastAsia="宋体" w:hAnsi="Arial" w:cs="Arial"/>
-          <w:color w:val="333333"/>
-          <w:kern w:val="0"/>
-          <w:sz w:val="18"/>
-          <w:szCs w:val="18"/>
-        </w:rPr>
-        <w:t>｜＜有返回值函数调用语句＞</w:t>
-      </w:r>
-      <w:r>
-        <w:rPr>
-          <w:rFonts w:ascii="Arial" w:eastAsia="宋体" w:hAnsi="Arial" w:cs="Arial"/>
-          <w:color w:val="333333"/>
-          <w:kern w:val="0"/>
-          <w:sz w:val="18"/>
-          <w:szCs w:val="18"/>
-        </w:rPr>
-        <w:t>; </w:t>
-      </w:r>
-      <w:r>
-        <w:rPr>
-          <w:rFonts w:ascii="Arial" w:eastAsia="宋体" w:hAnsi="Arial" w:cs="Arial"/>
-          <w:color w:val="333333"/>
-          <w:kern w:val="0"/>
-          <w:sz w:val="18"/>
-          <w:szCs w:val="18"/>
-        </w:rPr>
-        <w:br/>
-        <w:t>                      |</w:t>
-      </w:r>
-      <w:r>
-        <w:rPr>
-          <w:rFonts w:ascii="Arial" w:eastAsia="宋体" w:hAnsi="Arial" w:cs="Arial"/>
-          <w:color w:val="333333"/>
-          <w:kern w:val="0"/>
-          <w:sz w:val="18"/>
-          <w:szCs w:val="18"/>
-        </w:rPr>
-        <w:t>＜无返回值函数调用语句＞</w:t>
-      </w:r>
-      <w:r>
-        <w:rPr>
-          <w:rFonts w:ascii="Arial" w:eastAsia="宋体" w:hAnsi="Arial" w:cs="Arial"/>
-          <w:color w:val="333333"/>
-          <w:kern w:val="0"/>
-          <w:sz w:val="18"/>
-          <w:szCs w:val="18"/>
-        </w:rPr>
-        <w:t>;</w:t>
-      </w:r>
-      <w:r>
-        <w:rPr>
-          <w:rFonts w:ascii="Arial" w:eastAsia="宋体" w:hAnsi="Arial" w:cs="Arial"/>
-          <w:color w:val="333333"/>
-          <w:kern w:val="0"/>
-          <w:sz w:val="18"/>
-          <w:szCs w:val="18"/>
-        </w:rPr>
-        <w:t>｜＜赋值语句＞</w:t>
-      </w:r>
-      <w:r>
-        <w:rPr>
-          <w:rFonts w:ascii="Arial" w:eastAsia="宋体" w:hAnsi="Arial" w:cs="Arial"/>
-          <w:color w:val="333333"/>
-          <w:kern w:val="0"/>
-          <w:sz w:val="18"/>
-          <w:szCs w:val="18"/>
-        </w:rPr>
-        <w:t>;</w:t>
-      </w:r>
-      <w:r>
-        <w:rPr>
-          <w:rFonts w:ascii="Arial" w:eastAsia="宋体" w:hAnsi="Arial" w:cs="Arial"/>
-          <w:color w:val="333333"/>
-          <w:kern w:val="0"/>
-          <w:sz w:val="18"/>
-          <w:szCs w:val="18"/>
-        </w:rPr>
-        <w:t>｜＜读语句＞</w:t>
-      </w:r>
-      <w:r>
-        <w:rPr>
-          <w:rFonts w:ascii="Arial" w:eastAsia="宋体" w:hAnsi="Arial" w:cs="Arial"/>
-          <w:color w:val="333333"/>
-          <w:kern w:val="0"/>
-          <w:sz w:val="18"/>
-          <w:szCs w:val="18"/>
-        </w:rPr>
-        <w:t>;</w:t>
-      </w:r>
-      <w:r>
-        <w:rPr>
-          <w:rFonts w:ascii="Arial" w:eastAsia="宋体" w:hAnsi="Arial" w:cs="Arial"/>
-          <w:color w:val="333333"/>
-          <w:kern w:val="0"/>
-          <w:sz w:val="18"/>
-          <w:szCs w:val="18"/>
-        </w:rPr>
-        <w:t>｜＜写语句＞</w:t>
-      </w:r>
-      <w:r>
-        <w:rPr>
-          <w:rFonts w:ascii="Arial" w:eastAsia="宋体" w:hAnsi="Arial" w:cs="Arial"/>
-          <w:color w:val="333333"/>
-          <w:kern w:val="0"/>
-          <w:sz w:val="18"/>
-          <w:szCs w:val="18"/>
-        </w:rPr>
-        <w:t>;</w:t>
-      </w:r>
-      <w:r>
-        <w:rPr>
-          <w:rFonts w:ascii="Arial" w:eastAsia="宋体" w:hAnsi="Arial" w:cs="Arial"/>
-          <w:color w:val="333333"/>
-          <w:kern w:val="0"/>
-          <w:sz w:val="18"/>
-          <w:szCs w:val="18"/>
-        </w:rPr>
-        <w:t>｜＜空＞</w:t>
-      </w:r>
-      <w:r>
-        <w:rPr>
-          <w:rFonts w:ascii="Arial" w:eastAsia="宋体" w:hAnsi="Arial" w:cs="Arial"/>
-          <w:color w:val="333333"/>
-          <w:kern w:val="0"/>
-          <w:sz w:val="18"/>
-          <w:szCs w:val="18"/>
-        </w:rPr>
-        <w:t>;</w:t>
-      </w:r>
-      <w:r>
-        <w:rPr>
-          <w:rFonts w:ascii="Arial" w:eastAsia="宋体" w:hAnsi="Arial" w:cs="Arial"/>
-          <w:color w:val="333333"/>
-          <w:kern w:val="0"/>
-          <w:sz w:val="18"/>
-          <w:szCs w:val="18"/>
-        </w:rPr>
-        <w:t>｜＜返回语句＞</w:t>
-      </w:r>
-      <w:r>
-        <w:rPr>
-          <w:rFonts w:ascii="Arial" w:eastAsia="宋体" w:hAnsi="Arial" w:cs="Arial"/>
-          <w:color w:val="333333"/>
-          <w:kern w:val="0"/>
-          <w:sz w:val="18"/>
-          <w:szCs w:val="18"/>
-        </w:rPr>
-        <w:t>;</w:t>
-      </w:r>
-      <w:r>
-        <w:rPr>
-          <w:rFonts w:ascii="Arial" w:eastAsia="宋体" w:hAnsi="Arial" w:cs="Arial"/>
-          <w:color w:val="333333"/>
-          <w:kern w:val="0"/>
-          <w:sz w:val="18"/>
-          <w:szCs w:val="18"/>
-        </w:rPr>
-        <w:br/>
-      </w:r>
-      <w:r>
-        <w:rPr>
-          <w:rFonts w:ascii="Arial" w:eastAsia="宋体" w:hAnsi="Arial" w:cs="Arial"/>
-          <w:color w:val="333333"/>
-          <w:kern w:val="0"/>
-          <w:sz w:val="18"/>
-          <w:szCs w:val="18"/>
-        </w:rPr>
-        <w:t>＜赋值语句＞</w:t>
-      </w:r>
-      <w:r>
-        <w:rPr>
-          <w:rFonts w:ascii="Arial" w:eastAsia="宋体" w:hAnsi="Arial" w:cs="Arial"/>
-          <w:color w:val="333333"/>
-          <w:kern w:val="0"/>
-          <w:sz w:val="18"/>
-          <w:szCs w:val="18"/>
-        </w:rPr>
-        <w:t xml:space="preserve">   ::=  </w:t>
-      </w:r>
-      <w:r>
-        <w:rPr>
-          <w:rFonts w:ascii="Arial" w:eastAsia="宋体" w:hAnsi="Arial" w:cs="Arial"/>
-          <w:color w:val="333333"/>
-          <w:kern w:val="0"/>
-          <w:sz w:val="18"/>
-          <w:szCs w:val="18"/>
-        </w:rPr>
-        <w:t>＜标识符＞＝＜表达式＞</w:t>
-      </w:r>
-      <w:r>
-        <w:rPr>
-          <w:rFonts w:ascii="Arial" w:eastAsia="宋体" w:hAnsi="Arial" w:cs="Arial"/>
-          <w:color w:val="333333"/>
-          <w:kern w:val="0"/>
-          <w:sz w:val="18"/>
-          <w:szCs w:val="18"/>
-        </w:rPr>
-        <w:t>|</w:t>
-      </w:r>
-      <w:r>
-        <w:rPr>
-          <w:rFonts w:ascii="Arial" w:eastAsia="宋体" w:hAnsi="Arial" w:cs="Arial"/>
-          <w:color w:val="333333"/>
-          <w:kern w:val="0"/>
-          <w:sz w:val="18"/>
-          <w:szCs w:val="18"/>
-        </w:rPr>
-        <w:t>＜标识符＞</w:t>
-      </w:r>
-      <w:r>
-        <w:rPr>
-          <w:rFonts w:ascii="Arial" w:eastAsia="宋体" w:hAnsi="Arial" w:cs="Arial"/>
-          <w:color w:val="333333"/>
-          <w:kern w:val="0"/>
-          <w:sz w:val="18"/>
-          <w:szCs w:val="18"/>
-        </w:rPr>
-        <w:t>‘[’</w:t>
-      </w:r>
-      <w:r>
-        <w:rPr>
-          <w:rFonts w:ascii="Arial" w:eastAsia="宋体" w:hAnsi="Arial" w:cs="Arial"/>
-          <w:color w:val="333333"/>
-          <w:kern w:val="0"/>
-          <w:sz w:val="18"/>
-          <w:szCs w:val="18"/>
-        </w:rPr>
-        <w:t>＜表达式＞</w:t>
-      </w:r>
-      <w:r>
-        <w:rPr>
-          <w:rFonts w:ascii="Arial" w:eastAsia="宋体" w:hAnsi="Arial" w:cs="Arial"/>
-          <w:color w:val="333333"/>
-          <w:kern w:val="0"/>
-          <w:sz w:val="18"/>
-          <w:szCs w:val="18"/>
-        </w:rPr>
-        <w:t>‘]’=</w:t>
-      </w:r>
-      <w:r>
-        <w:rPr>
-          <w:rFonts w:ascii="Arial" w:eastAsia="宋体" w:hAnsi="Arial" w:cs="Arial"/>
-          <w:color w:val="333333"/>
-          <w:kern w:val="0"/>
-          <w:sz w:val="18"/>
-          <w:szCs w:val="18"/>
-        </w:rPr>
-        <w:t>＜表达式＞</w:t>
-      </w:r>
-      <w:r>
-        <w:rPr>
-          <w:rFonts w:ascii="Arial" w:eastAsia="宋体" w:hAnsi="Arial" w:cs="Arial"/>
-          <w:color w:val="333333"/>
-          <w:kern w:val="0"/>
-          <w:sz w:val="18"/>
-          <w:szCs w:val="18"/>
-        </w:rPr>
-        <w:br/>
-      </w:r>
-      <w:r>
-        <w:rPr>
-          <w:rFonts w:ascii="Arial" w:eastAsia="宋体" w:hAnsi="Arial" w:cs="Arial"/>
-          <w:color w:val="333333"/>
-          <w:kern w:val="0"/>
-          <w:sz w:val="18"/>
-          <w:szCs w:val="18"/>
-        </w:rPr>
-        <w:t>＜条件语句＞</w:t>
-      </w:r>
-      <w:r>
-        <w:rPr>
-          <w:rFonts w:ascii="Arial" w:eastAsia="宋体" w:hAnsi="Arial" w:cs="Arial"/>
-          <w:color w:val="333333"/>
-          <w:kern w:val="0"/>
-          <w:sz w:val="18"/>
-          <w:szCs w:val="18"/>
-        </w:rPr>
-        <w:t>  ::=  if ‘(’</w:t>
-      </w:r>
-      <w:r>
-        <w:rPr>
-          <w:rFonts w:ascii="Arial" w:eastAsia="宋体" w:hAnsi="Arial" w:cs="Arial"/>
-          <w:color w:val="333333"/>
-          <w:kern w:val="0"/>
-          <w:sz w:val="18"/>
-          <w:szCs w:val="18"/>
-        </w:rPr>
-        <w:t>＜条件＞</w:t>
-      </w:r>
-      <w:r>
-        <w:rPr>
-          <w:rFonts w:ascii="Arial" w:eastAsia="宋体" w:hAnsi="Arial" w:cs="Arial"/>
-          <w:color w:val="333333"/>
-          <w:kern w:val="0"/>
-          <w:sz w:val="18"/>
-          <w:szCs w:val="18"/>
-        </w:rPr>
-        <w:t>‘)’</w:t>
-      </w:r>
-      <w:r>
-        <w:rPr>
-          <w:rFonts w:ascii="Arial" w:eastAsia="宋体" w:hAnsi="Arial" w:cs="Arial"/>
-          <w:color w:val="333333"/>
-          <w:kern w:val="0"/>
-          <w:sz w:val="18"/>
-          <w:szCs w:val="18"/>
-        </w:rPr>
-        <w:t>＜语句＞</w:t>
-      </w:r>
-      <w:r>
-        <w:rPr>
-          <w:rFonts w:ascii="Arial" w:eastAsia="宋体" w:hAnsi="Arial" w:cs="Arial"/>
-          <w:color w:val="333333"/>
-          <w:kern w:val="0"/>
-          <w:sz w:val="18"/>
-          <w:szCs w:val="18"/>
-        </w:rPr>
-        <w:br/>
-      </w:r>
-      <w:r>
-        <w:rPr>
-          <w:rFonts w:ascii="Arial" w:eastAsia="宋体" w:hAnsi="Arial" w:cs="Arial"/>
-          <w:color w:val="333333"/>
-          <w:kern w:val="0"/>
-          <w:sz w:val="18"/>
-          <w:szCs w:val="18"/>
-        </w:rPr>
-        <w:t>＜条件＞</w:t>
-      </w:r>
-      <w:r>
-        <w:rPr>
-          <w:rFonts w:ascii="Arial" w:eastAsia="宋体" w:hAnsi="Arial" w:cs="Arial"/>
-          <w:color w:val="333333"/>
-          <w:kern w:val="0"/>
-          <w:sz w:val="18"/>
-          <w:szCs w:val="18"/>
-        </w:rPr>
-        <w:t xml:space="preserve">    ::=  </w:t>
-      </w:r>
-      <w:r>
-        <w:rPr>
-          <w:rFonts w:ascii="Arial" w:eastAsia="宋体" w:hAnsi="Arial" w:cs="Arial"/>
-          <w:color w:val="333333"/>
-          <w:kern w:val="0"/>
-          <w:sz w:val="18"/>
-          <w:szCs w:val="18"/>
-        </w:rPr>
-        <w:t>＜表达式＞＜关系运算符＞＜表达式＞｜＜表达式＞</w:t>
-      </w:r>
-      <w:r>
-        <w:rPr>
-          <w:rFonts w:ascii="Arial" w:eastAsia="宋体" w:hAnsi="Arial" w:cs="Arial"/>
-          <w:color w:val="333333"/>
-          <w:kern w:val="0"/>
-          <w:sz w:val="18"/>
-          <w:szCs w:val="18"/>
-        </w:rPr>
-        <w:t xml:space="preserve"> //</w:t>
-      </w:r>
-      <w:r>
-        <w:rPr>
-          <w:rFonts w:ascii="Arial" w:eastAsia="宋体" w:hAnsi="Arial" w:cs="Arial"/>
-          <w:color w:val="333333"/>
-          <w:kern w:val="0"/>
-          <w:sz w:val="18"/>
-          <w:szCs w:val="18"/>
-        </w:rPr>
-        <w:t>表达式为</w:t>
-      </w:r>
-      <w:r>
-        <w:rPr>
-          <w:rFonts w:ascii="Arial" w:eastAsia="宋体" w:hAnsi="Arial" w:cs="Arial"/>
-          <w:color w:val="333333"/>
-          <w:kern w:val="0"/>
-          <w:sz w:val="18"/>
-          <w:szCs w:val="18"/>
-        </w:rPr>
-        <w:t>0</w:t>
-      </w:r>
-      <w:r>
-        <w:rPr>
-          <w:rFonts w:ascii="Arial" w:eastAsia="宋体" w:hAnsi="Arial" w:cs="Arial"/>
-          <w:color w:val="333333"/>
-          <w:kern w:val="0"/>
-          <w:sz w:val="18"/>
-          <w:szCs w:val="18"/>
-        </w:rPr>
-        <w:t>条件为假，否则为真</w:t>
-      </w:r>
-      <w:r>
-        <w:rPr>
-          <w:rFonts w:ascii="Arial" w:eastAsia="宋体" w:hAnsi="Arial" w:cs="Arial"/>
-          <w:color w:val="333333"/>
-          <w:kern w:val="0"/>
-          <w:sz w:val="18"/>
-          <w:szCs w:val="18"/>
-        </w:rPr>
-        <w:br/>
-      </w:r>
-      <w:r>
-        <w:rPr>
-          <w:rFonts w:ascii="Arial" w:eastAsia="宋体" w:hAnsi="Arial" w:cs="Arial"/>
-          <w:color w:val="333333"/>
-          <w:kern w:val="0"/>
-          <w:sz w:val="18"/>
-          <w:szCs w:val="18"/>
-        </w:rPr>
-        <w:t>＜循环语句＞</w:t>
-      </w:r>
-      <w:r>
-        <w:rPr>
-          <w:rFonts w:ascii="Arial" w:eastAsia="宋体" w:hAnsi="Arial" w:cs="Arial"/>
-          <w:color w:val="333333"/>
-          <w:kern w:val="0"/>
-          <w:sz w:val="18"/>
-          <w:szCs w:val="18"/>
-        </w:rPr>
-        <w:t>   ::=  do</w:t>
-      </w:r>
-      <w:r>
-        <w:rPr>
-          <w:rFonts w:ascii="Arial" w:eastAsia="宋体" w:hAnsi="Arial" w:cs="Arial"/>
-          <w:color w:val="333333"/>
-          <w:kern w:val="0"/>
-          <w:sz w:val="18"/>
-          <w:szCs w:val="18"/>
-        </w:rPr>
-        <w:t>＜语句＞</w:t>
-      </w:r>
-      <w:r>
-        <w:rPr>
-          <w:rFonts w:ascii="Arial" w:eastAsia="宋体" w:hAnsi="Arial" w:cs="Arial"/>
-          <w:color w:val="333333"/>
-          <w:kern w:val="0"/>
-          <w:sz w:val="18"/>
-          <w:szCs w:val="18"/>
-        </w:rPr>
-        <w:t>while ‘(’</w:t>
-      </w:r>
-      <w:r>
-        <w:rPr>
-          <w:rFonts w:ascii="Arial" w:eastAsia="宋体" w:hAnsi="Arial" w:cs="Arial"/>
-          <w:color w:val="333333"/>
-          <w:kern w:val="0"/>
-          <w:sz w:val="18"/>
-          <w:szCs w:val="18"/>
-        </w:rPr>
-        <w:t>＜条件＞</w:t>
-      </w:r>
-      <w:r>
-        <w:rPr>
-          <w:rFonts w:ascii="Arial" w:eastAsia="宋体" w:hAnsi="Arial" w:cs="Arial"/>
-          <w:color w:val="333333"/>
-          <w:kern w:val="0"/>
-          <w:sz w:val="18"/>
-          <w:szCs w:val="18"/>
-        </w:rPr>
-        <w:t>‘)’</w:t>
+          <w:rFonts w:ascii="Arial" w:eastAsia="宋体" w:hAnsi="Arial" w:cs="Arial" w:hint="eastAsia"/>
+          <w:color w:val="333333"/>
+          <w:kern w:val="0"/>
+          <w:sz w:val="18"/>
+          <w:szCs w:val="18"/>
+        </w:rPr>
+        <w:t>范例：</w:t>
       </w:r>
     </w:p>
     <w:p>
       <w:pPr>
         <w:widowControl/>
         <w:spacing w:before="100" w:beforeAutospacing="1" w:after="100" w:afterAutospacing="1"/>
+        <w:ind w:left="180" w:firstLine="240"/>
         <w:rPr>
           <w:rFonts w:ascii="Arial" w:eastAsia="宋体" w:hAnsi="Arial" w:cs="Arial"/>
           <w:color w:val="333333"/>
@@ -5063,199 +4603,253 @@
           <w:sz w:val="18"/>
           <w:szCs w:val="18"/>
         </w:rPr>
-        <w:t>＜常量＞</w:t>
-      </w:r>
-      <w:r>
-        <w:rPr>
-          <w:rFonts w:ascii="Arial" w:eastAsia="宋体" w:hAnsi="Arial" w:cs="Arial"/>
-          <w:color w:val="333333"/>
-          <w:kern w:val="0"/>
-          <w:sz w:val="18"/>
-          <w:szCs w:val="18"/>
-        </w:rPr>
-        <w:t>   ::=  </w:t>
-      </w:r>
-      <w:r>
-        <w:rPr>
-          <w:rFonts w:ascii="Arial" w:eastAsia="宋体" w:hAnsi="Arial" w:cs="Arial"/>
-          <w:color w:val="333333"/>
-          <w:kern w:val="0"/>
-          <w:sz w:val="18"/>
-          <w:szCs w:val="18"/>
-        </w:rPr>
-        <w:t>＜整数＞</w:t>
-      </w:r>
-      <w:r>
-        <w:rPr>
-          <w:rFonts w:ascii="Arial" w:eastAsia="宋体" w:hAnsi="Arial" w:cs="Arial"/>
-          <w:color w:val="333333"/>
-          <w:kern w:val="0"/>
-          <w:sz w:val="18"/>
-          <w:szCs w:val="18"/>
-        </w:rPr>
-        <w:t>|</w:t>
-      </w:r>
-      <w:r>
-        <w:rPr>
-          <w:rFonts w:ascii="Arial" w:eastAsia="宋体" w:hAnsi="Arial" w:cs="Arial"/>
-          <w:color w:val="333333"/>
-          <w:kern w:val="0"/>
-          <w:sz w:val="18"/>
-          <w:szCs w:val="18"/>
-        </w:rPr>
-        <w:t>＜字符＞</w:t>
-      </w:r>
-      <w:r>
-        <w:rPr>
-          <w:rFonts w:ascii="Arial" w:eastAsia="宋体" w:hAnsi="Arial" w:cs="Arial"/>
-          <w:color w:val="333333"/>
-          <w:kern w:val="0"/>
-          <w:sz w:val="18"/>
-          <w:szCs w:val="18"/>
-        </w:rPr>
-        <w:t> </w:t>
+        <w:br/>
+      </w:r>
+      <w:proofErr w:type="spellStart"/>
+      <w:r>
+        <w:rPr>
+          <w:rFonts w:ascii="Arial" w:eastAsia="宋体" w:hAnsi="Arial" w:cs="Arial"/>
+          <w:color w:val="333333"/>
+          <w:kern w:val="0"/>
+          <w:sz w:val="18"/>
+          <w:szCs w:val="18"/>
+        </w:rPr>
+        <w:t>int</w:t>
+      </w:r>
+      <w:proofErr w:type="spellEnd"/>
+      <w:r>
+        <w:rPr>
+          <w:rFonts w:ascii="Arial" w:eastAsia="宋体" w:hAnsi="Arial" w:cs="Arial"/>
+          <w:color w:val="333333"/>
+          <w:kern w:val="0"/>
+          <w:sz w:val="18"/>
+          <w:szCs w:val="18"/>
+        </w:rPr>
+        <w:t xml:space="preserve"> a ,b ,c ,d;   //</w:t>
+      </w:r>
+      <w:r>
+        <w:rPr>
+          <w:rFonts w:ascii="Arial" w:eastAsia="宋体" w:hAnsi="Arial" w:cs="Arial" w:hint="eastAsia"/>
+          <w:color w:val="333333"/>
+          <w:kern w:val="0"/>
+          <w:sz w:val="18"/>
+          <w:szCs w:val="18"/>
+        </w:rPr>
+        <w:t>变量说明</w:t>
       </w:r>
     </w:p>
     <w:p>
       <w:pPr>
         <w:widowControl/>
         <w:spacing w:before="100" w:beforeAutospacing="1" w:after="100" w:afterAutospacing="1"/>
-        <w:rPr>
-          <w:rFonts w:ascii="Arial" w:eastAsia="宋体" w:hAnsi="Arial" w:cs="Arial"/>
+        <w:ind w:left="180" w:firstLine="240"/>
+        <w:rPr>
+          <w:rFonts w:ascii="Arial" w:eastAsia="宋体" w:hAnsi="Arial" w:cs="Arial" w:hint="eastAsia"/>
           <w:color w:val="333333"/>
           <w:kern w:val="0"/>
           <w:sz w:val="18"/>
           <w:szCs w:val="18"/>
         </w:rPr>
       </w:pPr>
-      <w:r>
-        <w:rPr>
-          <w:rFonts w:ascii="Arial" w:eastAsia="宋体" w:hAnsi="Arial" w:cs="Arial"/>
-          <w:color w:val="333333"/>
-          <w:kern w:val="0"/>
-          <w:sz w:val="18"/>
-          <w:szCs w:val="18"/>
-        </w:rPr>
-        <w:t>＜情况语句＞</w:t>
-      </w:r>
-      <w:r>
-        <w:rPr>
-          <w:rFonts w:ascii="Arial" w:eastAsia="宋体" w:hAnsi="Arial" w:cs="Arial"/>
-          <w:color w:val="333333"/>
-          <w:kern w:val="0"/>
-          <w:sz w:val="18"/>
-          <w:szCs w:val="18"/>
-        </w:rPr>
-        <w:t>  ::=  switch ‘(’</w:t>
-      </w:r>
-      <w:r>
-        <w:rPr>
-          <w:rFonts w:ascii="Arial" w:eastAsia="宋体" w:hAnsi="Arial" w:cs="Arial"/>
-          <w:color w:val="333333"/>
-          <w:kern w:val="0"/>
-          <w:sz w:val="18"/>
-          <w:szCs w:val="18"/>
-        </w:rPr>
-        <w:t>＜表达式＞</w:t>
-      </w:r>
-      <w:r>
-        <w:rPr>
-          <w:rFonts w:ascii="Arial" w:eastAsia="宋体" w:hAnsi="Arial" w:cs="Arial"/>
-          <w:color w:val="333333"/>
-          <w:kern w:val="0"/>
-          <w:sz w:val="18"/>
-          <w:szCs w:val="18"/>
-        </w:rPr>
-        <w:t>‘)’ ‘{’</w:t>
-      </w:r>
-      <w:r>
-        <w:rPr>
-          <w:rFonts w:ascii="Arial" w:eastAsia="宋体" w:hAnsi="Arial" w:cs="Arial"/>
-          <w:color w:val="333333"/>
-          <w:kern w:val="0"/>
-          <w:sz w:val="18"/>
-          <w:szCs w:val="18"/>
-        </w:rPr>
-        <w:t>＜情况表＞</w:t>
-      </w:r>
-      <w:r>
-        <w:rPr>
-          <w:rFonts w:ascii="Arial" w:eastAsia="宋体" w:hAnsi="Arial" w:cs="Arial"/>
-          <w:color w:val="333333"/>
-          <w:kern w:val="0"/>
-          <w:sz w:val="18"/>
-          <w:szCs w:val="18"/>
-        </w:rPr>
-        <w:t> ‘}’</w:t>
-      </w:r>
-      <w:r>
-        <w:rPr>
-          <w:rFonts w:ascii="Arial" w:eastAsia="宋体" w:hAnsi="Arial" w:cs="Arial"/>
-          <w:color w:val="333333"/>
-          <w:kern w:val="0"/>
-          <w:sz w:val="18"/>
-          <w:szCs w:val="18"/>
-        </w:rPr>
-        <w:br/>
-      </w:r>
-      <w:r>
-        <w:rPr>
-          <w:rFonts w:ascii="Arial" w:eastAsia="宋体" w:hAnsi="Arial" w:cs="Arial"/>
-          <w:color w:val="333333"/>
-          <w:kern w:val="0"/>
-          <w:sz w:val="18"/>
-          <w:szCs w:val="18"/>
-        </w:rPr>
-        <w:t>＜情况表＞</w:t>
-      </w:r>
-      <w:r>
-        <w:rPr>
-          <w:rFonts w:ascii="Arial" w:eastAsia="宋体" w:hAnsi="Arial" w:cs="Arial"/>
-          <w:color w:val="333333"/>
-          <w:kern w:val="0"/>
-          <w:sz w:val="18"/>
-          <w:szCs w:val="18"/>
-        </w:rPr>
-        <w:t>   ::=  </w:t>
-      </w:r>
-      <w:r>
-        <w:rPr>
-          <w:rFonts w:ascii="Arial" w:eastAsia="宋体" w:hAnsi="Arial" w:cs="Arial"/>
-          <w:color w:val="333333"/>
-          <w:kern w:val="0"/>
-          <w:sz w:val="18"/>
-          <w:szCs w:val="18"/>
-        </w:rPr>
-        <w:t>＜情况子语句＞</w:t>
-      </w:r>
-      <w:r>
-        <w:rPr>
-          <w:rFonts w:ascii="Arial" w:eastAsia="宋体" w:hAnsi="Arial" w:cs="Arial"/>
-          <w:color w:val="333333"/>
-          <w:kern w:val="0"/>
-          <w:sz w:val="18"/>
-          <w:szCs w:val="18"/>
-        </w:rPr>
-        <w:t>{</w:t>
-      </w:r>
-      <w:r>
-        <w:rPr>
-          <w:rFonts w:ascii="Arial" w:eastAsia="宋体" w:hAnsi="Arial" w:cs="Arial"/>
-          <w:color w:val="333333"/>
-          <w:kern w:val="0"/>
-          <w:sz w:val="18"/>
-          <w:szCs w:val="18"/>
-        </w:rPr>
-        <w:t>＜情况子语句＞</w:t>
-      </w:r>
-      <w:r>
-        <w:rPr>
-          <w:rFonts w:ascii="Arial" w:eastAsia="宋体" w:hAnsi="Arial" w:cs="Arial"/>
-          <w:color w:val="333333"/>
-          <w:kern w:val="0"/>
-          <w:sz w:val="18"/>
-          <w:szCs w:val="18"/>
-        </w:rPr>
+      <w:proofErr w:type="spellStart"/>
+      <w:r>
+        <w:rPr>
+          <w:rFonts w:ascii="Arial" w:eastAsia="宋体" w:hAnsi="Arial" w:cs="Arial" w:hint="eastAsia"/>
+          <w:color w:val="333333"/>
+          <w:kern w:val="0"/>
+          <w:sz w:val="18"/>
+          <w:szCs w:val="18"/>
+        </w:rPr>
+        <w:t>int</w:t>
+      </w:r>
+      <w:proofErr w:type="spellEnd"/>
+      <w:r>
+        <w:rPr>
+          <w:rFonts w:ascii="Arial" w:eastAsia="宋体" w:hAnsi="Arial" w:cs="Arial"/>
+          <w:color w:val="333333"/>
+          <w:kern w:val="0"/>
+          <w:sz w:val="18"/>
+          <w:szCs w:val="18"/>
+        </w:rPr>
+        <w:t xml:space="preserve"> fun1(</w:t>
+      </w:r>
+      <w:proofErr w:type="spellStart"/>
+      <w:r>
+        <w:rPr>
+          <w:rFonts w:ascii="Arial" w:eastAsia="宋体" w:hAnsi="Arial" w:cs="Arial"/>
+          <w:color w:val="333333"/>
+          <w:kern w:val="0"/>
+          <w:sz w:val="18"/>
+          <w:szCs w:val="18"/>
+        </w:rPr>
+        <w:t>int</w:t>
+      </w:r>
+      <w:proofErr w:type="spellEnd"/>
+      <w:r>
+        <w:rPr>
+          <w:rFonts w:ascii="Arial" w:eastAsia="宋体" w:hAnsi="Arial" w:cs="Arial"/>
+          <w:color w:val="333333"/>
+          <w:kern w:val="0"/>
+          <w:sz w:val="18"/>
+          <w:szCs w:val="18"/>
+        </w:rPr>
+        <w:t xml:space="preserve"> </w:t>
+      </w:r>
+      <w:proofErr w:type="spellStart"/>
+      <w:r>
+        <w:rPr>
+          <w:rFonts w:ascii="Arial" w:eastAsia="宋体" w:hAnsi="Arial" w:cs="Arial"/>
+          <w:color w:val="333333"/>
+          <w:kern w:val="0"/>
+          <w:sz w:val="18"/>
+          <w:szCs w:val="18"/>
+        </w:rPr>
+        <w:t>num</w:t>
+      </w:r>
+      <w:proofErr w:type="spellEnd"/>
+      <w:r>
+        <w:rPr>
+          <w:rFonts w:ascii="Arial" w:eastAsia="宋体" w:hAnsi="Arial" w:cs="Arial"/>
+          <w:color w:val="333333"/>
+          <w:kern w:val="0"/>
+          <w:sz w:val="18"/>
+          <w:szCs w:val="18"/>
+        </w:rPr>
+        <w:t>)       //</w:t>
+      </w:r>
+      <w:r>
+        <w:rPr>
+          <w:rFonts w:ascii="Arial" w:eastAsia="宋体" w:hAnsi="Arial" w:cs="Arial" w:hint="eastAsia"/>
+          <w:color w:val="333333"/>
+          <w:kern w:val="0"/>
+          <w:sz w:val="18"/>
+          <w:szCs w:val="18"/>
+        </w:rPr>
+        <w:t>有声明头部和有返回值的函数定义，参数表不为空</w:t>
+      </w:r>
+      <w:r>
+        <w:rPr>
+          <w:rFonts w:ascii="Arial" w:eastAsia="宋体" w:hAnsi="Arial" w:cs="Arial"/>
+          <w:color w:val="333333"/>
+          <w:kern w:val="0"/>
+          <w:sz w:val="18"/>
+          <w:szCs w:val="18"/>
+        </w:rPr>
+        <w:br/>
+      </w:r>
+      <w:r>
+        <w:rPr>
+          <w:rFonts w:ascii="Arial" w:eastAsia="宋体" w:hAnsi="Arial" w:cs="Arial"/>
+          <w:color w:val="333333"/>
+          <w:kern w:val="0"/>
+          <w:sz w:val="18"/>
+          <w:szCs w:val="18"/>
+        </w:rPr>
+        <w:tab/>
+      </w:r>
+      <w:r>
+        <w:rPr>
+          <w:rFonts w:ascii="Arial" w:eastAsia="宋体" w:hAnsi="Arial" w:cs="Arial"/>
+          <w:color w:val="333333"/>
+          <w:kern w:val="0"/>
+          <w:sz w:val="18"/>
+          <w:szCs w:val="18"/>
+        </w:rPr>
+        <w:tab/>
+        <w:t xml:space="preserve">{ </w:t>
+      </w:r>
+      <w:r>
+        <w:rPr>
+          <w:rFonts w:ascii="Arial" w:eastAsia="宋体" w:hAnsi="Arial" w:cs="Arial"/>
+          <w:color w:val="333333"/>
+          <w:kern w:val="0"/>
+          <w:sz w:val="18"/>
+          <w:szCs w:val="18"/>
+        </w:rPr>
+        <w:br/>
+        <w:t xml:space="preserve"> </w:t>
+      </w:r>
+      <w:r>
+        <w:rPr>
+          <w:rFonts w:ascii="Arial" w:eastAsia="宋体" w:hAnsi="Arial" w:cs="Arial"/>
+          <w:color w:val="333333"/>
+          <w:kern w:val="0"/>
+          <w:sz w:val="18"/>
+          <w:szCs w:val="18"/>
+        </w:rPr>
+        <w:tab/>
+      </w:r>
+      <w:r>
+        <w:rPr>
+          <w:rFonts w:ascii="Arial" w:eastAsia="宋体" w:hAnsi="Arial" w:cs="Arial"/>
+          <w:color w:val="333333"/>
+          <w:kern w:val="0"/>
+          <w:sz w:val="18"/>
+          <w:szCs w:val="18"/>
+        </w:rPr>
+        <w:tab/>
+      </w:r>
+      <w:r>
+        <w:rPr>
+          <w:rFonts w:ascii="Arial" w:eastAsia="宋体" w:hAnsi="Arial" w:cs="Arial"/>
+          <w:color w:val="333333"/>
+          <w:kern w:val="0"/>
+          <w:sz w:val="18"/>
+          <w:szCs w:val="18"/>
+        </w:rPr>
+        <w:tab/>
+        <w:t xml:space="preserve">return num+1;     </w:t>
+      </w:r>
+      <w:r>
+        <w:rPr>
+          <w:rFonts w:ascii="Arial" w:eastAsia="宋体" w:hAnsi="Arial" w:cs="Arial" w:hint="eastAsia"/>
+          <w:color w:val="333333"/>
+          <w:kern w:val="0"/>
+          <w:sz w:val="18"/>
+          <w:szCs w:val="18"/>
+        </w:rPr>
+        <w:t>//</w:t>
+      </w:r>
+      <w:r>
+        <w:rPr>
+          <w:rFonts w:ascii="Arial" w:eastAsia="宋体" w:hAnsi="Arial" w:cs="Arial" w:hint="eastAsia"/>
+          <w:color w:val="333333"/>
+          <w:kern w:val="0"/>
+          <w:sz w:val="18"/>
+          <w:szCs w:val="18"/>
+        </w:rPr>
+        <w:t>返回语句</w:t>
+      </w:r>
+      <w:r>
+        <w:rPr>
+          <w:rFonts w:ascii="Arial" w:eastAsia="宋体" w:hAnsi="Arial" w:cs="Arial"/>
+          <w:color w:val="333333"/>
+          <w:kern w:val="0"/>
+          <w:sz w:val="18"/>
+          <w:szCs w:val="18"/>
+        </w:rPr>
+        <w:br/>
+        <w:t xml:space="preserve"> </w:t>
+      </w:r>
+      <w:r>
+        <w:rPr>
+          <w:rFonts w:ascii="Arial" w:eastAsia="宋体" w:hAnsi="Arial" w:cs="Arial"/>
+          <w:color w:val="333333"/>
+          <w:kern w:val="0"/>
+          <w:sz w:val="18"/>
+          <w:szCs w:val="18"/>
+        </w:rPr>
+        <w:tab/>
+      </w:r>
+      <w:r>
+        <w:rPr>
+          <w:rFonts w:ascii="Arial" w:eastAsia="宋体" w:hAnsi="Arial" w:cs="Arial"/>
+          <w:color w:val="333333"/>
+          <w:kern w:val="0"/>
+          <w:sz w:val="18"/>
+          <w:szCs w:val="18"/>
+        </w:rPr>
+        <w:tab/>
         <w:t>}</w:t>
       </w:r>
       <w:r>
@@ -5276,33 +4870,879 @@
           <w:sz w:val="18"/>
           <w:szCs w:val="18"/>
         </w:rPr>
-        <w:t>＜情况子语句＞</w:t>
-      </w:r>
-      <w:r>
-        <w:rPr>
-          <w:rFonts w:ascii="Arial" w:eastAsia="宋体" w:hAnsi="Arial" w:cs="Arial"/>
-          <w:color w:val="333333"/>
-          <w:kern w:val="0"/>
-          <w:sz w:val="18"/>
-          <w:szCs w:val="18"/>
-        </w:rPr>
-        <w:t>  ::=  case</w:t>
-      </w:r>
-      <w:r>
-        <w:rPr>
-          <w:rFonts w:ascii="Arial" w:eastAsia="宋体" w:hAnsi="Arial" w:cs="Arial"/>
-          <w:color w:val="333333"/>
-          <w:kern w:val="0"/>
-          <w:sz w:val="18"/>
-          <w:szCs w:val="18"/>
-        </w:rPr>
-        <w:t>＜常量＞：＜语句＞</w:t>
+        <w:tab/>
+      </w:r>
+      <w:r>
+        <w:rPr>
+          <w:rFonts w:ascii="Arial" w:eastAsia="宋体" w:hAnsi="Arial" w:cs="Arial"/>
+          <w:color w:val="333333"/>
+          <w:kern w:val="0"/>
+          <w:sz w:val="18"/>
+          <w:szCs w:val="18"/>
+        </w:rPr>
+        <w:tab/>
+      </w:r>
+      <w:r>
+        <w:rPr>
+          <w:rFonts w:ascii="Arial" w:eastAsia="宋体" w:hAnsi="Arial" w:cs="Arial"/>
+          <w:color w:val="333333"/>
+          <w:kern w:val="0"/>
+          <w:sz w:val="18"/>
+          <w:szCs w:val="18"/>
+        </w:rPr>
+        <w:br/>
+      </w:r>
+      <w:r>
+        <w:rPr>
+          <w:rFonts w:ascii="Arial" w:eastAsia="宋体" w:hAnsi="Arial" w:cs="Arial"/>
+          <w:color w:val="333333"/>
+          <w:kern w:val="0"/>
+          <w:sz w:val="18"/>
+          <w:szCs w:val="18"/>
+        </w:rPr>
+        <w:tab/>
+      </w:r>
+      <w:r>
+        <w:rPr>
+          <w:rFonts w:ascii="Arial" w:eastAsia="宋体" w:hAnsi="Arial" w:cs="Arial"/>
+          <w:color w:val="333333"/>
+          <w:kern w:val="0"/>
+          <w:sz w:val="18"/>
+          <w:szCs w:val="18"/>
+        </w:rPr>
+        <w:tab/>
+        <w:t>a = 1,b = 1;             //</w:t>
+      </w:r>
+      <w:r>
+        <w:rPr>
+          <w:rFonts w:ascii="Arial" w:eastAsia="宋体" w:hAnsi="Arial" w:cs="Arial" w:hint="eastAsia"/>
+          <w:color w:val="333333"/>
+          <w:kern w:val="0"/>
+          <w:sz w:val="18"/>
+          <w:szCs w:val="18"/>
+        </w:rPr>
+        <w:t>赋值语句</w:t>
+      </w:r>
+      <w:r>
+        <w:rPr>
+          <w:rFonts w:ascii="Arial" w:eastAsia="宋体" w:hAnsi="Arial" w:cs="Arial"/>
+          <w:color w:val="333333"/>
+          <w:kern w:val="0"/>
+          <w:sz w:val="18"/>
+          <w:szCs w:val="18"/>
+        </w:rPr>
+        <w:br/>
+      </w:r>
+      <w:r>
+        <w:rPr>
+          <w:rFonts w:ascii="Arial" w:eastAsia="宋体" w:hAnsi="Arial" w:cs="Arial"/>
+          <w:color w:val="333333"/>
+          <w:kern w:val="0"/>
+          <w:sz w:val="18"/>
+          <w:szCs w:val="18"/>
+        </w:rPr>
+        <w:tab/>
+      </w:r>
+      <w:r>
+        <w:rPr>
+          <w:rFonts w:ascii="Arial" w:eastAsia="宋体" w:hAnsi="Arial" w:cs="Arial"/>
+          <w:color w:val="333333"/>
+          <w:kern w:val="0"/>
+          <w:sz w:val="18"/>
+          <w:szCs w:val="18"/>
+        </w:rPr>
+        <w:tab/>
+        <w:t xml:space="preserve">c = </w:t>
+      </w:r>
+      <w:r>
+        <w:rPr>
+          <w:rFonts w:ascii="Arial" w:eastAsia="宋体" w:hAnsi="Arial" w:cs="Arial"/>
+          <w:color w:val="333333"/>
+          <w:kern w:val="0"/>
+          <w:sz w:val="18"/>
+          <w:szCs w:val="18"/>
+        </w:rPr>
+        <w:t xml:space="preserve"> a </w:t>
+      </w:r>
+      <w:r>
+        <w:rPr>
+          <w:rFonts w:ascii="Arial" w:eastAsia="宋体" w:hAnsi="Arial" w:cs="Arial"/>
+          <w:color w:val="333333"/>
+          <w:kern w:val="0"/>
+          <w:sz w:val="18"/>
+          <w:szCs w:val="18"/>
+        </w:rPr>
+        <w:t>;</w:t>
+      </w:r>
+      <w:r>
+        <w:rPr>
+          <w:rFonts w:ascii="Arial" w:eastAsia="宋体" w:hAnsi="Arial" w:cs="Arial"/>
+          <w:color w:val="333333"/>
+          <w:kern w:val="0"/>
+          <w:sz w:val="18"/>
+          <w:szCs w:val="18"/>
+        </w:rPr>
+        <w:t xml:space="preserve">             </w:t>
+      </w:r>
+      <w:r>
+        <w:rPr>
+          <w:rFonts w:ascii="Arial" w:eastAsia="宋体" w:hAnsi="Arial" w:cs="Arial" w:hint="eastAsia"/>
+          <w:color w:val="333333"/>
+          <w:kern w:val="0"/>
+          <w:sz w:val="18"/>
+          <w:szCs w:val="18"/>
+        </w:rPr>
+        <w:t xml:space="preserve">// </w:t>
+      </w:r>
+      <w:r>
+        <w:rPr>
+          <w:rFonts w:ascii="Arial" w:eastAsia="宋体" w:hAnsi="Arial" w:cs="Arial"/>
+          <w:color w:val="333333"/>
+          <w:kern w:val="0"/>
+          <w:sz w:val="18"/>
+          <w:szCs w:val="18"/>
+        </w:rPr>
+        <w:t xml:space="preserve"> </w:t>
+      </w:r>
+      <w:r>
+        <w:rPr>
+          <w:rFonts w:ascii="Arial" w:eastAsia="宋体" w:hAnsi="Arial" w:cs="Arial" w:hint="eastAsia"/>
+          <w:color w:val="333333"/>
+          <w:kern w:val="0"/>
+          <w:sz w:val="18"/>
+          <w:szCs w:val="18"/>
+        </w:rPr>
+        <w:t>a</w:t>
+      </w:r>
+      <w:r>
+        <w:rPr>
+          <w:rFonts w:ascii="Arial" w:eastAsia="宋体" w:hAnsi="Arial" w:cs="Arial"/>
+          <w:color w:val="333333"/>
+          <w:kern w:val="0"/>
+          <w:sz w:val="18"/>
+          <w:szCs w:val="18"/>
+        </w:rPr>
+        <w:t xml:space="preserve">  </w:t>
+      </w:r>
+      <w:r>
+        <w:rPr>
+          <w:rFonts w:ascii="Arial" w:eastAsia="宋体" w:hAnsi="Arial" w:cs="Arial" w:hint="eastAsia"/>
+          <w:color w:val="333333"/>
+          <w:kern w:val="0"/>
+          <w:sz w:val="18"/>
+          <w:szCs w:val="18"/>
+        </w:rPr>
+        <w:t>为表达式</w:t>
+      </w:r>
+      <w:r>
+        <w:rPr>
+          <w:rFonts w:ascii="Arial" w:eastAsia="宋体" w:hAnsi="Arial" w:cs="Arial"/>
+          <w:color w:val="333333"/>
+          <w:kern w:val="0"/>
+          <w:sz w:val="18"/>
+          <w:szCs w:val="18"/>
+        </w:rPr>
+        <w:br/>
+      </w:r>
+      <w:r>
+        <w:rPr>
+          <w:rFonts w:ascii="Arial" w:eastAsia="宋体" w:hAnsi="Arial" w:cs="Arial"/>
+          <w:color w:val="333333"/>
+          <w:kern w:val="0"/>
+          <w:sz w:val="18"/>
+          <w:szCs w:val="18"/>
+        </w:rPr>
+        <w:tab/>
+      </w:r>
+      <w:r>
+        <w:rPr>
+          <w:rFonts w:ascii="Arial" w:eastAsia="宋体" w:hAnsi="Arial" w:cs="Arial"/>
+          <w:color w:val="333333"/>
+          <w:kern w:val="0"/>
+          <w:sz w:val="18"/>
+          <w:szCs w:val="18"/>
+        </w:rPr>
+        <w:tab/>
+        <w:t xml:space="preserve">d = - a + b * </w:t>
+      </w:r>
+      <w:r>
+        <w:rPr>
+          <w:rFonts w:ascii="Arial" w:eastAsia="宋体" w:hAnsi="Arial" w:cs="Arial"/>
+          <w:color w:val="333333"/>
+          <w:kern w:val="0"/>
+          <w:sz w:val="18"/>
+          <w:szCs w:val="18"/>
+        </w:rPr>
+        <w:t>(</w:t>
+      </w:r>
+      <w:r>
+        <w:rPr>
+          <w:rFonts w:ascii="Arial" w:eastAsia="宋体" w:hAnsi="Arial" w:cs="Arial"/>
+          <w:color w:val="333333"/>
+          <w:kern w:val="0"/>
+          <w:sz w:val="18"/>
+          <w:szCs w:val="18"/>
+        </w:rPr>
+        <w:t>a / b</w:t>
+      </w:r>
+      <w:r>
+        <w:rPr>
+          <w:rFonts w:ascii="Arial" w:eastAsia="宋体" w:hAnsi="Arial" w:cs="Arial"/>
+          <w:color w:val="333333"/>
+          <w:kern w:val="0"/>
+          <w:sz w:val="18"/>
+          <w:szCs w:val="18"/>
+        </w:rPr>
+        <w:t>)</w:t>
+      </w:r>
+      <w:r>
+        <w:rPr>
+          <w:rFonts w:ascii="Arial" w:eastAsia="宋体" w:hAnsi="Arial" w:cs="Arial"/>
+          <w:color w:val="333333"/>
+          <w:kern w:val="0"/>
+          <w:sz w:val="18"/>
+          <w:szCs w:val="18"/>
+        </w:rPr>
+        <w:t xml:space="preserve"> </w:t>
+      </w:r>
+      <w:r>
+        <w:rPr>
+          <w:rFonts w:ascii="Arial" w:eastAsia="宋体" w:hAnsi="Arial" w:cs="Arial" w:hint="eastAsia"/>
+          <w:color w:val="333333"/>
+          <w:kern w:val="0"/>
+          <w:sz w:val="18"/>
+          <w:szCs w:val="18"/>
+        </w:rPr>
+        <w:t>*</w:t>
+      </w:r>
+      <w:r>
+        <w:rPr>
+          <w:rFonts w:ascii="Arial" w:eastAsia="宋体" w:hAnsi="Arial" w:cs="Arial"/>
+          <w:color w:val="333333"/>
+          <w:kern w:val="0"/>
+          <w:sz w:val="18"/>
+          <w:szCs w:val="18"/>
+        </w:rPr>
+        <w:t xml:space="preserve"> ‘q’</w:t>
+      </w:r>
+      <w:r>
+        <w:rPr>
+          <w:rFonts w:ascii="Arial" w:eastAsia="宋体" w:hAnsi="Arial" w:cs="Arial"/>
+          <w:color w:val="333333"/>
+          <w:kern w:val="0"/>
+          <w:sz w:val="18"/>
+          <w:szCs w:val="18"/>
+        </w:rPr>
+        <w:t xml:space="preserve"> + a * 7 + </w:t>
+      </w:r>
+      <w:r>
+        <w:rPr>
+          <w:rFonts w:ascii="Arial" w:eastAsia="宋体" w:hAnsi="Arial" w:cs="Arial" w:hint="eastAsia"/>
+          <w:color w:val="333333"/>
+          <w:kern w:val="0"/>
+          <w:sz w:val="18"/>
+          <w:szCs w:val="18"/>
+        </w:rPr>
+        <w:t>fun</w:t>
+      </w:r>
+      <w:r>
+        <w:rPr>
+          <w:rFonts w:ascii="Arial" w:eastAsia="宋体" w:hAnsi="Arial" w:cs="Arial"/>
+          <w:color w:val="333333"/>
+          <w:kern w:val="0"/>
+          <w:sz w:val="18"/>
+          <w:szCs w:val="18"/>
+        </w:rPr>
+        <w:t>1</w:t>
+      </w:r>
+      <w:r>
+        <w:rPr>
+          <w:rFonts w:ascii="Arial" w:eastAsia="宋体" w:hAnsi="Arial" w:cs="Arial" w:hint="eastAsia"/>
+          <w:color w:val="333333"/>
+          <w:kern w:val="0"/>
+          <w:sz w:val="18"/>
+          <w:szCs w:val="18"/>
+        </w:rPr>
+        <w:t>(</w:t>
+      </w:r>
+      <w:r>
+        <w:rPr>
+          <w:rFonts w:ascii="Arial" w:eastAsia="宋体" w:hAnsi="Arial" w:cs="Arial"/>
+          <w:color w:val="333333"/>
+          <w:kern w:val="0"/>
+          <w:sz w:val="18"/>
+          <w:szCs w:val="18"/>
+        </w:rPr>
+        <w:t>b</w:t>
+      </w:r>
+      <w:r>
+        <w:rPr>
+          <w:rFonts w:ascii="Arial" w:eastAsia="宋体" w:hAnsi="Arial" w:cs="Arial" w:hint="eastAsia"/>
+          <w:color w:val="333333"/>
+          <w:kern w:val="0"/>
+          <w:sz w:val="18"/>
+          <w:szCs w:val="18"/>
+        </w:rPr>
+        <w:t>)</w:t>
+      </w:r>
+      <w:r>
+        <w:rPr>
+          <w:rFonts w:ascii="Arial" w:eastAsia="宋体" w:hAnsi="Arial" w:cs="Arial"/>
+          <w:color w:val="333333"/>
+          <w:kern w:val="0"/>
+          <w:sz w:val="18"/>
+          <w:szCs w:val="18"/>
+        </w:rPr>
+        <w:t>;</w:t>
+      </w:r>
+      <w:r>
+        <w:rPr>
+          <w:rFonts w:ascii="Arial" w:eastAsia="宋体" w:hAnsi="Arial" w:cs="Arial"/>
+          <w:color w:val="333333"/>
+          <w:kern w:val="0"/>
+          <w:sz w:val="18"/>
+          <w:szCs w:val="18"/>
+        </w:rPr>
+        <w:t xml:space="preserve">  // - a + b * a / b + a * 7 + </w:t>
+      </w:r>
+      <w:r>
+        <w:rPr>
+          <w:rFonts w:ascii="Arial" w:eastAsia="宋体" w:hAnsi="Arial" w:cs="Arial" w:hint="eastAsia"/>
+          <w:color w:val="333333"/>
+          <w:kern w:val="0"/>
+          <w:sz w:val="18"/>
+          <w:szCs w:val="18"/>
+        </w:rPr>
+        <w:t>fun</w:t>
+      </w:r>
+      <w:r>
+        <w:rPr>
+          <w:rFonts w:ascii="Arial" w:eastAsia="宋体" w:hAnsi="Arial" w:cs="Arial"/>
+          <w:color w:val="333333"/>
+          <w:kern w:val="0"/>
+          <w:sz w:val="18"/>
+          <w:szCs w:val="18"/>
+        </w:rPr>
+        <w:t>1</w:t>
+      </w:r>
+      <w:r>
+        <w:rPr>
+          <w:rFonts w:ascii="Arial" w:eastAsia="宋体" w:hAnsi="Arial" w:cs="Arial" w:hint="eastAsia"/>
+          <w:color w:val="333333"/>
+          <w:kern w:val="0"/>
+          <w:sz w:val="18"/>
+          <w:szCs w:val="18"/>
+        </w:rPr>
+        <w:t>(</w:t>
+      </w:r>
+      <w:r>
+        <w:rPr>
+          <w:rFonts w:ascii="Arial" w:eastAsia="宋体" w:hAnsi="Arial" w:cs="Arial"/>
+          <w:color w:val="333333"/>
+          <w:kern w:val="0"/>
+          <w:sz w:val="18"/>
+          <w:szCs w:val="18"/>
+        </w:rPr>
+        <w:t>b</w:t>
+      </w:r>
+      <w:r>
+        <w:rPr>
+          <w:rFonts w:ascii="Arial" w:eastAsia="宋体" w:hAnsi="Arial" w:cs="Arial" w:hint="eastAsia"/>
+          <w:color w:val="333333"/>
+          <w:kern w:val="0"/>
+          <w:sz w:val="18"/>
+          <w:szCs w:val="18"/>
+        </w:rPr>
+        <w:t>)</w:t>
+      </w:r>
+      <w:r>
+        <w:rPr>
+          <w:rFonts w:ascii="Arial" w:eastAsia="宋体" w:hAnsi="Arial" w:cs="Arial" w:hint="eastAsia"/>
+          <w:color w:val="333333"/>
+          <w:kern w:val="0"/>
+          <w:sz w:val="18"/>
+          <w:szCs w:val="18"/>
+        </w:rPr>
+        <w:t>为表达式</w:t>
+      </w:r>
+      <w:r>
+        <w:rPr>
+          <w:rFonts w:ascii="Arial" w:eastAsia="宋体" w:hAnsi="Arial" w:cs="Arial"/>
+          <w:color w:val="333333"/>
+          <w:kern w:val="0"/>
+          <w:sz w:val="18"/>
+          <w:szCs w:val="18"/>
+        </w:rPr>
+        <w:br/>
+      </w:r>
+      <w:r>
+        <w:rPr>
+          <w:rFonts w:ascii="Arial" w:eastAsia="宋体" w:hAnsi="Arial" w:cs="Arial"/>
+          <w:color w:val="333333"/>
+          <w:kern w:val="0"/>
+          <w:sz w:val="18"/>
+          <w:szCs w:val="18"/>
+        </w:rPr>
+        <w:tab/>
+      </w:r>
+      <w:r>
+        <w:rPr>
+          <w:rFonts w:ascii="Arial" w:eastAsia="宋体" w:hAnsi="Arial" w:cs="Arial" w:hint="eastAsia"/>
+          <w:color w:val="333333"/>
+          <w:kern w:val="0"/>
+          <w:sz w:val="18"/>
+          <w:szCs w:val="18"/>
+        </w:rPr>
+        <w:t>分析：</w:t>
+      </w:r>
+      <w:r>
+        <w:rPr>
+          <w:rFonts w:ascii="Arial" w:eastAsia="宋体" w:hAnsi="Arial" w:cs="Arial"/>
+          <w:color w:val="333333"/>
+          <w:kern w:val="0"/>
+          <w:sz w:val="18"/>
+          <w:szCs w:val="18"/>
+        </w:rPr>
+        <w:br/>
+      </w:r>
+      <w:r>
+        <w:rPr>
+          <w:rFonts w:ascii="Arial" w:eastAsia="宋体" w:hAnsi="Arial" w:cs="Arial"/>
+          <w:color w:val="333333"/>
+          <w:kern w:val="0"/>
+          <w:sz w:val="18"/>
+          <w:szCs w:val="18"/>
+        </w:rPr>
+        <w:tab/>
+      </w:r>
+      <w:r>
+        <w:rPr>
+          <w:rFonts w:ascii="Arial" w:eastAsia="宋体" w:hAnsi="Arial" w:cs="Arial"/>
+          <w:color w:val="333333"/>
+          <w:kern w:val="0"/>
+          <w:sz w:val="18"/>
+          <w:szCs w:val="18"/>
+        </w:rPr>
+        <w:tab/>
+      </w:r>
+      <w:r>
+        <w:rPr>
+          <w:rFonts w:ascii="Arial" w:eastAsia="宋体" w:hAnsi="Arial" w:cs="Arial" w:hint="eastAsia"/>
+          <w:color w:val="333333"/>
+          <w:kern w:val="0"/>
+          <w:sz w:val="18"/>
+          <w:szCs w:val="18"/>
+        </w:rPr>
+        <w:t>从表达式的语法可知</w:t>
+      </w:r>
+      <w:r>
+        <w:rPr>
+          <w:rFonts w:ascii="Arial" w:eastAsia="宋体" w:hAnsi="Arial" w:cs="Arial" w:hint="eastAsia"/>
+          <w:color w:val="333333"/>
+          <w:kern w:val="0"/>
+          <w:sz w:val="18"/>
+          <w:szCs w:val="18"/>
+        </w:rPr>
+        <w:t>，表达式是用于计算的，表达式的字部分因子可以为标识符，整数，字符，有返回值的函数调用语句，</w:t>
+      </w:r>
+      <w:r>
+        <w:rPr>
+          <w:rFonts w:ascii="Arial" w:eastAsia="宋体" w:hAnsi="Arial" w:cs="Arial" w:hint="eastAsia"/>
+          <w:color w:val="333333"/>
+          <w:kern w:val="0"/>
+          <w:sz w:val="18"/>
+          <w:szCs w:val="18"/>
+        </w:rPr>
+        <w:t>(</w:t>
+      </w:r>
+      <w:r>
+        <w:rPr>
+          <w:rFonts w:ascii="Arial" w:eastAsia="宋体" w:hAnsi="Arial" w:cs="Arial" w:hint="eastAsia"/>
+          <w:color w:val="333333"/>
+          <w:kern w:val="0"/>
+          <w:sz w:val="18"/>
+          <w:szCs w:val="18"/>
+        </w:rPr>
+        <w:t>表达式</w:t>
+      </w:r>
+      <w:r>
+        <w:rPr>
+          <w:rFonts w:ascii="Arial" w:eastAsia="宋体" w:hAnsi="Arial" w:cs="Arial" w:hint="eastAsia"/>
+          <w:color w:val="333333"/>
+          <w:kern w:val="0"/>
+          <w:sz w:val="18"/>
+          <w:szCs w:val="18"/>
+        </w:rPr>
+        <w:t>)</w:t>
+      </w:r>
+      <w:r>
+        <w:rPr>
+          <w:rFonts w:ascii="Arial" w:eastAsia="宋体" w:hAnsi="Arial" w:cs="Arial" w:hint="eastAsia"/>
+          <w:color w:val="333333"/>
+          <w:kern w:val="0"/>
+          <w:sz w:val="18"/>
+          <w:szCs w:val="18"/>
+        </w:rPr>
+        <w:t>。而因子包括表达式说明表达式理论上是不限长度的。范例中对</w:t>
+      </w:r>
+      <w:r>
+        <w:rPr>
+          <w:rFonts w:ascii="Arial" w:eastAsia="宋体" w:hAnsi="Arial" w:cs="Arial" w:hint="eastAsia"/>
+          <w:color w:val="333333"/>
+          <w:kern w:val="0"/>
+          <w:sz w:val="18"/>
+          <w:szCs w:val="18"/>
+        </w:rPr>
+        <w:t>c</w:t>
+      </w:r>
+      <w:r>
+        <w:rPr>
+          <w:rFonts w:ascii="Arial" w:eastAsia="宋体" w:hAnsi="Arial" w:cs="Arial" w:hint="eastAsia"/>
+          <w:color w:val="333333"/>
+          <w:kern w:val="0"/>
+          <w:sz w:val="18"/>
+          <w:szCs w:val="18"/>
+        </w:rPr>
+        <w:t>的赋值的</w:t>
+      </w:r>
+      <w:r>
+        <w:rPr>
+          <w:rFonts w:ascii="Arial" w:eastAsia="宋体" w:hAnsi="Arial" w:cs="Arial"/>
+          <w:color w:val="333333"/>
+          <w:kern w:val="0"/>
+          <w:sz w:val="18"/>
+          <w:szCs w:val="18"/>
+        </w:rPr>
+        <w:t xml:space="preserve"> </w:t>
+      </w:r>
+      <w:r>
+        <w:rPr>
+          <w:rFonts w:ascii="Arial" w:eastAsia="宋体" w:hAnsi="Arial" w:cs="Arial" w:hint="eastAsia"/>
+          <w:color w:val="333333"/>
+          <w:kern w:val="0"/>
+          <w:sz w:val="18"/>
+          <w:szCs w:val="18"/>
+        </w:rPr>
+        <w:t>a</w:t>
+      </w:r>
+      <w:r>
+        <w:rPr>
+          <w:rFonts w:ascii="Arial" w:eastAsia="宋体" w:hAnsi="Arial" w:cs="Arial"/>
+          <w:color w:val="333333"/>
+          <w:kern w:val="0"/>
+          <w:sz w:val="18"/>
+          <w:szCs w:val="18"/>
+        </w:rPr>
+        <w:t xml:space="preserve"> </w:t>
+      </w:r>
+      <w:r>
+        <w:rPr>
+          <w:rFonts w:ascii="Arial" w:eastAsia="宋体" w:hAnsi="Arial" w:cs="Arial" w:hint="eastAsia"/>
+          <w:color w:val="333333"/>
+          <w:kern w:val="0"/>
+          <w:sz w:val="18"/>
+          <w:szCs w:val="18"/>
+        </w:rPr>
+        <w:t>为最简单的表达式之一，表达式最简单可以只包括一个项，而一个项可以只包括一个因子。而范例中对</w:t>
+      </w:r>
+      <w:r>
+        <w:rPr>
+          <w:rFonts w:ascii="Arial" w:eastAsia="宋体" w:hAnsi="Arial" w:cs="Arial" w:hint="eastAsia"/>
+          <w:color w:val="333333"/>
+          <w:kern w:val="0"/>
+          <w:sz w:val="18"/>
+          <w:szCs w:val="18"/>
+        </w:rPr>
+        <w:t>d</w:t>
+      </w:r>
+      <w:r>
+        <w:rPr>
+          <w:rFonts w:ascii="Arial" w:eastAsia="宋体" w:hAnsi="Arial" w:cs="Arial" w:hint="eastAsia"/>
+          <w:color w:val="333333"/>
+          <w:kern w:val="0"/>
+          <w:sz w:val="18"/>
+          <w:szCs w:val="18"/>
+        </w:rPr>
+        <w:t>的赋值的</w:t>
+      </w:r>
+      <w:r>
+        <w:rPr>
+          <w:rFonts w:ascii="Arial" w:eastAsia="宋体" w:hAnsi="Arial" w:cs="Arial"/>
+          <w:color w:val="333333"/>
+          <w:kern w:val="0"/>
+          <w:sz w:val="18"/>
+          <w:szCs w:val="18"/>
+        </w:rPr>
+        <w:t>- a + b *</w:t>
+      </w:r>
+      <w:r>
+        <w:rPr>
+          <w:rFonts w:ascii="Arial" w:eastAsia="宋体" w:hAnsi="Arial" w:cs="Arial"/>
+          <w:color w:val="333333"/>
+          <w:kern w:val="0"/>
+          <w:sz w:val="18"/>
+          <w:szCs w:val="18"/>
+        </w:rPr>
+        <w:t>(</w:t>
+      </w:r>
+      <w:r>
+        <w:rPr>
+          <w:rFonts w:ascii="Arial" w:eastAsia="宋体" w:hAnsi="Arial" w:cs="Arial"/>
+          <w:color w:val="333333"/>
+          <w:kern w:val="0"/>
+          <w:sz w:val="18"/>
+          <w:szCs w:val="18"/>
+        </w:rPr>
+        <w:t xml:space="preserve"> a / b</w:t>
+      </w:r>
+      <w:r>
+        <w:rPr>
+          <w:rFonts w:ascii="Arial" w:eastAsia="宋体" w:hAnsi="Arial" w:cs="Arial"/>
+          <w:color w:val="333333"/>
+          <w:kern w:val="0"/>
+          <w:sz w:val="18"/>
+          <w:szCs w:val="18"/>
+        </w:rPr>
+        <w:t>)</w:t>
+      </w:r>
+      <w:r>
+        <w:rPr>
+          <w:rFonts w:ascii="Arial" w:eastAsia="宋体" w:hAnsi="Arial" w:cs="Arial"/>
+          <w:color w:val="333333"/>
+          <w:kern w:val="0"/>
+          <w:sz w:val="18"/>
+          <w:szCs w:val="18"/>
+        </w:rPr>
+        <w:t xml:space="preserve"> + a * 7 + </w:t>
+      </w:r>
+      <w:r>
+        <w:rPr>
+          <w:rFonts w:ascii="Arial" w:eastAsia="宋体" w:hAnsi="Arial" w:cs="Arial" w:hint="eastAsia"/>
+          <w:color w:val="333333"/>
+          <w:kern w:val="0"/>
+          <w:sz w:val="18"/>
+          <w:szCs w:val="18"/>
+        </w:rPr>
+        <w:t>fun</w:t>
+      </w:r>
+      <w:r>
+        <w:rPr>
+          <w:rFonts w:ascii="Arial" w:eastAsia="宋体" w:hAnsi="Arial" w:cs="Arial"/>
+          <w:color w:val="333333"/>
+          <w:kern w:val="0"/>
+          <w:sz w:val="18"/>
+          <w:szCs w:val="18"/>
+        </w:rPr>
+        <w:t>1</w:t>
+      </w:r>
+      <w:r>
+        <w:rPr>
+          <w:rFonts w:ascii="Arial" w:eastAsia="宋体" w:hAnsi="Arial" w:cs="Arial" w:hint="eastAsia"/>
+          <w:color w:val="333333"/>
+          <w:kern w:val="0"/>
+          <w:sz w:val="18"/>
+          <w:szCs w:val="18"/>
+        </w:rPr>
+        <w:t>(</w:t>
+      </w:r>
+      <w:r>
+        <w:rPr>
+          <w:rFonts w:ascii="Arial" w:eastAsia="宋体" w:hAnsi="Arial" w:cs="Arial"/>
+          <w:color w:val="333333"/>
+          <w:kern w:val="0"/>
+          <w:sz w:val="18"/>
+          <w:szCs w:val="18"/>
+        </w:rPr>
+        <w:t>b</w:t>
+      </w:r>
+      <w:r>
+        <w:rPr>
+          <w:rFonts w:ascii="Arial" w:eastAsia="宋体" w:hAnsi="Arial" w:cs="Arial" w:hint="eastAsia"/>
+          <w:color w:val="333333"/>
+          <w:kern w:val="0"/>
+          <w:sz w:val="18"/>
+          <w:szCs w:val="18"/>
+        </w:rPr>
+        <w:t>)</w:t>
+      </w:r>
+      <w:r>
+        <w:rPr>
+          <w:rFonts w:ascii="Arial" w:eastAsia="宋体" w:hAnsi="Arial" w:cs="Arial" w:hint="eastAsia"/>
+          <w:color w:val="333333"/>
+          <w:kern w:val="0"/>
+          <w:sz w:val="18"/>
+          <w:szCs w:val="18"/>
+        </w:rPr>
+        <w:t>为较为复杂的表达式</w:t>
+      </w:r>
+      <w:r>
+        <w:rPr>
+          <w:rFonts w:ascii="Arial" w:eastAsia="宋体" w:hAnsi="Arial" w:cs="Arial" w:hint="eastAsia"/>
+          <w:color w:val="333333"/>
+          <w:kern w:val="0"/>
+          <w:sz w:val="18"/>
+          <w:szCs w:val="18"/>
+        </w:rPr>
+        <w:t>，其中包含了各种表达式可能组成的样例。</w:t>
+      </w:r>
+      <w:r>
+        <w:rPr>
+          <w:rFonts w:ascii="Arial" w:eastAsia="宋体" w:hAnsi="Arial" w:cs="Arial"/>
+          <w:color w:val="333333"/>
+          <w:kern w:val="0"/>
+          <w:sz w:val="18"/>
+          <w:szCs w:val="18"/>
+        </w:rPr>
+        <w:br/>
+      </w:r>
+      <w:r>
+        <w:rPr>
+          <w:rFonts w:ascii="Arial" w:eastAsia="宋体" w:hAnsi="Arial" w:cs="Arial"/>
+          <w:color w:val="333333"/>
+          <w:kern w:val="0"/>
+          <w:sz w:val="18"/>
+          <w:szCs w:val="18"/>
+        </w:rPr>
+        <w:tab/>
+      </w:r>
+      <w:r>
+        <w:rPr>
+          <w:rFonts w:ascii="Arial" w:eastAsia="宋体" w:hAnsi="Arial" w:cs="Arial"/>
+          <w:color w:val="333333"/>
+          <w:kern w:val="0"/>
+          <w:sz w:val="18"/>
+          <w:szCs w:val="18"/>
+        </w:rPr>
+        <w:tab/>
+      </w:r>
+      <w:r>
+        <w:rPr>
+          <w:rFonts w:ascii="Arial" w:eastAsia="宋体" w:hAnsi="Arial" w:cs="Arial" w:hint="eastAsia"/>
+          <w:color w:val="333333"/>
+          <w:kern w:val="0"/>
+          <w:sz w:val="18"/>
+          <w:szCs w:val="18"/>
+        </w:rPr>
+        <w:t>注意</w:t>
+      </w:r>
+      <w:proofErr w:type="gramStart"/>
+      <w:r>
+        <w:rPr>
+          <w:rFonts w:ascii="Arial" w:eastAsia="宋体" w:hAnsi="Arial" w:cs="Arial" w:hint="eastAsia"/>
+          <w:color w:val="333333"/>
+          <w:kern w:val="0"/>
+          <w:sz w:val="18"/>
+          <w:szCs w:val="18"/>
+        </w:rPr>
+        <w:t>一</w:t>
+      </w:r>
+      <w:proofErr w:type="gramEnd"/>
+      <w:r>
+        <w:rPr>
+          <w:rFonts w:ascii="Arial" w:eastAsia="宋体" w:hAnsi="Arial" w:cs="Arial" w:hint="eastAsia"/>
+          <w:color w:val="333333"/>
+          <w:kern w:val="0"/>
+          <w:sz w:val="18"/>
+          <w:szCs w:val="18"/>
+        </w:rPr>
+        <w:t>：</w:t>
+      </w:r>
+      <w:r>
+        <w:rPr>
+          <w:rFonts w:ascii="Arial" w:eastAsia="宋体" w:hAnsi="Arial" w:cs="Arial" w:hint="eastAsia"/>
+          <w:color w:val="333333"/>
+          <w:kern w:val="0"/>
+          <w:sz w:val="18"/>
+          <w:szCs w:val="18"/>
+        </w:rPr>
+        <w:t xml:space="preserve"> -</w:t>
+      </w:r>
+      <w:r>
+        <w:rPr>
+          <w:rFonts w:ascii="Arial" w:eastAsia="宋体" w:hAnsi="Arial" w:cs="Arial"/>
+          <w:color w:val="333333"/>
+          <w:kern w:val="0"/>
+          <w:sz w:val="18"/>
+          <w:szCs w:val="18"/>
+        </w:rPr>
+        <w:t xml:space="preserve"> </w:t>
+      </w:r>
+      <w:r>
+        <w:rPr>
+          <w:rFonts w:ascii="Arial" w:eastAsia="宋体" w:hAnsi="Arial" w:cs="Arial" w:hint="eastAsia"/>
+          <w:color w:val="333333"/>
+          <w:kern w:val="0"/>
+          <w:sz w:val="18"/>
+          <w:szCs w:val="18"/>
+        </w:rPr>
+        <w:t>-a</w:t>
+      </w:r>
+      <w:r>
+        <w:rPr>
+          <w:rFonts w:ascii="Arial" w:eastAsia="宋体" w:hAnsi="Arial" w:cs="Arial" w:hint="eastAsia"/>
+          <w:color w:val="333333"/>
+          <w:kern w:val="0"/>
+          <w:sz w:val="18"/>
+          <w:szCs w:val="18"/>
+        </w:rPr>
+        <w:t>这样的表达式是不可行的，但</w:t>
+      </w:r>
+      <w:r>
+        <w:rPr>
+          <w:rFonts w:ascii="Arial" w:eastAsia="宋体" w:hAnsi="Arial" w:cs="Arial" w:hint="eastAsia"/>
+          <w:color w:val="333333"/>
+          <w:kern w:val="0"/>
+          <w:sz w:val="18"/>
+          <w:szCs w:val="18"/>
+        </w:rPr>
+        <w:t xml:space="preserve"> -</w:t>
+      </w:r>
+      <w:r>
+        <w:rPr>
+          <w:rFonts w:ascii="Arial" w:eastAsia="宋体" w:hAnsi="Arial" w:cs="Arial"/>
+          <w:color w:val="333333"/>
+          <w:kern w:val="0"/>
+          <w:sz w:val="18"/>
+          <w:szCs w:val="18"/>
+        </w:rPr>
+        <w:t xml:space="preserve"> </w:t>
+      </w:r>
+      <w:r>
+        <w:rPr>
+          <w:rFonts w:ascii="Arial" w:eastAsia="宋体" w:hAnsi="Arial" w:cs="Arial" w:hint="eastAsia"/>
+          <w:color w:val="333333"/>
+          <w:kern w:val="0"/>
+          <w:sz w:val="18"/>
+          <w:szCs w:val="18"/>
+        </w:rPr>
+        <w:t>-</w:t>
+      </w:r>
+      <w:r>
+        <w:rPr>
+          <w:rFonts w:ascii="Arial" w:eastAsia="宋体" w:hAnsi="Arial" w:cs="Arial"/>
+          <w:color w:val="333333"/>
+          <w:kern w:val="0"/>
+          <w:sz w:val="18"/>
+          <w:szCs w:val="18"/>
+        </w:rPr>
+        <w:t>1</w:t>
+      </w:r>
+      <w:r>
+        <w:rPr>
+          <w:rFonts w:ascii="Arial" w:eastAsia="宋体" w:hAnsi="Arial" w:cs="Arial" w:hint="eastAsia"/>
+          <w:color w:val="333333"/>
+          <w:kern w:val="0"/>
+          <w:sz w:val="18"/>
+          <w:szCs w:val="18"/>
+        </w:rPr>
+        <w:t>是可行的</w:t>
       </w:r>
     </w:p>
     <w:p>
       <w:pPr>
         <w:widowControl/>
         <w:spacing w:before="100" w:beforeAutospacing="1" w:after="100" w:afterAutospacing="1"/>
+        <w:ind w:firstLineChars="100" w:firstLine="180"/>
         <w:rPr>
           <w:rFonts w:ascii="Arial" w:eastAsia="宋体" w:hAnsi="Arial" w:cs="Arial"/>
           <w:color w:val="333333"/>
@@ -5319,12 +5759,860 @@
           <w:sz w:val="18"/>
           <w:szCs w:val="18"/>
         </w:rPr>
+        <w:br/>
+      </w:r>
+      <w:r>
+        <w:rPr>
+          <w:rFonts w:ascii="Arial" w:eastAsia="宋体" w:hAnsi="Arial" w:cs="Arial" w:hint="eastAsia"/>
+          <w:b/>
+          <w:color w:val="333333"/>
+          <w:kern w:val="0"/>
+          <w:sz w:val="18"/>
+          <w:szCs w:val="18"/>
+        </w:rPr>
+        <w:t>6.</w:t>
+      </w:r>
+      <w:r>
+        <w:rPr>
+          <w:rFonts w:ascii="Arial" w:eastAsia="宋体" w:hAnsi="Arial" w:cs="Arial"/>
+          <w:color w:val="333333"/>
+          <w:kern w:val="0"/>
+          <w:sz w:val="18"/>
+          <w:szCs w:val="18"/>
+        </w:rPr>
+        <w:t>＜语句＞</w:t>
+      </w:r>
+      <w:r>
+        <w:rPr>
+          <w:rFonts w:ascii="Arial" w:eastAsia="宋体" w:hAnsi="Arial" w:cs="Arial"/>
+          <w:color w:val="333333"/>
+          <w:kern w:val="0"/>
+          <w:sz w:val="18"/>
+          <w:szCs w:val="18"/>
+        </w:rPr>
+        <w:t xml:space="preserve">    ::= </w:t>
+      </w:r>
+      <w:r>
+        <w:rPr>
+          <w:rFonts w:ascii="Arial" w:eastAsia="宋体" w:hAnsi="Arial" w:cs="Arial"/>
+          <w:color w:val="333333"/>
+          <w:kern w:val="0"/>
+          <w:sz w:val="18"/>
+          <w:szCs w:val="18"/>
+        </w:rPr>
+        <w:t>＜条件语句＞｜＜循环语句＞｜</w:t>
+      </w:r>
+      <w:r>
+        <w:rPr>
+          <w:rFonts w:ascii="Arial" w:eastAsia="宋体" w:hAnsi="Arial" w:cs="Arial"/>
+          <w:color w:val="333333"/>
+          <w:kern w:val="0"/>
+          <w:sz w:val="18"/>
+          <w:szCs w:val="18"/>
+        </w:rPr>
+        <w:t>&lt;</w:t>
+      </w:r>
+      <w:r>
+        <w:rPr>
+          <w:rFonts w:ascii="Arial" w:eastAsia="宋体" w:hAnsi="Arial" w:cs="Arial"/>
+          <w:color w:val="333333"/>
+          <w:kern w:val="0"/>
+          <w:sz w:val="18"/>
+          <w:szCs w:val="18"/>
+        </w:rPr>
+        <w:t>情况语句</w:t>
+      </w:r>
+      <w:r>
+        <w:rPr>
+          <w:rFonts w:ascii="Arial" w:eastAsia="宋体" w:hAnsi="Arial" w:cs="Arial"/>
+          <w:color w:val="333333"/>
+          <w:kern w:val="0"/>
+          <w:sz w:val="18"/>
+          <w:szCs w:val="18"/>
+        </w:rPr>
+        <w:t>&gt;|‘{’</w:t>
+      </w:r>
+      <w:r>
+        <w:rPr>
+          <w:rFonts w:ascii="Arial" w:eastAsia="宋体" w:hAnsi="Arial" w:cs="Arial"/>
+          <w:color w:val="333333"/>
+          <w:kern w:val="0"/>
+          <w:sz w:val="18"/>
+          <w:szCs w:val="18"/>
+        </w:rPr>
+        <w:t>＜语句列＞</w:t>
+      </w:r>
+      <w:r>
+        <w:rPr>
+          <w:rFonts w:ascii="Arial" w:eastAsia="宋体" w:hAnsi="Arial" w:cs="Arial"/>
+          <w:color w:val="333333"/>
+          <w:kern w:val="0"/>
+          <w:sz w:val="18"/>
+          <w:szCs w:val="18"/>
+        </w:rPr>
+        <w:t>‘}’</w:t>
+      </w:r>
+      <w:r>
+        <w:rPr>
+          <w:rFonts w:ascii="Arial" w:eastAsia="宋体" w:hAnsi="Arial" w:cs="Arial"/>
+          <w:color w:val="333333"/>
+          <w:kern w:val="0"/>
+          <w:sz w:val="18"/>
+          <w:szCs w:val="18"/>
+        </w:rPr>
+        <w:t>｜＜有返回值函数调用语句＞</w:t>
+      </w:r>
+      <w:r>
+        <w:rPr>
+          <w:rFonts w:ascii="Arial" w:eastAsia="宋体" w:hAnsi="Arial" w:cs="Arial"/>
+          <w:color w:val="333333"/>
+          <w:kern w:val="0"/>
+          <w:sz w:val="18"/>
+          <w:szCs w:val="18"/>
+        </w:rPr>
+        <w:t>; </w:t>
+      </w:r>
+      <w:r>
+        <w:rPr>
+          <w:rFonts w:ascii="Arial" w:eastAsia="宋体" w:hAnsi="Arial" w:cs="Arial"/>
+          <w:color w:val="333333"/>
+          <w:kern w:val="0"/>
+          <w:sz w:val="18"/>
+          <w:szCs w:val="18"/>
+        </w:rPr>
+        <w:br/>
+        <w:t>                      |</w:t>
+      </w:r>
+      <w:r>
+        <w:rPr>
+          <w:rFonts w:ascii="Arial" w:eastAsia="宋体" w:hAnsi="Arial" w:cs="Arial"/>
+          <w:color w:val="333333"/>
+          <w:kern w:val="0"/>
+          <w:sz w:val="18"/>
+          <w:szCs w:val="18"/>
+        </w:rPr>
+        <w:t>＜无返回值函数调用语句＞</w:t>
+      </w:r>
+      <w:r>
+        <w:rPr>
+          <w:rFonts w:ascii="Arial" w:eastAsia="宋体" w:hAnsi="Arial" w:cs="Arial"/>
+          <w:color w:val="333333"/>
+          <w:kern w:val="0"/>
+          <w:sz w:val="18"/>
+          <w:szCs w:val="18"/>
+        </w:rPr>
+        <w:t>;</w:t>
+      </w:r>
+      <w:r>
+        <w:rPr>
+          <w:rFonts w:ascii="Arial" w:eastAsia="宋体" w:hAnsi="Arial" w:cs="Arial"/>
+          <w:color w:val="333333"/>
+          <w:kern w:val="0"/>
+          <w:sz w:val="18"/>
+          <w:szCs w:val="18"/>
+        </w:rPr>
+        <w:t>｜＜赋值语句＞</w:t>
+      </w:r>
+      <w:r>
+        <w:rPr>
+          <w:rFonts w:ascii="Arial" w:eastAsia="宋体" w:hAnsi="Arial" w:cs="Arial"/>
+          <w:color w:val="333333"/>
+          <w:kern w:val="0"/>
+          <w:sz w:val="18"/>
+          <w:szCs w:val="18"/>
+        </w:rPr>
+        <w:t>;</w:t>
+      </w:r>
+      <w:r>
+        <w:rPr>
+          <w:rFonts w:ascii="Arial" w:eastAsia="宋体" w:hAnsi="Arial" w:cs="Arial"/>
+          <w:color w:val="333333"/>
+          <w:kern w:val="0"/>
+          <w:sz w:val="18"/>
+          <w:szCs w:val="18"/>
+        </w:rPr>
+        <w:t>｜＜读语句＞</w:t>
+      </w:r>
+      <w:r>
+        <w:rPr>
+          <w:rFonts w:ascii="Arial" w:eastAsia="宋体" w:hAnsi="Arial" w:cs="Arial"/>
+          <w:color w:val="333333"/>
+          <w:kern w:val="0"/>
+          <w:sz w:val="18"/>
+          <w:szCs w:val="18"/>
+        </w:rPr>
+        <w:t>;</w:t>
+      </w:r>
+      <w:r>
+        <w:rPr>
+          <w:rFonts w:ascii="Arial" w:eastAsia="宋体" w:hAnsi="Arial" w:cs="Arial"/>
+          <w:color w:val="333333"/>
+          <w:kern w:val="0"/>
+          <w:sz w:val="18"/>
+          <w:szCs w:val="18"/>
+        </w:rPr>
+        <w:t>｜＜写语句＞</w:t>
+      </w:r>
+      <w:r>
+        <w:rPr>
+          <w:rFonts w:ascii="Arial" w:eastAsia="宋体" w:hAnsi="Arial" w:cs="Arial"/>
+          <w:color w:val="333333"/>
+          <w:kern w:val="0"/>
+          <w:sz w:val="18"/>
+          <w:szCs w:val="18"/>
+        </w:rPr>
+        <w:t>;</w:t>
+      </w:r>
+      <w:r>
+        <w:rPr>
+          <w:rFonts w:ascii="Arial" w:eastAsia="宋体" w:hAnsi="Arial" w:cs="Arial"/>
+          <w:color w:val="333333"/>
+          <w:kern w:val="0"/>
+          <w:sz w:val="18"/>
+          <w:szCs w:val="18"/>
+        </w:rPr>
+        <w:t>｜＜空＞</w:t>
+      </w:r>
+      <w:r>
+        <w:rPr>
+          <w:rFonts w:ascii="Arial" w:eastAsia="宋体" w:hAnsi="Arial" w:cs="Arial"/>
+          <w:color w:val="333333"/>
+          <w:kern w:val="0"/>
+          <w:sz w:val="18"/>
+          <w:szCs w:val="18"/>
+        </w:rPr>
+        <w:t>;</w:t>
+      </w:r>
+      <w:r>
+        <w:rPr>
+          <w:rFonts w:ascii="Arial" w:eastAsia="宋体" w:hAnsi="Arial" w:cs="Arial"/>
+          <w:color w:val="333333"/>
+          <w:kern w:val="0"/>
+          <w:sz w:val="18"/>
+          <w:szCs w:val="18"/>
+        </w:rPr>
+        <w:t>｜＜返回语句＞</w:t>
+      </w:r>
+      <w:r>
+        <w:rPr>
+          <w:rFonts w:ascii="Arial" w:eastAsia="宋体" w:hAnsi="Arial" w:cs="Arial"/>
+          <w:color w:val="333333"/>
+          <w:kern w:val="0"/>
+          <w:sz w:val="18"/>
+          <w:szCs w:val="18"/>
+        </w:rPr>
+        <w:t>;</w:t>
+      </w:r>
+      <w:r>
+        <w:rPr>
+          <w:rFonts w:ascii="Arial" w:eastAsia="宋体" w:hAnsi="Arial" w:cs="Arial"/>
+          <w:color w:val="333333"/>
+          <w:kern w:val="0"/>
+          <w:sz w:val="18"/>
+          <w:szCs w:val="18"/>
+        </w:rPr>
+        <w:br/>
+      </w:r>
+      <w:r>
+        <w:rPr>
+          <w:rFonts w:ascii="Arial" w:eastAsia="宋体" w:hAnsi="Arial" w:cs="Arial"/>
+          <w:color w:val="FF0000"/>
+          <w:kern w:val="0"/>
+          <w:sz w:val="18"/>
+          <w:szCs w:val="18"/>
+        </w:rPr>
+        <w:t>＜赋值语句＞</w:t>
+      </w:r>
+      <w:r>
+        <w:rPr>
+          <w:rFonts w:ascii="Arial" w:eastAsia="宋体" w:hAnsi="Arial" w:cs="Arial"/>
+          <w:color w:val="333333"/>
+          <w:kern w:val="0"/>
+          <w:sz w:val="18"/>
+          <w:szCs w:val="18"/>
+        </w:rPr>
+        <w:t xml:space="preserve">   ::=  </w:t>
+      </w:r>
+      <w:r>
+        <w:rPr>
+          <w:rFonts w:ascii="Arial" w:eastAsia="宋体" w:hAnsi="Arial" w:cs="Arial"/>
+          <w:color w:val="333333"/>
+          <w:kern w:val="0"/>
+          <w:sz w:val="18"/>
+          <w:szCs w:val="18"/>
+        </w:rPr>
+        <w:t>＜标识符＞＝＜表达式＞</w:t>
+      </w:r>
+      <w:r>
+        <w:rPr>
+          <w:rFonts w:ascii="Arial" w:eastAsia="宋体" w:hAnsi="Arial" w:cs="Arial"/>
+          <w:color w:val="333333"/>
+          <w:kern w:val="0"/>
+          <w:sz w:val="18"/>
+          <w:szCs w:val="18"/>
+        </w:rPr>
+        <w:t>|</w:t>
+      </w:r>
+      <w:r>
+        <w:rPr>
+          <w:rFonts w:ascii="Arial" w:eastAsia="宋体" w:hAnsi="Arial" w:cs="Arial"/>
+          <w:color w:val="333333"/>
+          <w:kern w:val="0"/>
+          <w:sz w:val="18"/>
+          <w:szCs w:val="18"/>
+        </w:rPr>
+        <w:t>＜标识符＞</w:t>
+      </w:r>
+      <w:r>
+        <w:rPr>
+          <w:rFonts w:ascii="Arial" w:eastAsia="宋体" w:hAnsi="Arial" w:cs="Arial"/>
+          <w:color w:val="333333"/>
+          <w:kern w:val="0"/>
+          <w:sz w:val="18"/>
+          <w:szCs w:val="18"/>
+        </w:rPr>
+        <w:t>‘[’</w:t>
+      </w:r>
+      <w:r>
+        <w:rPr>
+          <w:rFonts w:ascii="Arial" w:eastAsia="宋体" w:hAnsi="Arial" w:cs="Arial"/>
+          <w:color w:val="333333"/>
+          <w:kern w:val="0"/>
+          <w:sz w:val="18"/>
+          <w:szCs w:val="18"/>
+        </w:rPr>
+        <w:t>＜表达式＞</w:t>
+      </w:r>
+      <w:r>
+        <w:rPr>
+          <w:rFonts w:ascii="Arial" w:eastAsia="宋体" w:hAnsi="Arial" w:cs="Arial"/>
+          <w:color w:val="333333"/>
+          <w:kern w:val="0"/>
+          <w:sz w:val="18"/>
+          <w:szCs w:val="18"/>
+        </w:rPr>
+        <w:t>‘]’=</w:t>
+      </w:r>
+      <w:r>
+        <w:rPr>
+          <w:rFonts w:ascii="Arial" w:eastAsia="宋体" w:hAnsi="Arial" w:cs="Arial"/>
+          <w:color w:val="333333"/>
+          <w:kern w:val="0"/>
+          <w:sz w:val="18"/>
+          <w:szCs w:val="18"/>
+        </w:rPr>
+        <w:t>＜表达式＞</w:t>
+      </w:r>
+      <w:r>
+        <w:rPr>
+          <w:rFonts w:ascii="Arial" w:eastAsia="宋体" w:hAnsi="Arial" w:cs="Arial"/>
+          <w:color w:val="333333"/>
+          <w:kern w:val="0"/>
+          <w:sz w:val="18"/>
+          <w:szCs w:val="18"/>
+        </w:rPr>
+        <w:br/>
+      </w:r>
+      <w:r>
+        <w:rPr>
+          <w:rFonts w:ascii="Arial" w:eastAsia="宋体" w:hAnsi="Arial" w:cs="Arial"/>
+          <w:color w:val="FF0000"/>
+          <w:kern w:val="0"/>
+          <w:sz w:val="18"/>
+          <w:szCs w:val="18"/>
+        </w:rPr>
+        <w:t>＜条件语句＞</w:t>
+      </w:r>
+      <w:r>
+        <w:rPr>
+          <w:rFonts w:ascii="Arial" w:eastAsia="宋体" w:hAnsi="Arial" w:cs="Arial"/>
+          <w:color w:val="333333"/>
+          <w:kern w:val="0"/>
+          <w:sz w:val="18"/>
+          <w:szCs w:val="18"/>
+        </w:rPr>
+        <w:t>  ::=  if ‘(’</w:t>
+      </w:r>
+      <w:r>
+        <w:rPr>
+          <w:rFonts w:ascii="Arial" w:eastAsia="宋体" w:hAnsi="Arial" w:cs="Arial"/>
+          <w:color w:val="333333"/>
+          <w:kern w:val="0"/>
+          <w:sz w:val="18"/>
+          <w:szCs w:val="18"/>
+        </w:rPr>
+        <w:t>＜条件＞</w:t>
+      </w:r>
+      <w:r>
+        <w:rPr>
+          <w:rFonts w:ascii="Arial" w:eastAsia="宋体" w:hAnsi="Arial" w:cs="Arial"/>
+          <w:color w:val="333333"/>
+          <w:kern w:val="0"/>
+          <w:sz w:val="18"/>
+          <w:szCs w:val="18"/>
+        </w:rPr>
+        <w:t>‘)’</w:t>
+      </w:r>
+      <w:r>
+        <w:rPr>
+          <w:rFonts w:ascii="Arial" w:eastAsia="宋体" w:hAnsi="Arial" w:cs="Arial"/>
+          <w:color w:val="333333"/>
+          <w:kern w:val="0"/>
+          <w:sz w:val="18"/>
+          <w:szCs w:val="18"/>
+        </w:rPr>
+        <w:t>＜语句＞</w:t>
+      </w:r>
+      <w:r>
+        <w:rPr>
+          <w:rFonts w:ascii="Arial" w:eastAsia="宋体" w:hAnsi="Arial" w:cs="Arial"/>
+          <w:color w:val="333333"/>
+          <w:kern w:val="0"/>
+          <w:sz w:val="18"/>
+          <w:szCs w:val="18"/>
+        </w:rPr>
+        <w:br/>
+      </w:r>
+      <w:r>
+        <w:rPr>
+          <w:rFonts w:ascii="Arial" w:eastAsia="宋体" w:hAnsi="Arial" w:cs="Arial"/>
+          <w:color w:val="FF0000"/>
+          <w:kern w:val="0"/>
+          <w:sz w:val="18"/>
+          <w:szCs w:val="18"/>
+        </w:rPr>
+        <w:t>＜条件＞</w:t>
+      </w:r>
+      <w:r>
+        <w:rPr>
+          <w:rFonts w:ascii="Arial" w:eastAsia="宋体" w:hAnsi="Arial" w:cs="Arial"/>
+          <w:color w:val="FF0000"/>
+          <w:kern w:val="0"/>
+          <w:sz w:val="18"/>
+          <w:szCs w:val="18"/>
+        </w:rPr>
+        <w:t xml:space="preserve">    </w:t>
+      </w:r>
+      <w:r>
+        <w:rPr>
+          <w:rFonts w:ascii="Arial" w:eastAsia="宋体" w:hAnsi="Arial" w:cs="Arial"/>
+          <w:color w:val="333333"/>
+          <w:kern w:val="0"/>
+          <w:sz w:val="18"/>
+          <w:szCs w:val="18"/>
+        </w:rPr>
+        <w:t xml:space="preserve">::=  </w:t>
+      </w:r>
+      <w:r>
+        <w:rPr>
+          <w:rFonts w:ascii="Arial" w:eastAsia="宋体" w:hAnsi="Arial" w:cs="Arial"/>
+          <w:color w:val="333333"/>
+          <w:kern w:val="0"/>
+          <w:sz w:val="18"/>
+          <w:szCs w:val="18"/>
+        </w:rPr>
+        <w:t>＜表达式＞＜关系运算符＞＜表达式＞｜＜表达式＞</w:t>
+      </w:r>
+      <w:r>
+        <w:rPr>
+          <w:rFonts w:ascii="Arial" w:eastAsia="宋体" w:hAnsi="Arial" w:cs="Arial"/>
+          <w:color w:val="333333"/>
+          <w:kern w:val="0"/>
+          <w:sz w:val="18"/>
+          <w:szCs w:val="18"/>
+        </w:rPr>
+        <w:t xml:space="preserve"> //</w:t>
+      </w:r>
+      <w:r>
+        <w:rPr>
+          <w:rFonts w:ascii="Arial" w:eastAsia="宋体" w:hAnsi="Arial" w:cs="Arial"/>
+          <w:color w:val="333333"/>
+          <w:kern w:val="0"/>
+          <w:sz w:val="18"/>
+          <w:szCs w:val="18"/>
+        </w:rPr>
+        <w:t>表达式为</w:t>
+      </w:r>
+      <w:r>
+        <w:rPr>
+          <w:rFonts w:ascii="Arial" w:eastAsia="宋体" w:hAnsi="Arial" w:cs="Arial"/>
+          <w:color w:val="333333"/>
+          <w:kern w:val="0"/>
+          <w:sz w:val="18"/>
+          <w:szCs w:val="18"/>
+        </w:rPr>
+        <w:t>0</w:t>
+      </w:r>
+      <w:r>
+        <w:rPr>
+          <w:rFonts w:ascii="Arial" w:eastAsia="宋体" w:hAnsi="Arial" w:cs="Arial"/>
+          <w:color w:val="333333"/>
+          <w:kern w:val="0"/>
+          <w:sz w:val="18"/>
+          <w:szCs w:val="18"/>
+        </w:rPr>
+        <w:t>条件为假，否则为真</w:t>
+      </w:r>
+      <w:r>
+        <w:rPr>
+          <w:rFonts w:ascii="Arial" w:eastAsia="宋体" w:hAnsi="Arial" w:cs="Arial"/>
+          <w:color w:val="333333"/>
+          <w:kern w:val="0"/>
+          <w:sz w:val="18"/>
+          <w:szCs w:val="18"/>
+        </w:rPr>
+        <w:br/>
+      </w:r>
+      <w:r>
+        <w:rPr>
+          <w:rFonts w:ascii="Arial" w:eastAsia="宋体" w:hAnsi="Arial" w:cs="Arial"/>
+          <w:color w:val="FF0000"/>
+          <w:kern w:val="0"/>
+          <w:sz w:val="18"/>
+          <w:szCs w:val="18"/>
+        </w:rPr>
+        <w:t>＜循环语句＞</w:t>
+      </w:r>
+      <w:r>
+        <w:rPr>
+          <w:rFonts w:ascii="Arial" w:eastAsia="宋体" w:hAnsi="Arial" w:cs="Arial"/>
+          <w:color w:val="333333"/>
+          <w:kern w:val="0"/>
+          <w:sz w:val="18"/>
+          <w:szCs w:val="18"/>
+        </w:rPr>
+        <w:t>   ::=  do</w:t>
+      </w:r>
+      <w:r>
+        <w:rPr>
+          <w:rFonts w:ascii="Arial" w:eastAsia="宋体" w:hAnsi="Arial" w:cs="Arial"/>
+          <w:color w:val="333333"/>
+          <w:kern w:val="0"/>
+          <w:sz w:val="18"/>
+          <w:szCs w:val="18"/>
+        </w:rPr>
+        <w:t>＜语句＞</w:t>
+      </w:r>
+      <w:r>
+        <w:rPr>
+          <w:rFonts w:ascii="Arial" w:eastAsia="宋体" w:hAnsi="Arial" w:cs="Arial"/>
+          <w:color w:val="333333"/>
+          <w:kern w:val="0"/>
+          <w:sz w:val="18"/>
+          <w:szCs w:val="18"/>
+        </w:rPr>
+        <w:t>while ‘(’</w:t>
+      </w:r>
+      <w:r>
+        <w:rPr>
+          <w:rFonts w:ascii="Arial" w:eastAsia="宋体" w:hAnsi="Arial" w:cs="Arial"/>
+          <w:color w:val="333333"/>
+          <w:kern w:val="0"/>
+          <w:sz w:val="18"/>
+          <w:szCs w:val="18"/>
+        </w:rPr>
+        <w:t>＜条件＞</w:t>
+      </w:r>
+      <w:r>
+        <w:rPr>
+          <w:rFonts w:ascii="Arial" w:eastAsia="宋体" w:hAnsi="Arial" w:cs="Arial"/>
+          <w:color w:val="333333"/>
+          <w:kern w:val="0"/>
+          <w:sz w:val="18"/>
+          <w:szCs w:val="18"/>
+        </w:rPr>
+        <w:t>‘)’</w:t>
+      </w:r>
+    </w:p>
+    <w:p>
+      <w:pPr>
+        <w:widowControl/>
+        <w:spacing w:before="100" w:beforeAutospacing="1" w:after="100" w:afterAutospacing="1"/>
+        <w:rPr>
+          <w:rFonts w:ascii="Arial" w:eastAsia="宋体" w:hAnsi="Arial" w:cs="Arial"/>
+          <w:color w:val="333333"/>
+          <w:kern w:val="0"/>
+          <w:sz w:val="18"/>
+          <w:szCs w:val="18"/>
+        </w:rPr>
+      </w:pPr>
+      <w:r>
+        <w:rPr>
+          <w:rFonts w:ascii="Arial" w:eastAsia="宋体" w:hAnsi="Arial" w:cs="Arial"/>
+          <w:color w:val="FF0000"/>
+          <w:kern w:val="0"/>
+          <w:sz w:val="18"/>
+          <w:szCs w:val="18"/>
+        </w:rPr>
+        <w:t>＜常量＞</w:t>
+      </w:r>
+      <w:r>
+        <w:rPr>
+          <w:rFonts w:ascii="Arial" w:eastAsia="宋体" w:hAnsi="Arial" w:cs="Arial"/>
+          <w:color w:val="FF0000"/>
+          <w:kern w:val="0"/>
+          <w:sz w:val="18"/>
+          <w:szCs w:val="18"/>
+        </w:rPr>
+        <w:t>  </w:t>
+      </w:r>
+      <w:r>
+        <w:rPr>
+          <w:rFonts w:ascii="Arial" w:eastAsia="宋体" w:hAnsi="Arial" w:cs="Arial"/>
+          <w:color w:val="333333"/>
+          <w:kern w:val="0"/>
+          <w:sz w:val="18"/>
+          <w:szCs w:val="18"/>
+        </w:rPr>
+        <w:t> ::=  </w:t>
+      </w:r>
+      <w:r>
+        <w:rPr>
+          <w:rFonts w:ascii="Arial" w:eastAsia="宋体" w:hAnsi="Arial" w:cs="Arial"/>
+          <w:color w:val="333333"/>
+          <w:kern w:val="0"/>
+          <w:sz w:val="18"/>
+          <w:szCs w:val="18"/>
+        </w:rPr>
+        <w:t>＜整数＞</w:t>
+      </w:r>
+      <w:r>
+        <w:rPr>
+          <w:rFonts w:ascii="Arial" w:eastAsia="宋体" w:hAnsi="Arial" w:cs="Arial"/>
+          <w:color w:val="333333"/>
+          <w:kern w:val="0"/>
+          <w:sz w:val="18"/>
+          <w:szCs w:val="18"/>
+        </w:rPr>
+        <w:t>|</w:t>
+      </w:r>
+      <w:r>
+        <w:rPr>
+          <w:rFonts w:ascii="Arial" w:eastAsia="宋体" w:hAnsi="Arial" w:cs="Arial"/>
+          <w:color w:val="333333"/>
+          <w:kern w:val="0"/>
+          <w:sz w:val="18"/>
+          <w:szCs w:val="18"/>
+        </w:rPr>
+        <w:t>＜字符＞</w:t>
+      </w:r>
+      <w:r>
+        <w:rPr>
+          <w:rFonts w:ascii="Arial" w:eastAsia="宋体" w:hAnsi="Arial" w:cs="Arial"/>
+          <w:color w:val="333333"/>
+          <w:kern w:val="0"/>
+          <w:sz w:val="18"/>
+          <w:szCs w:val="18"/>
+        </w:rPr>
+        <w:t> </w:t>
+      </w:r>
+    </w:p>
+    <w:p>
+      <w:pPr>
+        <w:widowControl/>
+        <w:spacing w:before="100" w:beforeAutospacing="1" w:after="100" w:afterAutospacing="1"/>
+        <w:rPr>
+          <w:rFonts w:ascii="Arial" w:eastAsia="宋体" w:hAnsi="Arial" w:cs="Arial"/>
+          <w:color w:val="333333"/>
+          <w:kern w:val="0"/>
+          <w:sz w:val="18"/>
+          <w:szCs w:val="18"/>
+        </w:rPr>
+      </w:pPr>
+      <w:r>
+        <w:rPr>
+          <w:rFonts w:ascii="Arial" w:eastAsia="宋体" w:hAnsi="Arial" w:cs="Arial"/>
+          <w:color w:val="FF0000"/>
+          <w:kern w:val="0"/>
+          <w:sz w:val="18"/>
+          <w:szCs w:val="18"/>
+        </w:rPr>
+        <w:t>＜情况语句＞</w:t>
+      </w:r>
+      <w:r>
+        <w:rPr>
+          <w:rFonts w:ascii="Arial" w:eastAsia="宋体" w:hAnsi="Arial" w:cs="Arial"/>
+          <w:color w:val="FF0000"/>
+          <w:kern w:val="0"/>
+          <w:sz w:val="18"/>
+          <w:szCs w:val="18"/>
+        </w:rPr>
+        <w:t>  ::=  switch ‘(’</w:t>
+      </w:r>
+      <w:r>
+        <w:rPr>
+          <w:rFonts w:ascii="Arial" w:eastAsia="宋体" w:hAnsi="Arial" w:cs="Arial"/>
+          <w:color w:val="FF0000"/>
+          <w:kern w:val="0"/>
+          <w:sz w:val="18"/>
+          <w:szCs w:val="18"/>
+        </w:rPr>
+        <w:t>＜表达式＞</w:t>
+      </w:r>
+      <w:r>
+        <w:rPr>
+          <w:rFonts w:ascii="Arial" w:eastAsia="宋体" w:hAnsi="Arial" w:cs="Arial"/>
+          <w:color w:val="FF0000"/>
+          <w:kern w:val="0"/>
+          <w:sz w:val="18"/>
+          <w:szCs w:val="18"/>
+        </w:rPr>
+        <w:t>‘)’ ‘{’</w:t>
+      </w:r>
+      <w:r>
+        <w:rPr>
+          <w:rFonts w:ascii="Arial" w:eastAsia="宋体" w:hAnsi="Arial" w:cs="Arial"/>
+          <w:color w:val="FF0000"/>
+          <w:kern w:val="0"/>
+          <w:sz w:val="18"/>
+          <w:szCs w:val="18"/>
+        </w:rPr>
+        <w:t>＜情况表＞</w:t>
+      </w:r>
+      <w:r>
+        <w:rPr>
+          <w:rFonts w:ascii="Arial" w:eastAsia="宋体" w:hAnsi="Arial" w:cs="Arial"/>
+          <w:color w:val="FF0000"/>
+          <w:kern w:val="0"/>
+          <w:sz w:val="18"/>
+          <w:szCs w:val="18"/>
+        </w:rPr>
+        <w:t> ‘}’</w:t>
+      </w:r>
+      <w:r>
+        <w:rPr>
+          <w:rFonts w:ascii="Arial" w:eastAsia="宋体" w:hAnsi="Arial" w:cs="Arial"/>
+          <w:color w:val="FF0000"/>
+          <w:kern w:val="0"/>
+          <w:sz w:val="18"/>
+          <w:szCs w:val="18"/>
+        </w:rPr>
+        <w:br/>
+      </w:r>
+      <w:r>
+        <w:rPr>
+          <w:rFonts w:ascii="Arial" w:eastAsia="宋体" w:hAnsi="Arial" w:cs="Arial"/>
+          <w:color w:val="FF0000"/>
+          <w:kern w:val="0"/>
+          <w:sz w:val="18"/>
+          <w:szCs w:val="18"/>
+        </w:rPr>
+        <w:t>＜情况表＞</w:t>
+      </w:r>
+      <w:r>
+        <w:rPr>
+          <w:rFonts w:ascii="Arial" w:eastAsia="宋体" w:hAnsi="Arial" w:cs="Arial"/>
+          <w:color w:val="FF0000"/>
+          <w:kern w:val="0"/>
+          <w:sz w:val="18"/>
+          <w:szCs w:val="18"/>
+        </w:rPr>
+        <w:t>   ::=  </w:t>
+      </w:r>
+      <w:r>
+        <w:rPr>
+          <w:rFonts w:ascii="Arial" w:eastAsia="宋体" w:hAnsi="Arial" w:cs="Arial"/>
+          <w:color w:val="FF0000"/>
+          <w:kern w:val="0"/>
+          <w:sz w:val="18"/>
+          <w:szCs w:val="18"/>
+        </w:rPr>
+        <w:t>＜情况子语句＞</w:t>
+      </w:r>
+      <w:r>
+        <w:rPr>
+          <w:rFonts w:ascii="Arial" w:eastAsia="宋体" w:hAnsi="Arial" w:cs="Arial"/>
+          <w:color w:val="FF0000"/>
+          <w:kern w:val="0"/>
+          <w:sz w:val="18"/>
+          <w:szCs w:val="18"/>
+        </w:rPr>
+        <w:t>{</w:t>
+      </w:r>
+      <w:r>
+        <w:rPr>
+          <w:rFonts w:ascii="Arial" w:eastAsia="宋体" w:hAnsi="Arial" w:cs="Arial"/>
+          <w:color w:val="FF0000"/>
+          <w:kern w:val="0"/>
+          <w:sz w:val="18"/>
+          <w:szCs w:val="18"/>
+        </w:rPr>
+        <w:t>＜情况子语句＞</w:t>
+      </w:r>
+      <w:r>
+        <w:rPr>
+          <w:rFonts w:ascii="Arial" w:eastAsia="宋体" w:hAnsi="Arial" w:cs="Arial"/>
+          <w:color w:val="FF0000"/>
+          <w:kern w:val="0"/>
+          <w:sz w:val="18"/>
+          <w:szCs w:val="18"/>
+        </w:rPr>
+        <w:t>}</w:t>
+      </w:r>
+      <w:r>
+        <w:rPr>
+          <w:rFonts w:ascii="Arial" w:eastAsia="宋体" w:hAnsi="Arial" w:cs="Arial"/>
+          <w:color w:val="FF0000"/>
+          <w:kern w:val="0"/>
+          <w:sz w:val="18"/>
+          <w:szCs w:val="18"/>
+        </w:rPr>
+        <w:br/>
+      </w:r>
+      <w:r>
+        <w:rPr>
+          <w:rFonts w:ascii="Arial" w:eastAsia="宋体" w:hAnsi="Arial" w:cs="Arial"/>
+          <w:color w:val="FF0000"/>
+          <w:kern w:val="0"/>
+          <w:sz w:val="18"/>
+          <w:szCs w:val="18"/>
+        </w:rPr>
+        <w:t>＜情况子语句＞</w:t>
+      </w:r>
+      <w:r>
+        <w:rPr>
+          <w:rFonts w:ascii="Arial" w:eastAsia="宋体" w:hAnsi="Arial" w:cs="Arial"/>
+          <w:color w:val="FF0000"/>
+          <w:kern w:val="0"/>
+          <w:sz w:val="18"/>
+          <w:szCs w:val="18"/>
+        </w:rPr>
+        <w:t>  ::=  case</w:t>
+      </w:r>
+      <w:r>
+        <w:rPr>
+          <w:rFonts w:ascii="Arial" w:eastAsia="宋体" w:hAnsi="Arial" w:cs="Arial"/>
+          <w:color w:val="FF0000"/>
+          <w:kern w:val="0"/>
+          <w:sz w:val="18"/>
+          <w:szCs w:val="18"/>
+        </w:rPr>
+        <w:t>＜常量＞：＜语句＞</w:t>
+      </w:r>
+      <w:r>
+        <w:rPr>
+          <w:rFonts w:ascii="Arial" w:eastAsia="宋体" w:hAnsi="Arial" w:cs="Arial"/>
+          <w:color w:val="333333"/>
+          <w:kern w:val="0"/>
+          <w:sz w:val="18"/>
+          <w:szCs w:val="18"/>
+        </w:rPr>
+        <w:br/>
+      </w:r>
+      <w:r>
+        <w:rPr>
+          <w:rFonts w:ascii="Arial" w:eastAsia="宋体" w:hAnsi="Arial" w:cs="Arial"/>
+          <w:color w:val="FF0000"/>
+          <w:kern w:val="0"/>
+          <w:sz w:val="18"/>
+          <w:szCs w:val="18"/>
+        </w:rPr>
         <w:t>＜有返回值函数调用语句＞</w:t>
       </w:r>
       <w:r>
         <w:rPr>
           <w:rFonts w:ascii="Arial" w:eastAsia="宋体" w:hAnsi="Arial" w:cs="Arial"/>
-          <w:color w:val="333333"/>
+          <w:color w:val="FF0000"/>
           <w:kern w:val="0"/>
           <w:sz w:val="18"/>
           <w:szCs w:val="18"/>
@@ -5334,7 +6622,7 @@
       <w:r>
         <w:rPr>
           <w:rFonts w:ascii="Arial" w:eastAsia="宋体" w:hAnsi="Arial" w:cs="Arial"/>
-          <w:color w:val="333333"/>
+          <w:color w:val="FF0000"/>
           <w:kern w:val="0"/>
           <w:sz w:val="18"/>
           <w:szCs w:val="18"/>
@@ -5344,7 +6632,7 @@
       <w:r>
         <w:rPr>
           <w:rFonts w:ascii="Arial" w:eastAsia="宋体" w:hAnsi="Arial" w:cs="Arial"/>
-          <w:color w:val="333333"/>
+          <w:color w:val="FF0000"/>
           <w:kern w:val="0"/>
           <w:sz w:val="18"/>
           <w:szCs w:val="18"/>
@@ -5354,7 +6642,7 @@
       <w:r>
         <w:rPr>
           <w:rFonts w:ascii="Arial" w:eastAsia="宋体" w:hAnsi="Arial" w:cs="Arial"/>
-          <w:color w:val="333333"/>
+          <w:color w:val="FF0000"/>
           <w:kern w:val="0"/>
           <w:sz w:val="18"/>
           <w:szCs w:val="18"/>
@@ -5364,7 +6652,7 @@
       <w:r>
         <w:rPr>
           <w:rFonts w:ascii="Arial" w:eastAsia="宋体" w:hAnsi="Arial" w:cs="Arial"/>
-          <w:color w:val="333333"/>
+          <w:color w:val="FF0000"/>
           <w:kern w:val="0"/>
           <w:sz w:val="18"/>
           <w:szCs w:val="18"/>
@@ -5374,17 +6662,17 @@
       <w:r>
         <w:rPr>
           <w:rFonts w:ascii="Arial" w:eastAsia="宋体" w:hAnsi="Arial" w:cs="Arial"/>
-          <w:color w:val="333333"/>
-          <w:kern w:val="0"/>
-          <w:sz w:val="18"/>
-          <w:szCs w:val="18"/>
-        </w:rPr>
-        <w:br/>
-      </w:r>
-      <w:r>
-        <w:rPr>
-          <w:rFonts w:ascii="Arial" w:eastAsia="宋体" w:hAnsi="Arial" w:cs="Arial"/>
-          <w:color w:val="333333"/>
+          <w:color w:val="FF0000"/>
+          <w:kern w:val="0"/>
+          <w:sz w:val="18"/>
+          <w:szCs w:val="18"/>
+        </w:rPr>
+        <w:br/>
+      </w:r>
+      <w:r>
+        <w:rPr>
+          <w:rFonts w:ascii="Arial" w:eastAsia="宋体" w:hAnsi="Arial" w:cs="Arial"/>
+          <w:color w:val="FF0000"/>
           <w:kern w:val="0"/>
           <w:sz w:val="18"/>
           <w:szCs w:val="18"/>
@@ -5394,7 +6682,7 @@
       <w:r>
         <w:rPr>
           <w:rFonts w:ascii="Arial" w:eastAsia="宋体" w:hAnsi="Arial" w:cs="Arial"/>
-          <w:color w:val="333333"/>
+          <w:color w:val="FF0000"/>
           <w:kern w:val="0"/>
           <w:sz w:val="18"/>
           <w:szCs w:val="18"/>
@@ -5404,7 +6692,7 @@
       <w:r>
         <w:rPr>
           <w:rFonts w:ascii="Arial" w:eastAsia="宋体" w:hAnsi="Arial" w:cs="Arial"/>
-          <w:color w:val="333333"/>
+          <w:color w:val="FF0000"/>
           <w:kern w:val="0"/>
           <w:sz w:val="18"/>
           <w:szCs w:val="18"/>
@@ -5414,7 +6702,7 @@
       <w:r>
         <w:rPr>
           <w:rFonts w:ascii="Arial" w:eastAsia="宋体" w:hAnsi="Arial" w:cs="Arial"/>
-          <w:color w:val="333333"/>
+          <w:color w:val="FF0000"/>
           <w:kern w:val="0"/>
           <w:sz w:val="18"/>
           <w:szCs w:val="18"/>
@@ -5424,7 +6712,7 @@
       <w:r>
         <w:rPr>
           <w:rFonts w:ascii="Arial" w:eastAsia="宋体" w:hAnsi="Arial" w:cs="Arial"/>
-          <w:color w:val="333333"/>
+          <w:color w:val="FF0000"/>
           <w:kern w:val="0"/>
           <w:sz w:val="18"/>
           <w:szCs w:val="18"/>
@@ -5434,7 +6722,7 @@
       <w:r>
         <w:rPr>
           <w:rFonts w:ascii="Arial" w:eastAsia="宋体" w:hAnsi="Arial" w:cs="Arial"/>
-          <w:color w:val="333333"/>
+          <w:color w:val="FF0000"/>
           <w:kern w:val="0"/>
           <w:sz w:val="18"/>
           <w:szCs w:val="18"/>
@@ -5444,17 +6732,17 @@
       <w:r>
         <w:rPr>
           <w:rFonts w:ascii="Arial" w:eastAsia="宋体" w:hAnsi="Arial" w:cs="Arial"/>
-          <w:color w:val="333333"/>
-          <w:kern w:val="0"/>
-          <w:sz w:val="18"/>
-          <w:szCs w:val="18"/>
-        </w:rPr>
-        <w:br/>
-      </w:r>
-      <w:r>
-        <w:rPr>
-          <w:rFonts w:ascii="Arial" w:eastAsia="宋体" w:hAnsi="Arial" w:cs="Arial"/>
-          <w:color w:val="333333"/>
+          <w:color w:val="FF0000"/>
+          <w:kern w:val="0"/>
+          <w:sz w:val="18"/>
+          <w:szCs w:val="18"/>
+        </w:rPr>
+        <w:br/>
+      </w:r>
+      <w:r>
+        <w:rPr>
+          <w:rFonts w:ascii="Arial" w:eastAsia="宋体" w:hAnsi="Arial" w:cs="Arial"/>
+          <w:color w:val="FF0000"/>
           <w:kern w:val="0"/>
           <w:sz w:val="18"/>
           <w:szCs w:val="18"/>
@@ -5464,7 +6752,7 @@
       <w:r>
         <w:rPr>
           <w:rFonts w:ascii="Arial" w:eastAsia="宋体" w:hAnsi="Arial" w:cs="Arial"/>
-          <w:color w:val="333333"/>
+          <w:color w:val="FF0000"/>
           <w:kern w:val="0"/>
           <w:sz w:val="18"/>
           <w:szCs w:val="18"/>
@@ -5474,7 +6762,7 @@
       <w:r>
         <w:rPr>
           <w:rFonts w:ascii="Arial" w:eastAsia="宋体" w:hAnsi="Arial" w:cs="Arial"/>
-          <w:color w:val="333333"/>
+          <w:color w:val="FF0000"/>
           <w:kern w:val="0"/>
           <w:sz w:val="18"/>
           <w:szCs w:val="18"/>
@@ -5484,7 +6772,7 @@
       <w:r>
         <w:rPr>
           <w:rFonts w:ascii="Arial" w:eastAsia="宋体" w:hAnsi="Arial" w:cs="Arial"/>
-          <w:color w:val="333333"/>
+          <w:color w:val="FF0000"/>
           <w:kern w:val="0"/>
           <w:sz w:val="18"/>
           <w:szCs w:val="18"/>
@@ -5494,7 +6782,7 @@
       <w:r>
         <w:rPr>
           <w:rFonts w:ascii="Arial" w:eastAsia="宋体" w:hAnsi="Arial" w:cs="Arial"/>
-          <w:color w:val="333333"/>
+          <w:color w:val="FF0000"/>
           <w:kern w:val="0"/>
           <w:sz w:val="18"/>
           <w:szCs w:val="18"/>
@@ -5504,7 +6792,7 @@
       <w:r>
         <w:rPr>
           <w:rFonts w:ascii="Arial" w:eastAsia="宋体" w:hAnsi="Arial" w:cs="Arial"/>
-          <w:color w:val="333333"/>
+          <w:color w:val="FF0000"/>
           <w:kern w:val="0"/>
           <w:sz w:val="18"/>
           <w:szCs w:val="18"/>
@@ -5514,7 +6802,7 @@
       <w:r>
         <w:rPr>
           <w:rFonts w:ascii="Arial" w:eastAsia="宋体" w:hAnsi="Arial" w:cs="Arial"/>
-          <w:color w:val="333333"/>
+          <w:color w:val="FF0000"/>
           <w:kern w:val="0"/>
           <w:sz w:val="18"/>
           <w:szCs w:val="18"/>
@@ -5524,37 +6812,38 @@
       <w:r>
         <w:rPr>
           <w:rFonts w:ascii="Arial" w:eastAsia="宋体" w:hAnsi="Arial" w:cs="Arial"/>
-          <w:color w:val="333333"/>
-          <w:kern w:val="0"/>
-          <w:sz w:val="18"/>
-          <w:szCs w:val="18"/>
-        </w:rPr>
-        <w:br/>
-      </w:r>
-      <w:r>
-        <w:rPr>
-          <w:rFonts w:ascii="Arial" w:eastAsia="宋体" w:hAnsi="Arial" w:cs="Arial"/>
-          <w:color w:val="333333"/>
-          <w:kern w:val="0"/>
-          <w:sz w:val="18"/>
-          <w:szCs w:val="18"/>
-        </w:rPr>
+          <w:color w:val="FF0000"/>
+          <w:kern w:val="0"/>
+          <w:sz w:val="18"/>
+          <w:szCs w:val="18"/>
+        </w:rPr>
+        <w:br/>
+      </w:r>
+      <w:r>
+        <w:rPr>
+          <w:rFonts w:ascii="Arial" w:eastAsia="宋体" w:hAnsi="Arial" w:cs="Arial"/>
+          <w:color w:val="FF0000"/>
+          <w:kern w:val="0"/>
+          <w:sz w:val="18"/>
+          <w:szCs w:val="18"/>
+        </w:rPr>
+        <w:lastRenderedPageBreak/>
         <w:t>＜语句列＞</w:t>
       </w:r>
       <w:r>
         <w:rPr>
           <w:rFonts w:ascii="Arial" w:eastAsia="宋体" w:hAnsi="Arial" w:cs="Arial"/>
-          <w:color w:val="333333"/>
-          <w:kern w:val="0"/>
-          <w:sz w:val="18"/>
-          <w:szCs w:val="18"/>
-        </w:rPr>
-        <w:t>   ::=</w:t>
-      </w:r>
-      <w:r>
-        <w:rPr>
-          <w:rFonts w:ascii="Arial" w:eastAsia="宋体" w:hAnsi="Arial" w:cs="Arial"/>
-          <w:color w:val="333333"/>
+          <w:color w:val="FF0000"/>
+          <w:kern w:val="0"/>
+          <w:sz w:val="18"/>
+          <w:szCs w:val="18"/>
+        </w:rPr>
+        <w:t>::=</w:t>
+      </w:r>
+      <w:r>
+        <w:rPr>
+          <w:rFonts w:ascii="Arial" w:eastAsia="宋体" w:hAnsi="Arial" w:cs="Arial"/>
+          <w:color w:val="FF0000"/>
           <w:kern w:val="0"/>
           <w:sz w:val="18"/>
           <w:szCs w:val="18"/>
@@ -5574,7 +6863,7 @@
       <w:r>
         <w:rPr>
           <w:rFonts w:ascii="Arial" w:eastAsia="宋体" w:hAnsi="Arial" w:cs="Arial"/>
-          <w:color w:val="333333"/>
+          <w:color w:val="FF0000"/>
           <w:kern w:val="0"/>
           <w:sz w:val="18"/>
           <w:szCs w:val="18"/>
@@ -5666,7 +6955,7 @@
       <w:r>
         <w:rPr>
           <w:rFonts w:ascii="Arial" w:eastAsia="宋体" w:hAnsi="Arial" w:cs="Arial"/>
-          <w:color w:val="333333"/>
+          <w:color w:val="FF0000"/>
           <w:kern w:val="0"/>
           <w:sz w:val="18"/>
           <w:szCs w:val="18"/>
@@ -5842,7 +7131,7 @@
       <w:r>
         <w:rPr>
           <w:rFonts w:ascii="Arial" w:eastAsia="宋体" w:hAnsi="Arial" w:cs="Arial"/>
-          <w:color w:val="333333"/>
+          <w:color w:val="FF0000"/>
           <w:kern w:val="0"/>
           <w:sz w:val="18"/>
           <w:szCs w:val="18"/>
@@ -5887,9 +7176,3023 @@
           <w:sz w:val="18"/>
           <w:szCs w:val="18"/>
         </w:rPr>
+        <w:t>  </w:t>
+      </w:r>
+      <w:r>
+        <w:rPr>
+          <w:rFonts w:ascii="Arial" w:eastAsia="宋体" w:hAnsi="Arial" w:cs="Arial"/>
+          <w:color w:val="333333"/>
+          <w:kern w:val="0"/>
+          <w:sz w:val="18"/>
+          <w:szCs w:val="18"/>
+        </w:rPr>
         <w:br/>
         <w:t>         </w:t>
       </w:r>
+    </w:p>
+    <w:p>
+      <w:pPr>
+        <w:widowControl/>
+        <w:spacing w:before="100" w:beforeAutospacing="1" w:after="100" w:afterAutospacing="1"/>
+        <w:rPr>
+          <w:rFonts w:ascii="Arial" w:eastAsia="宋体" w:hAnsi="Arial" w:cs="Arial"/>
+          <w:color w:val="333333"/>
+          <w:kern w:val="0"/>
+          <w:sz w:val="18"/>
+          <w:szCs w:val="18"/>
+        </w:rPr>
+      </w:pPr>
+      <w:r>
+        <w:rPr>
+          <w:rFonts w:ascii="Arial" w:eastAsia="宋体" w:hAnsi="Arial" w:cs="Arial"/>
+          <w:color w:val="333333"/>
+          <w:kern w:val="0"/>
+          <w:sz w:val="18"/>
+          <w:szCs w:val="18"/>
+        </w:rPr>
+        <w:tab/>
+      </w:r>
+      <w:r>
+        <w:rPr>
+          <w:rFonts w:ascii="Arial" w:eastAsia="宋体" w:hAnsi="Arial" w:cs="Arial" w:hint="eastAsia"/>
+          <w:color w:val="333333"/>
+          <w:kern w:val="0"/>
+          <w:sz w:val="18"/>
+          <w:szCs w:val="18"/>
+        </w:rPr>
+        <w:t>范例：</w:t>
+      </w:r>
+    </w:p>
+    <w:p>
+      <w:pPr>
+        <w:widowControl/>
+        <w:spacing w:before="100" w:beforeAutospacing="1" w:after="100" w:afterAutospacing="1"/>
+        <w:rPr>
+          <w:rFonts w:ascii="Arial" w:eastAsia="宋体" w:hAnsi="Arial" w:cs="Arial"/>
+          <w:color w:val="333333"/>
+          <w:kern w:val="0"/>
+          <w:sz w:val="18"/>
+          <w:szCs w:val="18"/>
+        </w:rPr>
+      </w:pPr>
+      <w:r>
+        <w:rPr>
+          <w:rFonts w:ascii="Arial" w:eastAsia="宋体" w:hAnsi="Arial" w:cs="Arial"/>
+          <w:color w:val="333333"/>
+          <w:kern w:val="0"/>
+          <w:sz w:val="18"/>
+          <w:szCs w:val="18"/>
+        </w:rPr>
+        <w:tab/>
+      </w:r>
+      <w:r>
+        <w:rPr>
+          <w:rFonts w:ascii="Arial" w:eastAsia="宋体" w:hAnsi="Arial" w:cs="Arial"/>
+          <w:color w:val="333333"/>
+          <w:kern w:val="0"/>
+          <w:sz w:val="18"/>
+          <w:szCs w:val="18"/>
+        </w:rPr>
+        <w:tab/>
+      </w:r>
+      <w:proofErr w:type="spellStart"/>
+      <w:r>
+        <w:rPr>
+          <w:rFonts w:ascii="Arial" w:eastAsia="宋体" w:hAnsi="Arial" w:cs="Arial"/>
+          <w:color w:val="333333"/>
+          <w:kern w:val="0"/>
+          <w:sz w:val="18"/>
+          <w:szCs w:val="18"/>
+        </w:rPr>
+        <w:t>i</w:t>
+      </w:r>
+      <w:r>
+        <w:rPr>
+          <w:rFonts w:ascii="Arial" w:eastAsia="宋体" w:hAnsi="Arial" w:cs="Arial"/>
+          <w:color w:val="333333"/>
+          <w:kern w:val="0"/>
+          <w:sz w:val="18"/>
+          <w:szCs w:val="18"/>
+        </w:rPr>
+        <w:t>nt</w:t>
+      </w:r>
+      <w:proofErr w:type="spellEnd"/>
+      <w:r>
+        <w:rPr>
+          <w:rFonts w:ascii="Arial" w:eastAsia="宋体" w:hAnsi="Arial" w:cs="Arial"/>
+          <w:color w:val="333333"/>
+          <w:kern w:val="0"/>
+          <w:sz w:val="18"/>
+          <w:szCs w:val="18"/>
+        </w:rPr>
+        <w:t xml:space="preserve"> a , b, c , d</w:t>
+      </w:r>
+      <w:r>
+        <w:rPr>
+          <w:rFonts w:ascii="Arial" w:eastAsia="宋体" w:hAnsi="Arial" w:cs="Arial" w:hint="eastAsia"/>
+          <w:color w:val="333333"/>
+          <w:kern w:val="0"/>
+          <w:sz w:val="18"/>
+          <w:szCs w:val="18"/>
+        </w:rPr>
+        <w:t>[</w:t>
+      </w:r>
+      <w:r>
+        <w:rPr>
+          <w:rFonts w:ascii="Arial" w:eastAsia="宋体" w:hAnsi="Arial" w:cs="Arial"/>
+          <w:color w:val="333333"/>
+          <w:kern w:val="0"/>
+          <w:sz w:val="18"/>
+          <w:szCs w:val="18"/>
+        </w:rPr>
+        <w:t>5</w:t>
+      </w:r>
+      <w:r>
+        <w:rPr>
+          <w:rFonts w:ascii="Arial" w:eastAsia="宋体" w:hAnsi="Arial" w:cs="Arial" w:hint="eastAsia"/>
+          <w:color w:val="333333"/>
+          <w:kern w:val="0"/>
+          <w:sz w:val="18"/>
+          <w:szCs w:val="18"/>
+        </w:rPr>
+        <w:t>]</w:t>
+      </w:r>
+      <w:r>
+        <w:rPr>
+          <w:rFonts w:ascii="Arial" w:eastAsia="宋体" w:hAnsi="Arial" w:cs="Arial"/>
+          <w:color w:val="333333"/>
+          <w:kern w:val="0"/>
+          <w:sz w:val="18"/>
+          <w:szCs w:val="18"/>
+        </w:rPr>
+        <w:t>, n ;</w:t>
+      </w:r>
+      <w:r>
+        <w:rPr>
+          <w:rFonts w:ascii="Arial" w:eastAsia="宋体" w:hAnsi="Arial" w:cs="Arial"/>
+          <w:color w:val="333333"/>
+          <w:kern w:val="0"/>
+          <w:sz w:val="18"/>
+          <w:szCs w:val="18"/>
+        </w:rPr>
+        <w:br/>
+      </w:r>
+      <w:r>
+        <w:rPr>
+          <w:rFonts w:ascii="Arial" w:eastAsia="宋体" w:hAnsi="Arial" w:cs="Arial"/>
+          <w:color w:val="333333"/>
+          <w:kern w:val="0"/>
+          <w:sz w:val="18"/>
+          <w:szCs w:val="18"/>
+        </w:rPr>
+        <w:br/>
+      </w:r>
+      <w:r>
+        <w:rPr>
+          <w:rFonts w:ascii="Arial" w:eastAsia="宋体" w:hAnsi="Arial" w:cs="Arial"/>
+          <w:color w:val="333333"/>
+          <w:kern w:val="0"/>
+          <w:sz w:val="18"/>
+          <w:szCs w:val="18"/>
+        </w:rPr>
+        <w:tab/>
+      </w:r>
+      <w:r>
+        <w:rPr>
+          <w:rFonts w:ascii="Arial" w:eastAsia="宋体" w:hAnsi="Arial" w:cs="Arial"/>
+          <w:color w:val="333333"/>
+          <w:kern w:val="0"/>
+          <w:sz w:val="18"/>
+          <w:szCs w:val="18"/>
+        </w:rPr>
+        <w:tab/>
+      </w:r>
+      <w:proofErr w:type="spellStart"/>
+      <w:r>
+        <w:rPr>
+          <w:rFonts w:ascii="Arial" w:eastAsia="宋体" w:hAnsi="Arial" w:cs="Arial"/>
+          <w:color w:val="333333"/>
+          <w:kern w:val="0"/>
+          <w:sz w:val="18"/>
+          <w:szCs w:val="18"/>
+        </w:rPr>
+        <w:t>int</w:t>
+      </w:r>
+      <w:proofErr w:type="spellEnd"/>
+      <w:r>
+        <w:rPr>
+          <w:rFonts w:ascii="Arial" w:eastAsia="宋体" w:hAnsi="Arial" w:cs="Arial"/>
+          <w:color w:val="333333"/>
+          <w:kern w:val="0"/>
+          <w:sz w:val="18"/>
+          <w:szCs w:val="18"/>
+        </w:rPr>
+        <w:t xml:space="preserve"> fun1</w:t>
+      </w:r>
+      <w:r>
+        <w:rPr>
+          <w:rFonts w:ascii="Arial" w:eastAsia="宋体" w:hAnsi="Arial" w:cs="Arial"/>
+          <w:color w:val="333333"/>
+          <w:kern w:val="0"/>
+          <w:sz w:val="18"/>
+          <w:szCs w:val="18"/>
+        </w:rPr>
+        <w:t xml:space="preserve">()            </w:t>
+      </w:r>
+      <w:r>
+        <w:rPr>
+          <w:rFonts w:ascii="Arial" w:eastAsia="宋体" w:hAnsi="Arial" w:cs="Arial" w:hint="eastAsia"/>
+          <w:color w:val="333333"/>
+          <w:kern w:val="0"/>
+          <w:sz w:val="18"/>
+          <w:szCs w:val="18"/>
+        </w:rPr>
+        <w:t>//</w:t>
+      </w:r>
+      <w:r>
+        <w:rPr>
+          <w:rFonts w:ascii="Arial" w:eastAsia="宋体" w:hAnsi="Arial" w:cs="Arial" w:hint="eastAsia"/>
+          <w:color w:val="333333"/>
+          <w:kern w:val="0"/>
+          <w:sz w:val="18"/>
+          <w:szCs w:val="18"/>
+        </w:rPr>
+        <w:t>有声明头部和返回值的函数定义，参数表为空</w:t>
+      </w:r>
+      <w:r>
+        <w:rPr>
+          <w:rFonts w:ascii="Arial" w:eastAsia="宋体" w:hAnsi="Arial" w:cs="Arial"/>
+          <w:color w:val="333333"/>
+          <w:kern w:val="0"/>
+          <w:sz w:val="18"/>
+          <w:szCs w:val="18"/>
+        </w:rPr>
+        <w:br/>
+      </w:r>
+      <w:r>
+        <w:rPr>
+          <w:rFonts w:ascii="Arial" w:eastAsia="宋体" w:hAnsi="Arial" w:cs="Arial"/>
+          <w:color w:val="333333"/>
+          <w:kern w:val="0"/>
+          <w:sz w:val="18"/>
+          <w:szCs w:val="18"/>
+        </w:rPr>
+        <w:tab/>
+      </w:r>
+      <w:r>
+        <w:rPr>
+          <w:rFonts w:ascii="Arial" w:eastAsia="宋体" w:hAnsi="Arial" w:cs="Arial"/>
+          <w:color w:val="333333"/>
+          <w:kern w:val="0"/>
+          <w:sz w:val="18"/>
+          <w:szCs w:val="18"/>
+        </w:rPr>
+        <w:tab/>
+        <w:t>{</w:t>
+      </w:r>
+      <w:r>
+        <w:rPr>
+          <w:rFonts w:ascii="Arial" w:eastAsia="宋体" w:hAnsi="Arial" w:cs="Arial"/>
+          <w:color w:val="333333"/>
+          <w:kern w:val="0"/>
+          <w:sz w:val="18"/>
+          <w:szCs w:val="18"/>
+        </w:rPr>
+        <w:br/>
+        <w:t xml:space="preserve"> </w:t>
+      </w:r>
+      <w:r>
+        <w:rPr>
+          <w:rFonts w:ascii="Arial" w:eastAsia="宋体" w:hAnsi="Arial" w:cs="Arial"/>
+          <w:color w:val="333333"/>
+          <w:kern w:val="0"/>
+          <w:sz w:val="18"/>
+          <w:szCs w:val="18"/>
+        </w:rPr>
+        <w:tab/>
+      </w:r>
+      <w:r>
+        <w:rPr>
+          <w:rFonts w:ascii="Arial" w:eastAsia="宋体" w:hAnsi="Arial" w:cs="Arial"/>
+          <w:color w:val="333333"/>
+          <w:kern w:val="0"/>
+          <w:sz w:val="18"/>
+          <w:szCs w:val="18"/>
+        </w:rPr>
+        <w:tab/>
+      </w:r>
+      <w:r>
+        <w:rPr>
+          <w:rFonts w:ascii="Arial" w:eastAsia="宋体" w:hAnsi="Arial" w:cs="Arial"/>
+          <w:color w:val="333333"/>
+          <w:kern w:val="0"/>
+          <w:sz w:val="18"/>
+          <w:szCs w:val="18"/>
+        </w:rPr>
+        <w:tab/>
+        <w:t>return 0;</w:t>
+      </w:r>
+      <w:r>
+        <w:rPr>
+          <w:rFonts w:ascii="Arial" w:eastAsia="宋体" w:hAnsi="Arial" w:cs="Arial"/>
+          <w:color w:val="333333"/>
+          <w:kern w:val="0"/>
+          <w:sz w:val="18"/>
+          <w:szCs w:val="18"/>
+        </w:rPr>
+        <w:t xml:space="preserve">         //</w:t>
+      </w:r>
+      <w:r>
+        <w:rPr>
+          <w:rFonts w:ascii="Arial" w:eastAsia="宋体" w:hAnsi="Arial" w:cs="Arial" w:hint="eastAsia"/>
+          <w:color w:val="333333"/>
+          <w:kern w:val="0"/>
+          <w:sz w:val="18"/>
+          <w:szCs w:val="18"/>
+        </w:rPr>
+        <w:t>返回语句</w:t>
+      </w:r>
+      <w:r>
+        <w:rPr>
+          <w:rFonts w:ascii="Arial" w:eastAsia="宋体" w:hAnsi="Arial" w:cs="Arial"/>
+          <w:color w:val="333333"/>
+          <w:kern w:val="0"/>
+          <w:sz w:val="18"/>
+          <w:szCs w:val="18"/>
+        </w:rPr>
+        <w:br/>
+        <w:t xml:space="preserve"> </w:t>
+      </w:r>
+      <w:r>
+        <w:rPr>
+          <w:rFonts w:ascii="Arial" w:eastAsia="宋体" w:hAnsi="Arial" w:cs="Arial"/>
+          <w:color w:val="333333"/>
+          <w:kern w:val="0"/>
+          <w:sz w:val="18"/>
+          <w:szCs w:val="18"/>
+        </w:rPr>
+        <w:tab/>
+      </w:r>
+      <w:r>
+        <w:rPr>
+          <w:rFonts w:ascii="Arial" w:eastAsia="宋体" w:hAnsi="Arial" w:cs="Arial"/>
+          <w:color w:val="333333"/>
+          <w:kern w:val="0"/>
+          <w:sz w:val="18"/>
+          <w:szCs w:val="18"/>
+        </w:rPr>
+        <w:tab/>
+        <w:t>}</w:t>
+      </w:r>
+      <w:r>
+        <w:rPr>
+          <w:rFonts w:ascii="Arial" w:eastAsia="宋体" w:hAnsi="Arial" w:cs="Arial"/>
+          <w:color w:val="333333"/>
+          <w:kern w:val="0"/>
+          <w:sz w:val="18"/>
+          <w:szCs w:val="18"/>
+        </w:rPr>
+        <w:br/>
+      </w:r>
+      <w:r>
+        <w:rPr>
+          <w:rFonts w:ascii="Arial" w:eastAsia="宋体" w:hAnsi="Arial" w:cs="Arial"/>
+          <w:color w:val="333333"/>
+          <w:kern w:val="0"/>
+          <w:sz w:val="18"/>
+          <w:szCs w:val="18"/>
+        </w:rPr>
+        <w:tab/>
+      </w:r>
+      <w:r>
+        <w:rPr>
+          <w:rFonts w:ascii="Arial" w:eastAsia="宋体" w:hAnsi="Arial" w:cs="Arial"/>
+          <w:color w:val="333333"/>
+          <w:kern w:val="0"/>
+          <w:sz w:val="18"/>
+          <w:szCs w:val="18"/>
+        </w:rPr>
+        <w:tab/>
+      </w:r>
+      <w:r>
+        <w:rPr>
+          <w:rFonts w:ascii="Arial" w:eastAsia="宋体" w:hAnsi="Arial" w:cs="Arial" w:hint="eastAsia"/>
+          <w:color w:val="333333"/>
+          <w:kern w:val="0"/>
+          <w:sz w:val="18"/>
+          <w:szCs w:val="18"/>
+        </w:rPr>
+        <w:t xml:space="preserve">void </w:t>
+      </w:r>
+      <w:r>
+        <w:rPr>
+          <w:rFonts w:ascii="Arial" w:eastAsia="宋体" w:hAnsi="Arial" w:cs="Arial"/>
+          <w:color w:val="333333"/>
+          <w:kern w:val="0"/>
+          <w:sz w:val="18"/>
+          <w:szCs w:val="18"/>
+        </w:rPr>
+        <w:t>fun2</w:t>
+      </w:r>
+      <w:r>
+        <w:rPr>
+          <w:rFonts w:ascii="Arial" w:eastAsia="宋体" w:hAnsi="Arial" w:cs="Arial"/>
+          <w:color w:val="333333"/>
+          <w:kern w:val="0"/>
+          <w:sz w:val="18"/>
+          <w:szCs w:val="18"/>
+        </w:rPr>
+        <w:t xml:space="preserve">(char </w:t>
+      </w:r>
+      <w:proofErr w:type="spellStart"/>
+      <w:r>
+        <w:rPr>
+          <w:rFonts w:ascii="Arial" w:eastAsia="宋体" w:hAnsi="Arial" w:cs="Arial"/>
+          <w:color w:val="333333"/>
+          <w:kern w:val="0"/>
+          <w:sz w:val="18"/>
+          <w:szCs w:val="18"/>
+        </w:rPr>
+        <w:t>ch</w:t>
+      </w:r>
+      <w:proofErr w:type="spellEnd"/>
+      <w:r>
+        <w:rPr>
+          <w:rFonts w:ascii="Arial" w:eastAsia="宋体" w:hAnsi="Arial" w:cs="Arial"/>
+          <w:color w:val="333333"/>
+          <w:kern w:val="0"/>
+          <w:sz w:val="18"/>
+          <w:szCs w:val="18"/>
+        </w:rPr>
+        <w:t xml:space="preserve"> </w:t>
+      </w:r>
+      <w:r>
+        <w:rPr>
+          <w:rFonts w:ascii="Arial" w:eastAsia="宋体" w:hAnsi="Arial" w:cs="Arial" w:hint="eastAsia"/>
+          <w:color w:val="333333"/>
+          <w:kern w:val="0"/>
+          <w:sz w:val="18"/>
+          <w:szCs w:val="18"/>
+        </w:rPr>
+        <w:t>,</w:t>
+      </w:r>
+      <w:r>
+        <w:rPr>
+          <w:rFonts w:ascii="Arial" w:eastAsia="宋体" w:hAnsi="Arial" w:cs="Arial"/>
+          <w:color w:val="333333"/>
+          <w:kern w:val="0"/>
+          <w:sz w:val="18"/>
+          <w:szCs w:val="18"/>
+        </w:rPr>
+        <w:t xml:space="preserve"> </w:t>
+      </w:r>
+      <w:proofErr w:type="spellStart"/>
+      <w:r>
+        <w:rPr>
+          <w:rFonts w:ascii="Arial" w:eastAsia="宋体" w:hAnsi="Arial" w:cs="Arial" w:hint="eastAsia"/>
+          <w:color w:val="333333"/>
+          <w:kern w:val="0"/>
+          <w:sz w:val="18"/>
+          <w:szCs w:val="18"/>
+        </w:rPr>
+        <w:t>int</w:t>
+      </w:r>
+      <w:proofErr w:type="spellEnd"/>
+      <w:r>
+        <w:rPr>
+          <w:rFonts w:ascii="Arial" w:eastAsia="宋体" w:hAnsi="Arial" w:cs="Arial"/>
+          <w:color w:val="333333"/>
+          <w:kern w:val="0"/>
+          <w:sz w:val="18"/>
+          <w:szCs w:val="18"/>
+        </w:rPr>
+        <w:t xml:space="preserve"> a)     //</w:t>
+      </w:r>
+      <w:r>
+        <w:rPr>
+          <w:rFonts w:ascii="Arial" w:eastAsia="宋体" w:hAnsi="Arial" w:cs="Arial" w:hint="eastAsia"/>
+          <w:color w:val="333333"/>
+          <w:kern w:val="0"/>
+          <w:sz w:val="18"/>
+          <w:szCs w:val="18"/>
+        </w:rPr>
+        <w:t>无返回函数值的函数定义，参数表不为空</w:t>
+      </w:r>
+      <w:r>
+        <w:rPr>
+          <w:rFonts w:ascii="Arial" w:eastAsia="宋体" w:hAnsi="Arial" w:cs="Arial"/>
+          <w:color w:val="333333"/>
+          <w:kern w:val="0"/>
+          <w:sz w:val="18"/>
+          <w:szCs w:val="18"/>
+        </w:rPr>
+        <w:br/>
+      </w:r>
+      <w:r>
+        <w:rPr>
+          <w:rFonts w:ascii="Arial" w:eastAsia="宋体" w:hAnsi="Arial" w:cs="Arial"/>
+          <w:color w:val="333333"/>
+          <w:kern w:val="0"/>
+          <w:sz w:val="18"/>
+          <w:szCs w:val="18"/>
+        </w:rPr>
+        <w:tab/>
+      </w:r>
+      <w:r>
+        <w:rPr>
+          <w:rFonts w:ascii="Arial" w:eastAsia="宋体" w:hAnsi="Arial" w:cs="Arial"/>
+          <w:color w:val="333333"/>
+          <w:kern w:val="0"/>
+          <w:sz w:val="18"/>
+          <w:szCs w:val="18"/>
+        </w:rPr>
+        <w:tab/>
+        <w:t>{</w:t>
+      </w:r>
+      <w:r>
+        <w:rPr>
+          <w:rFonts w:ascii="Arial" w:eastAsia="宋体" w:hAnsi="Arial" w:cs="Arial"/>
+          <w:color w:val="333333"/>
+          <w:kern w:val="0"/>
+          <w:sz w:val="18"/>
+          <w:szCs w:val="18"/>
+        </w:rPr>
+        <w:br/>
+        <w:t xml:space="preserve"> </w:t>
+      </w:r>
+      <w:r>
+        <w:rPr>
+          <w:rFonts w:ascii="Arial" w:eastAsia="宋体" w:hAnsi="Arial" w:cs="Arial"/>
+          <w:color w:val="333333"/>
+          <w:kern w:val="0"/>
+          <w:sz w:val="18"/>
+          <w:szCs w:val="18"/>
+        </w:rPr>
+        <w:tab/>
+      </w:r>
+      <w:r>
+        <w:rPr>
+          <w:rFonts w:ascii="Arial" w:eastAsia="宋体" w:hAnsi="Arial" w:cs="Arial"/>
+          <w:color w:val="333333"/>
+          <w:kern w:val="0"/>
+          <w:sz w:val="18"/>
+          <w:szCs w:val="18"/>
+        </w:rPr>
+        <w:tab/>
+      </w:r>
+      <w:r>
+        <w:rPr>
+          <w:rFonts w:ascii="Arial" w:eastAsia="宋体" w:hAnsi="Arial" w:cs="Arial"/>
+          <w:color w:val="333333"/>
+          <w:kern w:val="0"/>
+          <w:sz w:val="18"/>
+          <w:szCs w:val="18"/>
+        </w:rPr>
+        <w:tab/>
+      </w:r>
+      <w:proofErr w:type="spellStart"/>
+      <w:r>
+        <w:rPr>
+          <w:rFonts w:ascii="Arial" w:eastAsia="宋体" w:hAnsi="Arial" w:cs="Arial" w:hint="eastAsia"/>
+          <w:color w:val="333333"/>
+          <w:kern w:val="0"/>
+          <w:sz w:val="18"/>
+          <w:szCs w:val="18"/>
+        </w:rPr>
+        <w:t>print</w:t>
+      </w:r>
+      <w:r>
+        <w:rPr>
+          <w:rFonts w:ascii="Arial" w:eastAsia="宋体" w:hAnsi="Arial" w:cs="Arial"/>
+          <w:color w:val="333333"/>
+          <w:kern w:val="0"/>
+          <w:sz w:val="18"/>
+          <w:szCs w:val="18"/>
+        </w:rPr>
+        <w:t>f</w:t>
+      </w:r>
+      <w:proofErr w:type="spellEnd"/>
+      <w:r>
+        <w:rPr>
+          <w:rFonts w:ascii="Arial" w:eastAsia="宋体" w:hAnsi="Arial" w:cs="Arial"/>
+          <w:color w:val="333333"/>
+          <w:kern w:val="0"/>
+          <w:sz w:val="18"/>
+          <w:szCs w:val="18"/>
+        </w:rPr>
+        <w:t>(“yes”);     //</w:t>
+      </w:r>
+      <w:r>
+        <w:rPr>
+          <w:rFonts w:ascii="Arial" w:eastAsia="宋体" w:hAnsi="Arial" w:cs="Arial" w:hint="eastAsia"/>
+          <w:color w:val="333333"/>
+          <w:kern w:val="0"/>
+          <w:sz w:val="18"/>
+          <w:szCs w:val="18"/>
+        </w:rPr>
+        <w:t>写语句</w:t>
+      </w:r>
+      <w:r>
+        <w:rPr>
+          <w:rFonts w:ascii="Arial" w:eastAsia="宋体" w:hAnsi="Arial" w:cs="Arial"/>
+          <w:color w:val="333333"/>
+          <w:kern w:val="0"/>
+          <w:sz w:val="18"/>
+          <w:szCs w:val="18"/>
+        </w:rPr>
+        <w:br/>
+        <w:t xml:space="preserve"> </w:t>
+      </w:r>
+      <w:r>
+        <w:rPr>
+          <w:rFonts w:ascii="Arial" w:eastAsia="宋体" w:hAnsi="Arial" w:cs="Arial"/>
+          <w:color w:val="333333"/>
+          <w:kern w:val="0"/>
+          <w:sz w:val="18"/>
+          <w:szCs w:val="18"/>
+        </w:rPr>
+        <w:tab/>
+      </w:r>
+      <w:r>
+        <w:rPr>
+          <w:rFonts w:ascii="Arial" w:eastAsia="宋体" w:hAnsi="Arial" w:cs="Arial"/>
+          <w:color w:val="333333"/>
+          <w:kern w:val="0"/>
+          <w:sz w:val="18"/>
+          <w:szCs w:val="18"/>
+        </w:rPr>
+        <w:tab/>
+        <w:t>}</w:t>
+      </w:r>
+      <w:r>
+        <w:rPr>
+          <w:rFonts w:ascii="Arial" w:eastAsia="宋体" w:hAnsi="Arial" w:cs="Arial"/>
+          <w:color w:val="333333"/>
+          <w:kern w:val="0"/>
+          <w:sz w:val="18"/>
+          <w:szCs w:val="18"/>
+        </w:rPr>
+        <w:br/>
+      </w:r>
+      <w:r>
+        <w:rPr>
+          <w:rFonts w:ascii="Arial" w:eastAsia="宋体" w:hAnsi="Arial" w:cs="Arial"/>
+          <w:color w:val="333333"/>
+          <w:kern w:val="0"/>
+          <w:sz w:val="18"/>
+          <w:szCs w:val="18"/>
+        </w:rPr>
+        <w:br/>
+      </w:r>
+      <w:r>
+        <w:rPr>
+          <w:rFonts w:ascii="Arial" w:eastAsia="宋体" w:hAnsi="Arial" w:cs="Arial"/>
+          <w:color w:val="333333"/>
+          <w:kern w:val="0"/>
+          <w:sz w:val="18"/>
+          <w:szCs w:val="18"/>
+        </w:rPr>
+        <w:tab/>
+      </w:r>
+      <w:r>
+        <w:rPr>
+          <w:rFonts w:ascii="Arial" w:eastAsia="宋体" w:hAnsi="Arial" w:cs="Arial"/>
+          <w:color w:val="333333"/>
+          <w:kern w:val="0"/>
+          <w:sz w:val="18"/>
+          <w:szCs w:val="18"/>
+        </w:rPr>
+        <w:tab/>
+      </w:r>
+      <w:r>
+        <w:rPr>
+          <w:rFonts w:ascii="Arial" w:eastAsia="宋体" w:hAnsi="Arial" w:cs="Arial"/>
+          <w:color w:val="333333"/>
+          <w:kern w:val="0"/>
+          <w:sz w:val="18"/>
+          <w:szCs w:val="18"/>
+        </w:rPr>
+        <w:t>a = 0</w:t>
+      </w:r>
+      <w:r>
+        <w:rPr>
+          <w:rFonts w:ascii="Arial" w:eastAsia="宋体" w:hAnsi="Arial" w:cs="Arial"/>
+          <w:color w:val="333333"/>
+          <w:kern w:val="0"/>
+          <w:sz w:val="18"/>
+          <w:szCs w:val="18"/>
+        </w:rPr>
+        <w:t>;</w:t>
+      </w:r>
+      <w:r>
+        <w:rPr>
+          <w:rFonts w:ascii="Arial" w:eastAsia="宋体" w:hAnsi="Arial" w:cs="Arial"/>
+          <w:color w:val="333333"/>
+          <w:kern w:val="0"/>
+          <w:sz w:val="18"/>
+          <w:szCs w:val="18"/>
+        </w:rPr>
+        <w:t xml:space="preserve">                      //</w:t>
+      </w:r>
+      <w:r>
+        <w:rPr>
+          <w:rFonts w:ascii="Arial" w:eastAsia="宋体" w:hAnsi="Arial" w:cs="Arial" w:hint="eastAsia"/>
+          <w:color w:val="333333"/>
+          <w:kern w:val="0"/>
+          <w:sz w:val="18"/>
+          <w:szCs w:val="18"/>
+        </w:rPr>
+        <w:t>赋值语句</w:t>
+      </w:r>
+      <w:r>
+        <w:rPr>
+          <w:rFonts w:ascii="Arial" w:eastAsia="宋体" w:hAnsi="Arial" w:cs="Arial"/>
+          <w:color w:val="333333"/>
+          <w:kern w:val="0"/>
+          <w:sz w:val="18"/>
+          <w:szCs w:val="18"/>
+        </w:rPr>
+        <w:br/>
+      </w:r>
+      <w:r>
+        <w:rPr>
+          <w:rFonts w:ascii="Arial" w:eastAsia="宋体" w:hAnsi="Arial" w:cs="Arial"/>
+          <w:color w:val="333333"/>
+          <w:kern w:val="0"/>
+          <w:sz w:val="18"/>
+          <w:szCs w:val="18"/>
+        </w:rPr>
+        <w:tab/>
+      </w:r>
+      <w:r>
+        <w:rPr>
+          <w:rFonts w:ascii="Arial" w:eastAsia="宋体" w:hAnsi="Arial" w:cs="Arial"/>
+          <w:color w:val="333333"/>
+          <w:kern w:val="0"/>
+          <w:sz w:val="18"/>
+          <w:szCs w:val="18"/>
+        </w:rPr>
+        <w:tab/>
+        <w:t>d</w:t>
+      </w:r>
+      <w:r>
+        <w:rPr>
+          <w:rFonts w:ascii="Arial" w:eastAsia="宋体" w:hAnsi="Arial" w:cs="Arial"/>
+          <w:color w:val="333333"/>
+          <w:kern w:val="0"/>
+          <w:sz w:val="18"/>
+          <w:szCs w:val="18"/>
+        </w:rPr>
+        <w:t xml:space="preserve">[0] = </w:t>
+      </w:r>
+      <w:r>
+        <w:rPr>
+          <w:rFonts w:ascii="Arial" w:eastAsia="宋体" w:hAnsi="Arial" w:cs="Arial"/>
+          <w:color w:val="333333"/>
+          <w:kern w:val="0"/>
+          <w:sz w:val="18"/>
+          <w:szCs w:val="18"/>
+        </w:rPr>
+        <w:t>0;</w:t>
+      </w:r>
+      <w:r>
+        <w:rPr>
+          <w:rFonts w:ascii="Arial" w:eastAsia="宋体" w:hAnsi="Arial" w:cs="Arial"/>
+          <w:color w:val="333333"/>
+          <w:kern w:val="0"/>
+          <w:sz w:val="18"/>
+          <w:szCs w:val="18"/>
+        </w:rPr>
+        <w:t xml:space="preserve">                   //</w:t>
+      </w:r>
+      <w:r>
+        <w:rPr>
+          <w:rFonts w:ascii="Arial" w:eastAsia="宋体" w:hAnsi="Arial" w:cs="Arial" w:hint="eastAsia"/>
+          <w:color w:val="333333"/>
+          <w:kern w:val="0"/>
+          <w:sz w:val="18"/>
+          <w:szCs w:val="18"/>
+        </w:rPr>
+        <w:t>赋值语句</w:t>
+      </w:r>
+      <w:r>
+        <w:rPr>
+          <w:rFonts w:ascii="Arial" w:eastAsia="宋体" w:hAnsi="Arial" w:cs="Arial"/>
+          <w:color w:val="333333"/>
+          <w:kern w:val="0"/>
+          <w:sz w:val="18"/>
+          <w:szCs w:val="18"/>
+        </w:rPr>
+        <w:br/>
+      </w:r>
+      <w:r>
+        <w:rPr>
+          <w:rFonts w:ascii="Arial" w:eastAsia="宋体" w:hAnsi="Arial" w:cs="Arial"/>
+          <w:color w:val="333333"/>
+          <w:kern w:val="0"/>
+          <w:sz w:val="18"/>
+          <w:szCs w:val="18"/>
+        </w:rPr>
+        <w:tab/>
+      </w:r>
+      <w:r>
+        <w:rPr>
+          <w:rFonts w:ascii="Arial" w:eastAsia="宋体" w:hAnsi="Arial" w:cs="Arial"/>
+          <w:color w:val="333333"/>
+          <w:kern w:val="0"/>
+          <w:sz w:val="18"/>
+          <w:szCs w:val="18"/>
+        </w:rPr>
+        <w:tab/>
+        <w:t>n = 100;</w:t>
+      </w:r>
+      <w:r>
+        <w:rPr>
+          <w:rFonts w:ascii="Arial" w:eastAsia="宋体" w:hAnsi="Arial" w:cs="Arial"/>
+          <w:color w:val="333333"/>
+          <w:kern w:val="0"/>
+          <w:sz w:val="18"/>
+          <w:szCs w:val="18"/>
+        </w:rPr>
+        <w:t xml:space="preserve">                   //</w:t>
+      </w:r>
+      <w:r>
+        <w:rPr>
+          <w:rFonts w:ascii="Arial" w:eastAsia="宋体" w:hAnsi="Arial" w:cs="Arial" w:hint="eastAsia"/>
+          <w:color w:val="333333"/>
+          <w:kern w:val="0"/>
+          <w:sz w:val="18"/>
+          <w:szCs w:val="18"/>
+        </w:rPr>
+        <w:t>赋值语句</w:t>
+      </w:r>
+      <w:r>
+        <w:rPr>
+          <w:rFonts w:ascii="Arial" w:eastAsia="宋体" w:hAnsi="Arial" w:cs="Arial"/>
+          <w:color w:val="333333"/>
+          <w:kern w:val="0"/>
+          <w:sz w:val="18"/>
+          <w:szCs w:val="18"/>
+        </w:rPr>
+        <w:br/>
+      </w:r>
+      <w:r>
+        <w:rPr>
+          <w:rFonts w:ascii="Arial" w:eastAsia="宋体" w:hAnsi="Arial" w:cs="Arial"/>
+          <w:color w:val="333333"/>
+          <w:kern w:val="0"/>
+          <w:sz w:val="18"/>
+          <w:szCs w:val="18"/>
+        </w:rPr>
+        <w:tab/>
+      </w:r>
+      <w:r>
+        <w:rPr>
+          <w:rFonts w:ascii="Arial" w:eastAsia="宋体" w:hAnsi="Arial" w:cs="Arial"/>
+          <w:color w:val="333333"/>
+          <w:kern w:val="0"/>
+          <w:sz w:val="18"/>
+          <w:szCs w:val="18"/>
+        </w:rPr>
+        <w:tab/>
+        <w:t>{</w:t>
+      </w:r>
+      <w:r>
+        <w:rPr>
+          <w:rFonts w:ascii="Arial" w:eastAsia="宋体" w:hAnsi="Arial" w:cs="Arial"/>
+          <w:color w:val="333333"/>
+          <w:kern w:val="0"/>
+          <w:sz w:val="18"/>
+          <w:szCs w:val="18"/>
+        </w:rPr>
+        <w:t xml:space="preserve">                     </w:t>
+      </w:r>
+      <w:r>
+        <w:rPr>
+          <w:rFonts w:ascii="Arial" w:eastAsia="宋体" w:hAnsi="Arial" w:cs="Arial" w:hint="eastAsia"/>
+          <w:color w:val="333333"/>
+          <w:kern w:val="0"/>
+          <w:sz w:val="18"/>
+          <w:szCs w:val="18"/>
+        </w:rPr>
+        <w:t xml:space="preserve">// </w:t>
+      </w:r>
+      <w:r>
+        <w:rPr>
+          <w:rFonts w:ascii="Arial" w:eastAsia="宋体" w:hAnsi="Arial" w:cs="Arial" w:hint="eastAsia"/>
+          <w:color w:val="333333"/>
+          <w:kern w:val="0"/>
+          <w:sz w:val="18"/>
+          <w:szCs w:val="18"/>
+        </w:rPr>
+        <w:t>语句列</w:t>
+      </w:r>
+      <w:r>
+        <w:rPr>
+          <w:rFonts w:ascii="Arial" w:eastAsia="宋体" w:hAnsi="Arial" w:cs="Arial"/>
+          <w:color w:val="333333"/>
+          <w:kern w:val="0"/>
+          <w:sz w:val="18"/>
+          <w:szCs w:val="18"/>
+        </w:rPr>
+        <w:br/>
+      </w:r>
+      <w:r>
+        <w:rPr>
+          <w:rFonts w:ascii="Arial" w:eastAsia="宋体" w:hAnsi="Arial" w:cs="Arial"/>
+          <w:color w:val="333333"/>
+          <w:kern w:val="0"/>
+          <w:sz w:val="18"/>
+          <w:szCs w:val="18"/>
+        </w:rPr>
+        <w:tab/>
+      </w:r>
+      <w:r>
+        <w:rPr>
+          <w:rFonts w:ascii="Arial" w:eastAsia="宋体" w:hAnsi="Arial" w:cs="Arial"/>
+          <w:color w:val="333333"/>
+          <w:kern w:val="0"/>
+          <w:sz w:val="18"/>
+          <w:szCs w:val="18"/>
+        </w:rPr>
+        <w:tab/>
+      </w:r>
+      <w:r>
+        <w:rPr>
+          <w:rFonts w:ascii="Arial" w:eastAsia="宋体" w:hAnsi="Arial" w:cs="Arial"/>
+          <w:color w:val="333333"/>
+          <w:kern w:val="0"/>
+          <w:sz w:val="18"/>
+          <w:szCs w:val="18"/>
+        </w:rPr>
+        <w:tab/>
+      </w:r>
+      <w:r>
+        <w:rPr>
+          <w:rFonts w:ascii="Arial" w:eastAsia="宋体" w:hAnsi="Arial" w:cs="Arial" w:hint="eastAsia"/>
+          <w:color w:val="333333"/>
+          <w:kern w:val="0"/>
+          <w:sz w:val="18"/>
+          <w:szCs w:val="18"/>
+        </w:rPr>
+        <w:t>if</w:t>
+      </w:r>
+      <w:r>
+        <w:rPr>
+          <w:rFonts w:ascii="Arial" w:eastAsia="宋体" w:hAnsi="Arial" w:cs="Arial"/>
+          <w:color w:val="333333"/>
+          <w:kern w:val="0"/>
+          <w:sz w:val="18"/>
+          <w:szCs w:val="18"/>
+        </w:rPr>
+        <w:t>( a &lt; 5 )</w:t>
+      </w:r>
+      <w:r>
+        <w:rPr>
+          <w:rFonts w:ascii="Arial" w:eastAsia="宋体" w:hAnsi="Arial" w:cs="Arial"/>
+          <w:color w:val="333333"/>
+          <w:kern w:val="0"/>
+          <w:sz w:val="18"/>
+          <w:szCs w:val="18"/>
+        </w:rPr>
+        <w:t xml:space="preserve">               //</w:t>
+      </w:r>
+      <w:r>
+        <w:rPr>
+          <w:rFonts w:ascii="Arial" w:eastAsia="宋体" w:hAnsi="Arial" w:cs="Arial" w:hint="eastAsia"/>
+          <w:color w:val="333333"/>
+          <w:kern w:val="0"/>
+          <w:sz w:val="18"/>
+          <w:szCs w:val="18"/>
+        </w:rPr>
+        <w:t>条件语句，</w:t>
+      </w:r>
+      <w:r>
+        <w:rPr>
+          <w:rFonts w:ascii="Arial" w:eastAsia="宋体" w:hAnsi="Arial" w:cs="Arial" w:hint="eastAsia"/>
+          <w:color w:val="333333"/>
+          <w:kern w:val="0"/>
+          <w:sz w:val="18"/>
+          <w:szCs w:val="18"/>
+        </w:rPr>
+        <w:t>()</w:t>
+      </w:r>
+      <w:r>
+        <w:rPr>
+          <w:rFonts w:ascii="Arial" w:eastAsia="宋体" w:hAnsi="Arial" w:cs="Arial" w:hint="eastAsia"/>
+          <w:color w:val="333333"/>
+          <w:kern w:val="0"/>
+          <w:sz w:val="18"/>
+          <w:szCs w:val="18"/>
+        </w:rPr>
+        <w:t>内为条件，</w:t>
+      </w:r>
+      <w:r>
+        <w:rPr>
+          <w:rFonts w:ascii="Arial" w:eastAsia="宋体" w:hAnsi="Arial" w:cs="Arial"/>
+          <w:color w:val="333333"/>
+          <w:kern w:val="0"/>
+          <w:sz w:val="18"/>
+          <w:szCs w:val="18"/>
+        </w:rPr>
+        <w:t>表达式为</w:t>
+      </w:r>
+      <w:r>
+        <w:rPr>
+          <w:rFonts w:ascii="Arial" w:eastAsia="宋体" w:hAnsi="Arial" w:cs="Arial"/>
+          <w:color w:val="333333"/>
+          <w:kern w:val="0"/>
+          <w:sz w:val="18"/>
+          <w:szCs w:val="18"/>
+        </w:rPr>
+        <w:t>0</w:t>
+      </w:r>
+      <w:r>
+        <w:rPr>
+          <w:rFonts w:ascii="Arial" w:eastAsia="宋体" w:hAnsi="Arial" w:cs="Arial"/>
+          <w:color w:val="333333"/>
+          <w:kern w:val="0"/>
+          <w:sz w:val="18"/>
+          <w:szCs w:val="18"/>
+        </w:rPr>
+        <w:t>条件为假，否则为真</w:t>
+      </w:r>
+      <w:r>
+        <w:rPr>
+          <w:rFonts w:ascii="Arial" w:eastAsia="宋体" w:hAnsi="Arial" w:cs="Arial"/>
+          <w:color w:val="333333"/>
+          <w:kern w:val="0"/>
+          <w:sz w:val="18"/>
+          <w:szCs w:val="18"/>
+        </w:rPr>
+        <w:t xml:space="preserve">    </w:t>
+      </w:r>
+      <w:r>
+        <w:rPr>
+          <w:rFonts w:ascii="Arial" w:eastAsia="宋体" w:hAnsi="Arial" w:cs="Arial"/>
+          <w:color w:val="333333"/>
+          <w:kern w:val="0"/>
+          <w:sz w:val="18"/>
+          <w:szCs w:val="18"/>
+        </w:rPr>
+        <w:br/>
+      </w:r>
+      <w:r>
+        <w:rPr>
+          <w:rFonts w:ascii="Arial" w:eastAsia="宋体" w:hAnsi="Arial" w:cs="Arial"/>
+          <w:color w:val="333333"/>
+          <w:kern w:val="0"/>
+          <w:sz w:val="18"/>
+          <w:szCs w:val="18"/>
+        </w:rPr>
+        <w:tab/>
+      </w:r>
+      <w:r>
+        <w:rPr>
+          <w:rFonts w:ascii="Arial" w:eastAsia="宋体" w:hAnsi="Arial" w:cs="Arial"/>
+          <w:color w:val="333333"/>
+          <w:kern w:val="0"/>
+          <w:sz w:val="18"/>
+          <w:szCs w:val="18"/>
+        </w:rPr>
+        <w:tab/>
+      </w:r>
+      <w:r>
+        <w:rPr>
+          <w:rFonts w:ascii="Arial" w:eastAsia="宋体" w:hAnsi="Arial" w:cs="Arial"/>
+          <w:color w:val="333333"/>
+          <w:kern w:val="0"/>
+          <w:sz w:val="18"/>
+          <w:szCs w:val="18"/>
+        </w:rPr>
+        <w:tab/>
+        <w:t>{</w:t>
+      </w:r>
+      <w:r>
+        <w:rPr>
+          <w:rFonts w:ascii="Arial" w:eastAsia="宋体" w:hAnsi="Arial" w:cs="Arial"/>
+          <w:color w:val="333333"/>
+          <w:kern w:val="0"/>
+          <w:sz w:val="18"/>
+          <w:szCs w:val="18"/>
+        </w:rPr>
+        <w:br/>
+      </w:r>
+      <w:r>
+        <w:rPr>
+          <w:rFonts w:ascii="Arial" w:eastAsia="宋体" w:hAnsi="Arial" w:cs="Arial"/>
+          <w:color w:val="333333"/>
+          <w:kern w:val="0"/>
+          <w:sz w:val="18"/>
+          <w:szCs w:val="18"/>
+        </w:rPr>
+        <w:tab/>
+      </w:r>
+      <w:r>
+        <w:rPr>
+          <w:rFonts w:ascii="Arial" w:eastAsia="宋体" w:hAnsi="Arial" w:cs="Arial"/>
+          <w:color w:val="333333"/>
+          <w:kern w:val="0"/>
+          <w:sz w:val="18"/>
+          <w:szCs w:val="18"/>
+        </w:rPr>
+        <w:tab/>
+      </w:r>
+      <w:r>
+        <w:rPr>
+          <w:rFonts w:ascii="Arial" w:eastAsia="宋体" w:hAnsi="Arial" w:cs="Arial"/>
+          <w:color w:val="333333"/>
+          <w:kern w:val="0"/>
+          <w:sz w:val="18"/>
+          <w:szCs w:val="18"/>
+        </w:rPr>
+        <w:tab/>
+      </w:r>
+      <w:r>
+        <w:rPr>
+          <w:rFonts w:ascii="Arial" w:eastAsia="宋体" w:hAnsi="Arial" w:cs="Arial"/>
+          <w:color w:val="333333"/>
+          <w:kern w:val="0"/>
+          <w:sz w:val="18"/>
+          <w:szCs w:val="18"/>
+        </w:rPr>
+        <w:tab/>
+      </w:r>
+      <w:r>
+        <w:rPr>
+          <w:rFonts w:ascii="Arial" w:eastAsia="宋体" w:hAnsi="Arial" w:cs="Arial" w:hint="eastAsia"/>
+          <w:color w:val="333333"/>
+          <w:kern w:val="0"/>
+          <w:sz w:val="18"/>
+          <w:szCs w:val="18"/>
+        </w:rPr>
+        <w:t>do</w:t>
+      </w:r>
+      <w:r>
+        <w:rPr>
+          <w:rFonts w:ascii="Arial" w:eastAsia="宋体" w:hAnsi="Arial" w:cs="Arial"/>
+          <w:color w:val="333333"/>
+          <w:kern w:val="0"/>
+          <w:sz w:val="18"/>
+          <w:szCs w:val="18"/>
+        </w:rPr>
+        <w:br/>
+        <w:t xml:space="preserve">                   {</w:t>
+      </w:r>
+      <w:r>
+        <w:rPr>
+          <w:rFonts w:ascii="Arial" w:eastAsia="宋体" w:hAnsi="Arial" w:cs="Arial"/>
+          <w:color w:val="333333"/>
+          <w:kern w:val="0"/>
+          <w:sz w:val="18"/>
+          <w:szCs w:val="18"/>
+        </w:rPr>
+        <w:br/>
+      </w:r>
+      <w:r>
+        <w:rPr>
+          <w:rFonts w:ascii="Arial" w:eastAsia="宋体" w:hAnsi="Arial" w:cs="Arial"/>
+          <w:color w:val="333333"/>
+          <w:kern w:val="0"/>
+          <w:sz w:val="18"/>
+          <w:szCs w:val="18"/>
+        </w:rPr>
+        <w:tab/>
+      </w:r>
+      <w:r>
+        <w:rPr>
+          <w:rFonts w:ascii="Arial" w:eastAsia="宋体" w:hAnsi="Arial" w:cs="Arial"/>
+          <w:color w:val="333333"/>
+          <w:kern w:val="0"/>
+          <w:sz w:val="18"/>
+          <w:szCs w:val="18"/>
+        </w:rPr>
+        <w:tab/>
+      </w:r>
+      <w:r>
+        <w:rPr>
+          <w:rFonts w:ascii="Arial" w:eastAsia="宋体" w:hAnsi="Arial" w:cs="Arial"/>
+          <w:color w:val="333333"/>
+          <w:kern w:val="0"/>
+          <w:sz w:val="18"/>
+          <w:szCs w:val="18"/>
+        </w:rPr>
+        <w:tab/>
+      </w:r>
+      <w:r>
+        <w:rPr>
+          <w:rFonts w:ascii="Arial" w:eastAsia="宋体" w:hAnsi="Arial" w:cs="Arial"/>
+          <w:color w:val="333333"/>
+          <w:kern w:val="0"/>
+          <w:sz w:val="18"/>
+          <w:szCs w:val="18"/>
+        </w:rPr>
+        <w:tab/>
+      </w:r>
+      <w:r>
+        <w:rPr>
+          <w:rFonts w:ascii="Arial" w:eastAsia="宋体" w:hAnsi="Arial" w:cs="Arial"/>
+          <w:color w:val="333333"/>
+          <w:kern w:val="0"/>
+          <w:sz w:val="18"/>
+          <w:szCs w:val="18"/>
+        </w:rPr>
+        <w:tab/>
+      </w:r>
+      <w:r>
+        <w:rPr>
+          <w:rFonts w:ascii="Arial" w:eastAsia="宋体" w:hAnsi="Arial" w:cs="Arial" w:hint="eastAsia"/>
+          <w:color w:val="333333"/>
+          <w:kern w:val="0"/>
+          <w:sz w:val="18"/>
+          <w:szCs w:val="18"/>
+        </w:rPr>
+        <w:t>a</w:t>
+      </w:r>
+      <w:r>
+        <w:rPr>
+          <w:rFonts w:ascii="Arial" w:eastAsia="宋体" w:hAnsi="Arial" w:cs="Arial"/>
+          <w:color w:val="333333"/>
+          <w:kern w:val="0"/>
+          <w:sz w:val="18"/>
+          <w:szCs w:val="18"/>
+        </w:rPr>
+        <w:t xml:space="preserve"> </w:t>
+      </w:r>
+      <w:r>
+        <w:rPr>
+          <w:rFonts w:ascii="Arial" w:eastAsia="宋体" w:hAnsi="Arial" w:cs="Arial" w:hint="eastAsia"/>
+          <w:color w:val="333333"/>
+          <w:kern w:val="0"/>
+          <w:sz w:val="18"/>
+          <w:szCs w:val="18"/>
+        </w:rPr>
+        <w:t>=</w:t>
+      </w:r>
+      <w:r>
+        <w:rPr>
+          <w:rFonts w:ascii="Arial" w:eastAsia="宋体" w:hAnsi="Arial" w:cs="Arial"/>
+          <w:color w:val="333333"/>
+          <w:kern w:val="0"/>
+          <w:sz w:val="18"/>
+          <w:szCs w:val="18"/>
+        </w:rPr>
+        <w:t xml:space="preserve"> </w:t>
+      </w:r>
+      <w:r>
+        <w:rPr>
+          <w:rFonts w:ascii="Arial" w:eastAsia="宋体" w:hAnsi="Arial" w:cs="Arial" w:hint="eastAsia"/>
+          <w:color w:val="333333"/>
+          <w:kern w:val="0"/>
+          <w:sz w:val="18"/>
+          <w:szCs w:val="18"/>
+        </w:rPr>
+        <w:t>a</w:t>
+      </w:r>
+      <w:r>
+        <w:rPr>
+          <w:rFonts w:ascii="Arial" w:eastAsia="宋体" w:hAnsi="Arial" w:cs="Arial"/>
+          <w:color w:val="333333"/>
+          <w:kern w:val="0"/>
+          <w:sz w:val="18"/>
+          <w:szCs w:val="18"/>
+        </w:rPr>
+        <w:t xml:space="preserve"> + 1;</w:t>
+      </w:r>
+      <w:r>
+        <w:rPr>
+          <w:rFonts w:ascii="Arial" w:eastAsia="宋体" w:hAnsi="Arial" w:cs="Arial"/>
+          <w:color w:val="333333"/>
+          <w:kern w:val="0"/>
+          <w:sz w:val="18"/>
+          <w:szCs w:val="18"/>
+        </w:rPr>
+        <w:br/>
+        <w:t xml:space="preserve">                       d[a] = a;             //</w:t>
+      </w:r>
+      <w:r>
+        <w:rPr>
+          <w:rFonts w:ascii="Arial" w:eastAsia="宋体" w:hAnsi="Arial" w:cs="Arial" w:hint="eastAsia"/>
+          <w:color w:val="333333"/>
+          <w:kern w:val="0"/>
+          <w:sz w:val="18"/>
+          <w:szCs w:val="18"/>
+        </w:rPr>
+        <w:t>赋值语句</w:t>
+      </w:r>
+    </w:p>
+    <w:p>
+      <w:pPr>
+        <w:widowControl/>
+        <w:spacing w:before="100" w:beforeAutospacing="1" w:after="100" w:afterAutospacing="1"/>
+        <w:ind w:left="1260" w:firstLine="420"/>
+        <w:rPr>
+          <w:rFonts w:ascii="Arial" w:eastAsia="宋体" w:hAnsi="Arial" w:cs="Arial"/>
+          <w:color w:val="333333"/>
+          <w:kern w:val="0"/>
+          <w:sz w:val="18"/>
+          <w:szCs w:val="18"/>
+        </w:rPr>
+      </w:pPr>
+      <w:r>
+        <w:rPr>
+          <w:rFonts w:ascii="Arial" w:eastAsia="宋体" w:hAnsi="Arial" w:cs="Arial"/>
+          <w:color w:val="333333"/>
+          <w:kern w:val="0"/>
+          <w:sz w:val="18"/>
+          <w:szCs w:val="18"/>
+        </w:rPr>
+        <w:t>}</w:t>
+      </w:r>
+      <w:r>
+        <w:rPr>
+          <w:rFonts w:ascii="Arial" w:eastAsia="宋体" w:hAnsi="Arial" w:cs="Arial"/>
+          <w:color w:val="333333"/>
+          <w:kern w:val="0"/>
+          <w:sz w:val="18"/>
+          <w:szCs w:val="18"/>
+        </w:rPr>
+        <w:t xml:space="preserve">            </w:t>
+      </w:r>
+      <w:r>
+        <w:rPr>
+          <w:rFonts w:ascii="Arial" w:eastAsia="宋体" w:hAnsi="Arial" w:cs="Arial"/>
+          <w:color w:val="333333"/>
+          <w:kern w:val="0"/>
+          <w:sz w:val="18"/>
+          <w:szCs w:val="18"/>
+        </w:rPr>
+        <w:t xml:space="preserve">     </w:t>
+      </w:r>
+      <w:r>
+        <w:rPr>
+          <w:rFonts w:ascii="Arial" w:eastAsia="宋体" w:hAnsi="Arial" w:cs="Arial"/>
+          <w:color w:val="333333"/>
+          <w:kern w:val="0"/>
+          <w:sz w:val="18"/>
+          <w:szCs w:val="18"/>
+        </w:rPr>
+        <w:t xml:space="preserve">while( </w:t>
+      </w:r>
+      <w:r>
+        <w:rPr>
+          <w:rFonts w:ascii="Arial" w:eastAsia="宋体" w:hAnsi="Arial" w:cs="Arial" w:hint="eastAsia"/>
+          <w:color w:val="333333"/>
+          <w:kern w:val="0"/>
+          <w:sz w:val="18"/>
+          <w:szCs w:val="18"/>
+        </w:rPr>
+        <w:t>a</w:t>
+      </w:r>
+      <w:r>
+        <w:rPr>
+          <w:rFonts w:ascii="Arial" w:eastAsia="宋体" w:hAnsi="Arial" w:cs="Arial"/>
+          <w:color w:val="333333"/>
+          <w:kern w:val="0"/>
+          <w:sz w:val="18"/>
+          <w:szCs w:val="18"/>
+        </w:rPr>
+        <w:t xml:space="preserve"> &lt;= 5)           //</w:t>
+      </w:r>
+      <w:r>
+        <w:rPr>
+          <w:rFonts w:ascii="Arial" w:eastAsia="宋体" w:hAnsi="Arial" w:cs="Arial" w:hint="eastAsia"/>
+          <w:color w:val="333333"/>
+          <w:kern w:val="0"/>
+          <w:sz w:val="18"/>
+          <w:szCs w:val="18"/>
+        </w:rPr>
+        <w:t>循环语句，</w:t>
+      </w:r>
+      <w:r>
+        <w:rPr>
+          <w:rFonts w:ascii="Arial" w:eastAsia="宋体" w:hAnsi="Arial" w:cs="Arial" w:hint="eastAsia"/>
+          <w:color w:val="333333"/>
+          <w:kern w:val="0"/>
+          <w:sz w:val="18"/>
+          <w:szCs w:val="18"/>
+        </w:rPr>
+        <w:t>()</w:t>
+      </w:r>
+      <w:r>
+        <w:rPr>
+          <w:rFonts w:ascii="Arial" w:eastAsia="宋体" w:hAnsi="Arial" w:cs="Arial" w:hint="eastAsia"/>
+          <w:color w:val="333333"/>
+          <w:kern w:val="0"/>
+          <w:sz w:val="18"/>
+          <w:szCs w:val="18"/>
+        </w:rPr>
+        <w:t>内为条件，</w:t>
+      </w:r>
+      <w:r>
+        <w:rPr>
+          <w:rFonts w:ascii="Arial" w:eastAsia="宋体" w:hAnsi="Arial" w:cs="Arial"/>
+          <w:color w:val="333333"/>
+          <w:kern w:val="0"/>
+          <w:sz w:val="18"/>
+          <w:szCs w:val="18"/>
+        </w:rPr>
+        <w:t>表达式为</w:t>
+      </w:r>
+      <w:r>
+        <w:rPr>
+          <w:rFonts w:ascii="Arial" w:eastAsia="宋体" w:hAnsi="Arial" w:cs="Arial"/>
+          <w:color w:val="333333"/>
+          <w:kern w:val="0"/>
+          <w:sz w:val="18"/>
+          <w:szCs w:val="18"/>
+        </w:rPr>
+        <w:t>0</w:t>
+      </w:r>
+      <w:r>
+        <w:rPr>
+          <w:rFonts w:ascii="Arial" w:eastAsia="宋体" w:hAnsi="Arial" w:cs="Arial"/>
+          <w:color w:val="333333"/>
+          <w:kern w:val="0"/>
+          <w:sz w:val="18"/>
+          <w:szCs w:val="18"/>
+        </w:rPr>
+        <w:t>条件为假，否则为真</w:t>
+      </w:r>
+    </w:p>
+    <w:p>
+      <w:pPr>
+        <w:widowControl/>
+        <w:spacing w:before="100" w:beforeAutospacing="1" w:after="100" w:afterAutospacing="1"/>
+        <w:ind w:left="1260"/>
+        <w:rPr>
+          <w:rFonts w:ascii="Arial" w:eastAsia="宋体" w:hAnsi="Arial" w:cs="Arial" w:hint="eastAsia"/>
+          <w:color w:val="333333"/>
+          <w:kern w:val="0"/>
+          <w:sz w:val="18"/>
+          <w:szCs w:val="18"/>
+        </w:rPr>
+      </w:pPr>
+      <w:r>
+        <w:rPr>
+          <w:rFonts w:ascii="Arial" w:eastAsia="宋体" w:hAnsi="Arial" w:cs="Arial"/>
+          <w:color w:val="333333"/>
+          <w:kern w:val="0"/>
+          <w:sz w:val="18"/>
+          <w:szCs w:val="18"/>
+        </w:rPr>
+        <w:t>}</w:t>
+      </w:r>
+      <w:r>
+        <w:rPr>
+          <w:rFonts w:ascii="Arial" w:eastAsia="宋体" w:hAnsi="Arial" w:cs="Arial"/>
+          <w:color w:val="333333"/>
+          <w:kern w:val="0"/>
+          <w:sz w:val="18"/>
+          <w:szCs w:val="18"/>
+        </w:rPr>
+        <w:br/>
+      </w:r>
+      <w:proofErr w:type="spellStart"/>
+      <w:r>
+        <w:rPr>
+          <w:rFonts w:ascii="Arial" w:eastAsia="宋体" w:hAnsi="Arial" w:cs="Arial" w:hint="eastAsia"/>
+          <w:color w:val="333333"/>
+          <w:kern w:val="0"/>
+          <w:sz w:val="18"/>
+          <w:szCs w:val="18"/>
+        </w:rPr>
+        <w:t>scanf</w:t>
+      </w:r>
+      <w:proofErr w:type="spellEnd"/>
+      <w:r>
+        <w:rPr>
+          <w:rFonts w:ascii="Arial" w:eastAsia="宋体" w:hAnsi="Arial" w:cs="Arial" w:hint="eastAsia"/>
+          <w:color w:val="333333"/>
+          <w:kern w:val="0"/>
+          <w:sz w:val="18"/>
+          <w:szCs w:val="18"/>
+        </w:rPr>
+        <w:t>(</w:t>
+      </w:r>
+      <w:proofErr w:type="spellStart"/>
+      <w:r>
+        <w:rPr>
+          <w:rFonts w:ascii="Arial" w:eastAsia="宋体" w:hAnsi="Arial" w:cs="Arial"/>
+          <w:color w:val="333333"/>
+          <w:kern w:val="0"/>
+          <w:sz w:val="18"/>
+          <w:szCs w:val="18"/>
+        </w:rPr>
+        <w:t>b,c</w:t>
+      </w:r>
+      <w:proofErr w:type="spellEnd"/>
+      <w:r>
+        <w:rPr>
+          <w:rFonts w:ascii="Arial" w:eastAsia="宋体" w:hAnsi="Arial" w:cs="Arial" w:hint="eastAsia"/>
+          <w:color w:val="333333"/>
+          <w:kern w:val="0"/>
+          <w:sz w:val="18"/>
+          <w:szCs w:val="18"/>
+        </w:rPr>
+        <w:t>)</w:t>
+      </w:r>
+      <w:r>
+        <w:rPr>
+          <w:rFonts w:ascii="Arial" w:eastAsia="宋体" w:hAnsi="Arial" w:cs="Arial"/>
+          <w:color w:val="333333"/>
+          <w:kern w:val="0"/>
+          <w:sz w:val="18"/>
+          <w:szCs w:val="18"/>
+        </w:rPr>
+        <w:t>;                 //</w:t>
+      </w:r>
+      <w:r>
+        <w:rPr>
+          <w:rFonts w:ascii="Arial" w:eastAsia="宋体" w:hAnsi="Arial" w:cs="Arial" w:hint="eastAsia"/>
+          <w:color w:val="333333"/>
+          <w:kern w:val="0"/>
+          <w:sz w:val="18"/>
+          <w:szCs w:val="18"/>
+        </w:rPr>
+        <w:t>读语句</w:t>
+      </w:r>
+      <w:r>
+        <w:rPr>
+          <w:rFonts w:ascii="Arial" w:eastAsia="宋体" w:hAnsi="Arial" w:cs="Arial"/>
+          <w:color w:val="333333"/>
+          <w:kern w:val="0"/>
+          <w:sz w:val="18"/>
+          <w:szCs w:val="18"/>
+        </w:rPr>
+        <w:br/>
+      </w:r>
+      <w:proofErr w:type="spellStart"/>
+      <w:r>
+        <w:rPr>
+          <w:rFonts w:ascii="Arial" w:eastAsia="宋体" w:hAnsi="Arial" w:cs="Arial" w:hint="eastAsia"/>
+          <w:color w:val="333333"/>
+          <w:kern w:val="0"/>
+          <w:sz w:val="18"/>
+          <w:szCs w:val="18"/>
+        </w:rPr>
+        <w:t>swich</w:t>
+      </w:r>
+      <w:proofErr w:type="spellEnd"/>
+      <w:r>
+        <w:rPr>
+          <w:rFonts w:ascii="Arial" w:eastAsia="宋体" w:hAnsi="Arial" w:cs="Arial"/>
+          <w:color w:val="333333"/>
+          <w:kern w:val="0"/>
+          <w:sz w:val="18"/>
+          <w:szCs w:val="18"/>
+        </w:rPr>
+        <w:t xml:space="preserve"> ( b )                 // </w:t>
+      </w:r>
+      <w:r>
+        <w:rPr>
+          <w:rFonts w:ascii="Arial" w:eastAsia="宋体" w:hAnsi="Arial" w:cs="Arial" w:hint="eastAsia"/>
+          <w:color w:val="333333"/>
+          <w:kern w:val="0"/>
+          <w:sz w:val="18"/>
+          <w:szCs w:val="18"/>
+        </w:rPr>
+        <w:t>情况语句</w:t>
+      </w:r>
+      <w:r>
+        <w:rPr>
+          <w:rFonts w:ascii="Arial" w:eastAsia="宋体" w:hAnsi="Arial" w:cs="Arial" w:hint="eastAsia"/>
+          <w:color w:val="333333"/>
+          <w:kern w:val="0"/>
+          <w:sz w:val="18"/>
+          <w:szCs w:val="18"/>
+        </w:rPr>
+        <w:t xml:space="preserve"> </w:t>
+      </w:r>
+      <w:r>
+        <w:rPr>
+          <w:rFonts w:ascii="Arial" w:eastAsia="宋体" w:hAnsi="Arial" w:cs="Arial"/>
+          <w:color w:val="333333"/>
+          <w:kern w:val="0"/>
+          <w:sz w:val="18"/>
+          <w:szCs w:val="18"/>
+        </w:rPr>
+        <w:br/>
+      </w:r>
+      <w:r>
+        <w:rPr>
+          <w:rFonts w:ascii="Arial" w:eastAsia="宋体" w:hAnsi="Arial" w:cs="Arial"/>
+          <w:color w:val="333333"/>
+          <w:kern w:val="0"/>
+          <w:sz w:val="18"/>
+          <w:szCs w:val="18"/>
+        </w:rPr>
+        <w:t>{</w:t>
+      </w:r>
+      <w:r>
+        <w:rPr>
+          <w:rFonts w:ascii="Arial" w:eastAsia="宋体" w:hAnsi="Arial" w:cs="Arial"/>
+          <w:color w:val="333333"/>
+          <w:kern w:val="0"/>
+          <w:sz w:val="18"/>
+          <w:szCs w:val="18"/>
+        </w:rPr>
+        <w:tab/>
+      </w:r>
+      <w:r>
+        <w:rPr>
+          <w:rFonts w:ascii="Arial" w:eastAsia="宋体" w:hAnsi="Arial" w:cs="Arial"/>
+          <w:color w:val="333333"/>
+          <w:kern w:val="0"/>
+          <w:sz w:val="18"/>
+          <w:szCs w:val="18"/>
+        </w:rPr>
+        <w:tab/>
+      </w:r>
+      <w:r>
+        <w:rPr>
+          <w:rFonts w:ascii="Arial" w:eastAsia="宋体" w:hAnsi="Arial" w:cs="Arial"/>
+          <w:color w:val="333333"/>
+          <w:kern w:val="0"/>
+          <w:sz w:val="18"/>
+          <w:szCs w:val="18"/>
+        </w:rPr>
+        <w:tab/>
+      </w:r>
+      <w:r>
+        <w:rPr>
+          <w:rFonts w:ascii="Arial" w:eastAsia="宋体" w:hAnsi="Arial" w:cs="Arial"/>
+          <w:color w:val="333333"/>
+          <w:kern w:val="0"/>
+          <w:sz w:val="18"/>
+          <w:szCs w:val="18"/>
+        </w:rPr>
+        <w:tab/>
+      </w:r>
+      <w:r>
+        <w:rPr>
+          <w:rFonts w:ascii="Arial" w:eastAsia="宋体" w:hAnsi="Arial" w:cs="Arial"/>
+          <w:color w:val="333333"/>
+          <w:kern w:val="0"/>
+          <w:sz w:val="18"/>
+          <w:szCs w:val="18"/>
+        </w:rPr>
+        <w:tab/>
+        <w:t>//</w:t>
+      </w:r>
+      <w:r>
+        <w:rPr>
+          <w:rFonts w:ascii="Arial" w:eastAsia="宋体" w:hAnsi="Arial" w:cs="Arial" w:hint="eastAsia"/>
+          <w:color w:val="333333"/>
+          <w:kern w:val="0"/>
+          <w:sz w:val="18"/>
+          <w:szCs w:val="18"/>
+        </w:rPr>
+        <w:t>情况表</w:t>
+      </w:r>
+      <w:r>
+        <w:rPr>
+          <w:rFonts w:ascii="Arial" w:eastAsia="宋体" w:hAnsi="Arial" w:cs="Arial"/>
+          <w:color w:val="333333"/>
+          <w:kern w:val="0"/>
+          <w:sz w:val="18"/>
+          <w:szCs w:val="18"/>
+        </w:rPr>
+        <w:br/>
+      </w:r>
+      <w:r>
+        <w:rPr>
+          <w:rFonts w:ascii="Arial" w:eastAsia="宋体" w:hAnsi="Arial" w:cs="Arial"/>
+          <w:color w:val="333333"/>
+          <w:kern w:val="0"/>
+          <w:sz w:val="18"/>
+          <w:szCs w:val="18"/>
+        </w:rPr>
+        <w:tab/>
+        <w:t>case 1:</w:t>
+      </w:r>
+      <w:r>
+        <w:rPr>
+          <w:rFonts w:ascii="Arial" w:eastAsia="宋体" w:hAnsi="Arial" w:cs="Arial"/>
+          <w:color w:val="333333"/>
+          <w:kern w:val="0"/>
+          <w:sz w:val="18"/>
+          <w:szCs w:val="18"/>
+        </w:rPr>
+        <w:t xml:space="preserve">           //</w:t>
+      </w:r>
+      <w:r>
+        <w:rPr>
+          <w:rFonts w:ascii="Arial" w:eastAsia="宋体" w:hAnsi="Arial" w:cs="Arial" w:hint="eastAsia"/>
+          <w:color w:val="333333"/>
+          <w:kern w:val="0"/>
+          <w:sz w:val="18"/>
+          <w:szCs w:val="18"/>
+        </w:rPr>
+        <w:t>情况子语句，</w:t>
+      </w:r>
+      <w:r>
+        <w:rPr>
+          <w:rFonts w:ascii="Arial" w:eastAsia="宋体" w:hAnsi="Arial" w:cs="Arial" w:hint="eastAsia"/>
+          <w:color w:val="333333"/>
+          <w:kern w:val="0"/>
+          <w:sz w:val="18"/>
+          <w:szCs w:val="18"/>
+        </w:rPr>
+        <w:t>case</w:t>
+      </w:r>
+      <w:r>
+        <w:rPr>
+          <w:rFonts w:ascii="Arial" w:eastAsia="宋体" w:hAnsi="Arial" w:cs="Arial" w:hint="eastAsia"/>
+          <w:color w:val="333333"/>
+          <w:kern w:val="0"/>
+          <w:sz w:val="18"/>
+          <w:szCs w:val="18"/>
+        </w:rPr>
+        <w:t>后跟常量</w:t>
+      </w:r>
+      <w:r>
+        <w:rPr>
+          <w:rFonts w:ascii="Arial" w:eastAsia="宋体" w:hAnsi="Arial" w:cs="Arial"/>
+          <w:color w:val="333333"/>
+          <w:kern w:val="0"/>
+          <w:sz w:val="18"/>
+          <w:szCs w:val="18"/>
+        </w:rPr>
+        <w:br/>
+      </w:r>
+      <w:r>
+        <w:rPr>
+          <w:rFonts w:ascii="Arial" w:eastAsia="宋体" w:hAnsi="Arial" w:cs="Arial"/>
+          <w:color w:val="333333"/>
+          <w:kern w:val="0"/>
+          <w:sz w:val="18"/>
+          <w:szCs w:val="18"/>
+        </w:rPr>
+        <w:tab/>
+      </w:r>
+      <w:r>
+        <w:rPr>
+          <w:rFonts w:ascii="Arial" w:eastAsia="宋体" w:hAnsi="Arial" w:cs="Arial"/>
+          <w:color w:val="333333"/>
+          <w:kern w:val="0"/>
+          <w:sz w:val="18"/>
+          <w:szCs w:val="18"/>
+        </w:rPr>
+        <w:tab/>
+      </w:r>
+      <w:proofErr w:type="spellStart"/>
+      <w:r>
+        <w:rPr>
+          <w:rFonts w:ascii="Arial" w:eastAsia="宋体" w:hAnsi="Arial" w:cs="Arial"/>
+          <w:color w:val="333333"/>
+          <w:kern w:val="0"/>
+          <w:sz w:val="18"/>
+          <w:szCs w:val="18"/>
+        </w:rPr>
+        <w:t>printf</w:t>
+      </w:r>
+      <w:proofErr w:type="spellEnd"/>
+      <w:r>
+        <w:rPr>
+          <w:rFonts w:ascii="Arial" w:eastAsia="宋体" w:hAnsi="Arial" w:cs="Arial"/>
+          <w:color w:val="333333"/>
+          <w:kern w:val="0"/>
+          <w:sz w:val="18"/>
+          <w:szCs w:val="18"/>
+        </w:rPr>
+        <w:t xml:space="preserve">(“case 1”,a+b </w:t>
+      </w:r>
+      <w:r>
+        <w:rPr>
+          <w:rFonts w:ascii="Arial" w:eastAsia="宋体" w:hAnsi="Arial" w:cs="Arial"/>
+          <w:color w:val="333333"/>
+          <w:kern w:val="0"/>
+          <w:sz w:val="18"/>
+          <w:szCs w:val="18"/>
+        </w:rPr>
+        <w:t xml:space="preserve">);        </w:t>
+      </w:r>
+      <w:r>
+        <w:rPr>
+          <w:rFonts w:ascii="Arial" w:eastAsia="宋体" w:hAnsi="Arial" w:cs="Arial" w:hint="eastAsia"/>
+          <w:color w:val="333333"/>
+          <w:kern w:val="0"/>
+          <w:sz w:val="18"/>
+          <w:szCs w:val="18"/>
+        </w:rPr>
+        <w:t>//</w:t>
+      </w:r>
+      <w:r>
+        <w:rPr>
+          <w:rFonts w:ascii="Arial" w:eastAsia="宋体" w:hAnsi="Arial" w:cs="Arial" w:hint="eastAsia"/>
+          <w:color w:val="333333"/>
+          <w:kern w:val="0"/>
+          <w:sz w:val="18"/>
+          <w:szCs w:val="18"/>
+        </w:rPr>
+        <w:t>写语句的第一种形式，字符串加表达式</w:t>
+      </w:r>
+      <w:r>
+        <w:rPr>
+          <w:rFonts w:ascii="Arial" w:eastAsia="宋体" w:hAnsi="Arial" w:cs="Arial"/>
+          <w:color w:val="333333"/>
+          <w:kern w:val="0"/>
+          <w:sz w:val="18"/>
+          <w:szCs w:val="18"/>
+        </w:rPr>
+        <w:br/>
+      </w:r>
+      <w:r>
+        <w:rPr>
+          <w:rFonts w:ascii="Arial" w:eastAsia="宋体" w:hAnsi="Arial" w:cs="Arial"/>
+          <w:color w:val="333333"/>
+          <w:kern w:val="0"/>
+          <w:sz w:val="18"/>
+          <w:szCs w:val="18"/>
+        </w:rPr>
+        <w:tab/>
+        <w:t>case 2:</w:t>
+      </w:r>
+      <w:r>
+        <w:rPr>
+          <w:rFonts w:ascii="Arial" w:eastAsia="宋体" w:hAnsi="Arial" w:cs="Arial"/>
+          <w:color w:val="333333"/>
+          <w:kern w:val="0"/>
+          <w:sz w:val="18"/>
+          <w:szCs w:val="18"/>
+        </w:rPr>
+        <w:br/>
+      </w:r>
+      <w:r>
+        <w:rPr>
+          <w:rFonts w:ascii="Arial" w:eastAsia="宋体" w:hAnsi="Arial" w:cs="Arial"/>
+          <w:color w:val="333333"/>
+          <w:kern w:val="0"/>
+          <w:sz w:val="18"/>
+          <w:szCs w:val="18"/>
+        </w:rPr>
+        <w:tab/>
+      </w:r>
+      <w:r>
+        <w:rPr>
+          <w:rFonts w:ascii="Arial" w:eastAsia="宋体" w:hAnsi="Arial" w:cs="Arial"/>
+          <w:color w:val="333333"/>
+          <w:kern w:val="0"/>
+          <w:sz w:val="18"/>
+          <w:szCs w:val="18"/>
+        </w:rPr>
+        <w:tab/>
+      </w:r>
+      <w:proofErr w:type="spellStart"/>
+      <w:r>
+        <w:rPr>
+          <w:rFonts w:ascii="Arial" w:eastAsia="宋体" w:hAnsi="Arial" w:cs="Arial"/>
+          <w:color w:val="333333"/>
+          <w:kern w:val="0"/>
+          <w:sz w:val="18"/>
+          <w:szCs w:val="18"/>
+        </w:rPr>
+        <w:t>printf</w:t>
+      </w:r>
+      <w:proofErr w:type="spellEnd"/>
+      <w:r>
+        <w:rPr>
+          <w:rFonts w:ascii="Arial" w:eastAsia="宋体" w:hAnsi="Arial" w:cs="Arial"/>
+          <w:color w:val="333333"/>
+          <w:kern w:val="0"/>
+          <w:sz w:val="18"/>
+          <w:szCs w:val="18"/>
+        </w:rPr>
+        <w:t>(“case 2”);             //</w:t>
+      </w:r>
+      <w:r>
+        <w:rPr>
+          <w:rFonts w:ascii="Arial" w:eastAsia="宋体" w:hAnsi="Arial" w:cs="Arial" w:hint="eastAsia"/>
+          <w:color w:val="333333"/>
+          <w:kern w:val="0"/>
+          <w:sz w:val="18"/>
+          <w:szCs w:val="18"/>
+        </w:rPr>
+        <w:t>写语句的第二种形式，单字符串</w:t>
+      </w:r>
+      <w:r>
+        <w:rPr>
+          <w:rFonts w:ascii="Arial" w:eastAsia="宋体" w:hAnsi="Arial" w:cs="Arial"/>
+          <w:color w:val="333333"/>
+          <w:kern w:val="0"/>
+          <w:sz w:val="18"/>
+          <w:szCs w:val="18"/>
+        </w:rPr>
+        <w:br/>
+      </w:r>
+      <w:r>
+        <w:rPr>
+          <w:rFonts w:ascii="Arial" w:eastAsia="宋体" w:hAnsi="Arial" w:cs="Arial"/>
+          <w:color w:val="333333"/>
+          <w:kern w:val="0"/>
+          <w:sz w:val="18"/>
+          <w:szCs w:val="18"/>
+        </w:rPr>
+        <w:tab/>
+        <w:t>case 3:</w:t>
+      </w:r>
+      <w:r>
+        <w:rPr>
+          <w:rFonts w:ascii="Arial" w:eastAsia="宋体" w:hAnsi="Arial" w:cs="Arial"/>
+          <w:color w:val="333333"/>
+          <w:kern w:val="0"/>
+          <w:sz w:val="18"/>
+          <w:szCs w:val="18"/>
+        </w:rPr>
+        <w:br/>
+      </w:r>
+      <w:r>
+        <w:rPr>
+          <w:rFonts w:ascii="Arial" w:eastAsia="宋体" w:hAnsi="Arial" w:cs="Arial"/>
+          <w:color w:val="333333"/>
+          <w:kern w:val="0"/>
+          <w:sz w:val="18"/>
+          <w:szCs w:val="18"/>
+        </w:rPr>
+        <w:tab/>
+      </w:r>
+      <w:r>
+        <w:rPr>
+          <w:rFonts w:ascii="Arial" w:eastAsia="宋体" w:hAnsi="Arial" w:cs="Arial"/>
+          <w:color w:val="333333"/>
+          <w:kern w:val="0"/>
+          <w:sz w:val="18"/>
+          <w:szCs w:val="18"/>
+        </w:rPr>
+        <w:tab/>
+      </w:r>
+      <w:proofErr w:type="spellStart"/>
+      <w:r>
+        <w:rPr>
+          <w:rFonts w:ascii="Arial" w:eastAsia="宋体" w:hAnsi="Arial" w:cs="Arial"/>
+          <w:color w:val="333333"/>
+          <w:kern w:val="0"/>
+          <w:sz w:val="18"/>
+          <w:szCs w:val="18"/>
+        </w:rPr>
+        <w:t>printf</w:t>
+      </w:r>
+      <w:proofErr w:type="spellEnd"/>
+      <w:r>
+        <w:rPr>
+          <w:rFonts w:ascii="Arial" w:eastAsia="宋体" w:hAnsi="Arial" w:cs="Arial"/>
+          <w:color w:val="333333"/>
+          <w:kern w:val="0"/>
+          <w:sz w:val="18"/>
+          <w:szCs w:val="18"/>
+        </w:rPr>
+        <w:t>(</w:t>
+      </w:r>
+      <w:proofErr w:type="spellStart"/>
+      <w:r>
+        <w:rPr>
+          <w:rFonts w:ascii="Arial" w:eastAsia="宋体" w:hAnsi="Arial" w:cs="Arial"/>
+          <w:color w:val="333333"/>
+          <w:kern w:val="0"/>
+          <w:sz w:val="18"/>
+          <w:szCs w:val="18"/>
+        </w:rPr>
+        <w:t>a+b</w:t>
+      </w:r>
+      <w:proofErr w:type="spellEnd"/>
+      <w:r>
+        <w:rPr>
+          <w:rFonts w:ascii="Arial" w:eastAsia="宋体" w:hAnsi="Arial" w:cs="Arial"/>
+          <w:color w:val="333333"/>
+          <w:kern w:val="0"/>
+          <w:sz w:val="18"/>
+          <w:szCs w:val="18"/>
+        </w:rPr>
+        <w:t>);                 //</w:t>
+      </w:r>
+      <w:r>
+        <w:rPr>
+          <w:rFonts w:ascii="Arial" w:eastAsia="宋体" w:hAnsi="Arial" w:cs="Arial" w:hint="eastAsia"/>
+          <w:color w:val="333333"/>
+          <w:kern w:val="0"/>
+          <w:sz w:val="18"/>
+          <w:szCs w:val="18"/>
+        </w:rPr>
+        <w:t>写语句的第三种形式，单表达式</w:t>
+      </w:r>
+    </w:p>
+    <w:p>
+      <w:pPr>
+        <w:widowControl/>
+        <w:spacing w:before="100" w:beforeAutospacing="1" w:after="100" w:afterAutospacing="1"/>
+        <w:ind w:left="1260"/>
+        <w:rPr>
+          <w:rFonts w:ascii="Arial" w:eastAsia="宋体" w:hAnsi="Arial" w:cs="Arial" w:hint="eastAsia"/>
+          <w:color w:val="333333"/>
+          <w:kern w:val="0"/>
+          <w:sz w:val="18"/>
+          <w:szCs w:val="18"/>
+        </w:rPr>
+      </w:pPr>
+      <w:r>
+        <w:rPr>
+          <w:rFonts w:ascii="Arial" w:eastAsia="宋体" w:hAnsi="Arial" w:cs="Arial"/>
+          <w:color w:val="333333"/>
+          <w:kern w:val="0"/>
+          <w:sz w:val="18"/>
+          <w:szCs w:val="18"/>
+        </w:rPr>
+        <w:lastRenderedPageBreak/>
+        <w:t>}</w:t>
+      </w:r>
+      <w:r>
+        <w:rPr>
+          <w:rFonts w:ascii="Arial" w:eastAsia="宋体" w:hAnsi="Arial" w:cs="Arial"/>
+          <w:color w:val="333333"/>
+          <w:kern w:val="0"/>
+          <w:sz w:val="18"/>
+          <w:szCs w:val="18"/>
+        </w:rPr>
+        <w:t xml:space="preserve"> </w:t>
+      </w:r>
+      <w:r>
+        <w:rPr>
+          <w:rFonts w:ascii="Arial" w:eastAsia="宋体" w:hAnsi="Arial" w:cs="Arial"/>
+          <w:color w:val="333333"/>
+          <w:kern w:val="0"/>
+          <w:sz w:val="18"/>
+          <w:szCs w:val="18"/>
+        </w:rPr>
+        <w:br/>
+      </w:r>
+      <w:r>
+        <w:rPr>
+          <w:rFonts w:ascii="Arial" w:eastAsia="宋体" w:hAnsi="Arial" w:cs="Arial" w:hint="eastAsia"/>
+          <w:color w:val="333333"/>
+          <w:kern w:val="0"/>
+          <w:sz w:val="18"/>
+          <w:szCs w:val="18"/>
+        </w:rPr>
+        <w:t>n</w:t>
+      </w:r>
+      <w:r>
+        <w:rPr>
+          <w:rFonts w:ascii="Arial" w:eastAsia="宋体" w:hAnsi="Arial" w:cs="Arial"/>
+          <w:color w:val="333333"/>
+          <w:kern w:val="0"/>
+          <w:sz w:val="18"/>
+          <w:szCs w:val="18"/>
+        </w:rPr>
+        <w:t xml:space="preserve"> = </w:t>
+      </w:r>
+      <w:r>
+        <w:rPr>
+          <w:rFonts w:ascii="Arial" w:eastAsia="宋体" w:hAnsi="Arial" w:cs="Arial" w:hint="eastAsia"/>
+          <w:color w:val="333333"/>
+          <w:kern w:val="0"/>
+          <w:sz w:val="18"/>
+          <w:szCs w:val="18"/>
+        </w:rPr>
+        <w:t>fun</w:t>
+      </w:r>
+      <w:r>
+        <w:rPr>
+          <w:rFonts w:ascii="Arial" w:eastAsia="宋体" w:hAnsi="Arial" w:cs="Arial"/>
+          <w:color w:val="333333"/>
+          <w:kern w:val="0"/>
+          <w:sz w:val="18"/>
+          <w:szCs w:val="18"/>
+        </w:rPr>
+        <w:t>1</w:t>
+      </w:r>
+      <w:r>
+        <w:rPr>
+          <w:rFonts w:ascii="Arial" w:eastAsia="宋体" w:hAnsi="Arial" w:cs="Arial"/>
+          <w:color w:val="333333"/>
+          <w:kern w:val="0"/>
+          <w:sz w:val="18"/>
+          <w:szCs w:val="18"/>
+        </w:rPr>
+        <w:t>()             //</w:t>
+      </w:r>
+      <w:r>
+        <w:rPr>
+          <w:rFonts w:ascii="Arial" w:eastAsia="宋体" w:hAnsi="Arial" w:cs="Arial" w:hint="eastAsia"/>
+          <w:color w:val="333333"/>
+          <w:kern w:val="0"/>
+          <w:sz w:val="18"/>
+          <w:szCs w:val="18"/>
+        </w:rPr>
+        <w:t>在赋值语句的表达式部分嵌入了</w:t>
+      </w:r>
+      <w:r>
+        <w:rPr>
+          <w:rFonts w:ascii="Arial" w:eastAsia="宋体" w:hAnsi="Arial" w:cs="Arial"/>
+          <w:color w:val="333333"/>
+          <w:kern w:val="0"/>
+          <w:sz w:val="18"/>
+          <w:szCs w:val="18"/>
+        </w:rPr>
+        <w:t>有返回值函数调用语句</w:t>
+      </w:r>
+      <w:r>
+        <w:rPr>
+          <w:rFonts w:ascii="Arial" w:eastAsia="宋体" w:hAnsi="Arial" w:cs="Arial" w:hint="eastAsia"/>
+          <w:color w:val="333333"/>
+          <w:kern w:val="0"/>
+          <w:sz w:val="18"/>
+          <w:szCs w:val="18"/>
+        </w:rPr>
+        <w:t>，其中的值参数表为空</w:t>
+      </w:r>
+      <w:r>
+        <w:rPr>
+          <w:rFonts w:ascii="Arial" w:eastAsia="宋体" w:hAnsi="Arial" w:cs="Arial"/>
+          <w:color w:val="333333"/>
+          <w:kern w:val="0"/>
+          <w:sz w:val="18"/>
+          <w:szCs w:val="18"/>
+        </w:rPr>
+        <w:br/>
+      </w:r>
+      <w:r>
+        <w:rPr>
+          <w:rFonts w:ascii="Arial" w:eastAsia="宋体" w:hAnsi="Arial" w:cs="Arial" w:hint="eastAsia"/>
+          <w:color w:val="333333"/>
+          <w:kern w:val="0"/>
+          <w:sz w:val="18"/>
+          <w:szCs w:val="18"/>
+        </w:rPr>
+        <w:t>fun2(</w:t>
+      </w:r>
+      <w:r>
+        <w:rPr>
+          <w:rFonts w:ascii="Arial" w:eastAsia="宋体" w:hAnsi="Arial" w:cs="Arial"/>
+          <w:color w:val="333333"/>
+          <w:kern w:val="0"/>
+          <w:sz w:val="18"/>
+          <w:szCs w:val="18"/>
+        </w:rPr>
+        <w:t>“</w:t>
+      </w:r>
+      <w:proofErr w:type="spellStart"/>
+      <w:r>
+        <w:rPr>
+          <w:rFonts w:ascii="Arial" w:eastAsia="宋体" w:hAnsi="Arial" w:cs="Arial"/>
+          <w:color w:val="333333"/>
+          <w:kern w:val="0"/>
+          <w:sz w:val="18"/>
+          <w:szCs w:val="18"/>
+        </w:rPr>
+        <w:t>d”,d</w:t>
+      </w:r>
+      <w:proofErr w:type="spellEnd"/>
+      <w:r>
+        <w:rPr>
+          <w:rFonts w:ascii="Arial" w:eastAsia="宋体" w:hAnsi="Arial" w:cs="Arial"/>
+          <w:color w:val="333333"/>
+          <w:kern w:val="0"/>
+          <w:sz w:val="18"/>
+          <w:szCs w:val="18"/>
+        </w:rPr>
+        <w:t>[0]+d[1]</w:t>
+      </w:r>
+      <w:r>
+        <w:rPr>
+          <w:rFonts w:ascii="Arial" w:eastAsia="宋体" w:hAnsi="Arial" w:cs="Arial" w:hint="eastAsia"/>
+          <w:color w:val="333333"/>
+          <w:kern w:val="0"/>
+          <w:sz w:val="18"/>
+          <w:szCs w:val="18"/>
+        </w:rPr>
+        <w:t>+d[</w:t>
+      </w:r>
+      <w:r>
+        <w:rPr>
+          <w:rFonts w:ascii="Arial" w:eastAsia="宋体" w:hAnsi="Arial" w:cs="Arial"/>
+          <w:color w:val="333333"/>
+          <w:kern w:val="0"/>
+          <w:sz w:val="18"/>
+          <w:szCs w:val="18"/>
+        </w:rPr>
+        <w:t>2</w:t>
+      </w:r>
+      <w:r>
+        <w:rPr>
+          <w:rFonts w:ascii="Arial" w:eastAsia="宋体" w:hAnsi="Arial" w:cs="Arial" w:hint="eastAsia"/>
+          <w:color w:val="333333"/>
+          <w:kern w:val="0"/>
+          <w:sz w:val="18"/>
+          <w:szCs w:val="18"/>
+        </w:rPr>
+        <w:t>]</w:t>
+      </w:r>
+      <w:r>
+        <w:rPr>
+          <w:rFonts w:ascii="Arial" w:eastAsia="宋体" w:hAnsi="Arial" w:cs="Arial"/>
+          <w:color w:val="333333"/>
+          <w:kern w:val="0"/>
+          <w:sz w:val="18"/>
+          <w:szCs w:val="18"/>
+        </w:rPr>
+        <w:t>+d[3]</w:t>
+      </w:r>
+      <w:r>
+        <w:rPr>
+          <w:rFonts w:ascii="Arial" w:eastAsia="宋体" w:hAnsi="Arial" w:cs="Arial" w:hint="eastAsia"/>
+          <w:color w:val="333333"/>
+          <w:kern w:val="0"/>
+          <w:sz w:val="18"/>
+          <w:szCs w:val="18"/>
+        </w:rPr>
+        <w:t>)</w:t>
+      </w:r>
+      <w:r>
+        <w:rPr>
+          <w:rFonts w:ascii="Arial" w:eastAsia="宋体" w:hAnsi="Arial" w:cs="Arial"/>
+          <w:color w:val="333333"/>
+          <w:kern w:val="0"/>
+          <w:sz w:val="18"/>
+          <w:szCs w:val="18"/>
+        </w:rPr>
+        <w:t>;   //</w:t>
+      </w:r>
+      <w:r>
+        <w:rPr>
+          <w:rFonts w:ascii="Arial" w:eastAsia="宋体" w:hAnsi="Arial" w:cs="Arial" w:hint="eastAsia"/>
+          <w:color w:val="333333"/>
+          <w:kern w:val="0"/>
+          <w:sz w:val="18"/>
+          <w:szCs w:val="18"/>
+        </w:rPr>
+        <w:t>无返回值函数调用语句，值参数表不为空</w:t>
+      </w:r>
+      <w:r>
+        <w:rPr>
+          <w:rFonts w:ascii="Arial" w:eastAsia="宋体" w:hAnsi="Arial" w:cs="Arial"/>
+          <w:color w:val="333333"/>
+          <w:kern w:val="0"/>
+          <w:sz w:val="18"/>
+          <w:szCs w:val="18"/>
+        </w:rPr>
+        <w:br/>
+      </w:r>
+      <w:r>
+        <w:rPr>
+          <w:rFonts w:ascii="Arial" w:eastAsia="宋体" w:hAnsi="Arial" w:cs="Arial" w:hint="eastAsia"/>
+          <w:color w:val="333333"/>
+          <w:kern w:val="0"/>
+          <w:sz w:val="18"/>
+          <w:szCs w:val="18"/>
+        </w:rPr>
+        <w:t>;                              //</w:t>
+      </w:r>
+      <w:r>
+        <w:rPr>
+          <w:rFonts w:ascii="Arial" w:eastAsia="宋体" w:hAnsi="Arial" w:cs="Arial" w:hint="eastAsia"/>
+          <w:color w:val="333333"/>
+          <w:kern w:val="0"/>
+          <w:sz w:val="18"/>
+          <w:szCs w:val="18"/>
+        </w:rPr>
+        <w:t>空语句</w:t>
+      </w:r>
+    </w:p>
+    <w:p>
+      <w:pPr>
+        <w:widowControl/>
+        <w:spacing w:before="100" w:beforeAutospacing="1" w:after="100" w:afterAutospacing="1"/>
+        <w:ind w:left="420" w:firstLine="420"/>
+        <w:rPr>
+          <w:rFonts w:ascii="Arial" w:eastAsia="宋体" w:hAnsi="Arial" w:cs="Arial" w:hint="eastAsia"/>
+          <w:color w:val="333333"/>
+          <w:kern w:val="0"/>
+          <w:sz w:val="18"/>
+          <w:szCs w:val="18"/>
+        </w:rPr>
+      </w:pPr>
+      <w:r>
+        <w:rPr>
+          <w:rFonts w:ascii="Arial" w:eastAsia="宋体" w:hAnsi="Arial" w:cs="Arial"/>
+          <w:color w:val="333333"/>
+          <w:kern w:val="0"/>
+          <w:sz w:val="18"/>
+          <w:szCs w:val="18"/>
+        </w:rPr>
+        <w:t>}</w:t>
+      </w:r>
+      <w:r>
+        <w:rPr>
+          <w:rFonts w:ascii="Arial" w:eastAsia="宋体" w:hAnsi="Arial" w:cs="Arial"/>
+          <w:color w:val="333333"/>
+          <w:kern w:val="0"/>
+          <w:sz w:val="18"/>
+          <w:szCs w:val="18"/>
+        </w:rPr>
+        <w:br/>
+      </w:r>
+      <w:r>
+        <w:rPr>
+          <w:rFonts w:ascii="Arial" w:eastAsia="宋体" w:hAnsi="Arial" w:cs="Arial" w:hint="eastAsia"/>
+          <w:color w:val="333333"/>
+          <w:kern w:val="0"/>
+          <w:sz w:val="18"/>
+          <w:szCs w:val="18"/>
+        </w:rPr>
+        <w:t>分析：</w:t>
+      </w:r>
+      <w:r>
+        <w:rPr>
+          <w:rFonts w:ascii="Arial" w:eastAsia="宋体" w:hAnsi="Arial" w:cs="Arial"/>
+          <w:color w:val="333333"/>
+          <w:kern w:val="0"/>
+          <w:sz w:val="18"/>
+          <w:szCs w:val="18"/>
+        </w:rPr>
+        <w:br/>
+      </w:r>
+      <w:r>
+        <w:rPr>
+          <w:rFonts w:ascii="Arial" w:eastAsia="宋体" w:hAnsi="Arial" w:cs="Arial" w:hint="eastAsia"/>
+          <w:color w:val="333333"/>
+          <w:kern w:val="0"/>
+          <w:sz w:val="18"/>
+          <w:szCs w:val="18"/>
+        </w:rPr>
+        <w:t xml:space="preserve">   </w:t>
+      </w:r>
+      <w:r>
+        <w:rPr>
+          <w:rFonts w:ascii="Arial" w:eastAsia="宋体" w:hAnsi="Arial" w:cs="Arial" w:hint="eastAsia"/>
+          <w:color w:val="333333"/>
+          <w:kern w:val="0"/>
+          <w:sz w:val="18"/>
+          <w:szCs w:val="18"/>
+        </w:rPr>
+        <w:t>语句部分的语法可以说是编译文法部分的核心了。在范例中已经给出了语句所能推出的各种形式。</w:t>
+      </w:r>
+      <w:r>
+        <w:rPr>
+          <w:rFonts w:ascii="Arial" w:eastAsia="宋体" w:hAnsi="Arial" w:cs="Arial"/>
+          <w:color w:val="333333"/>
+          <w:kern w:val="0"/>
+          <w:sz w:val="18"/>
+          <w:szCs w:val="18"/>
+        </w:rPr>
+        <w:br/>
+      </w:r>
+      <w:r>
+        <w:rPr>
+          <w:rFonts w:ascii="Arial" w:eastAsia="宋体" w:hAnsi="Arial" w:cs="Arial"/>
+          <w:color w:val="333333"/>
+          <w:kern w:val="0"/>
+          <w:sz w:val="18"/>
+          <w:szCs w:val="18"/>
+        </w:rPr>
+        <w:t xml:space="preserve">   </w:t>
+      </w:r>
+      <w:r>
+        <w:rPr>
+          <w:rFonts w:ascii="Arial" w:eastAsia="宋体" w:hAnsi="Arial" w:cs="Arial" w:hint="eastAsia"/>
+          <w:color w:val="333333"/>
+          <w:kern w:val="0"/>
+          <w:sz w:val="18"/>
+          <w:szCs w:val="18"/>
+        </w:rPr>
+        <w:t>语句能推出</w:t>
+      </w:r>
+      <w:r>
+        <w:rPr>
+          <w:rFonts w:ascii="Arial" w:eastAsia="宋体" w:hAnsi="Arial" w:cs="Arial"/>
+          <w:color w:val="333333"/>
+          <w:kern w:val="0"/>
+          <w:sz w:val="18"/>
+          <w:szCs w:val="18"/>
+        </w:rPr>
+        <w:t>‘{’</w:t>
+      </w:r>
+      <w:r>
+        <w:rPr>
+          <w:rFonts w:ascii="Arial" w:eastAsia="宋体" w:hAnsi="Arial" w:cs="Arial"/>
+          <w:color w:val="333333"/>
+          <w:kern w:val="0"/>
+          <w:sz w:val="18"/>
+          <w:szCs w:val="18"/>
+        </w:rPr>
+        <w:t>＜语句列＞</w:t>
+      </w:r>
+      <w:r>
+        <w:rPr>
+          <w:rFonts w:ascii="Arial" w:eastAsia="宋体" w:hAnsi="Arial" w:cs="Arial"/>
+          <w:color w:val="333333"/>
+          <w:kern w:val="0"/>
+          <w:sz w:val="18"/>
+          <w:szCs w:val="18"/>
+        </w:rPr>
+        <w:t>‘}’</w:t>
+      </w:r>
+      <w:r>
+        <w:rPr>
+          <w:rFonts w:ascii="Arial" w:eastAsia="宋体" w:hAnsi="Arial" w:cs="Arial" w:hint="eastAsia"/>
+          <w:color w:val="333333"/>
+          <w:kern w:val="0"/>
+          <w:sz w:val="18"/>
+          <w:szCs w:val="18"/>
+        </w:rPr>
+        <w:t>，语句列中可以有一或无限个语句（理论上）。</w:t>
+      </w:r>
+      <w:r>
+        <w:rPr>
+          <w:rFonts w:ascii="Arial" w:eastAsia="宋体" w:hAnsi="Arial" w:cs="Arial"/>
+          <w:color w:val="333333"/>
+          <w:kern w:val="0"/>
+          <w:sz w:val="18"/>
+          <w:szCs w:val="18"/>
+        </w:rPr>
+        <w:br/>
+      </w:r>
+      <w:r>
+        <w:rPr>
+          <w:rFonts w:ascii="Arial" w:eastAsia="宋体" w:hAnsi="Arial" w:cs="Arial"/>
+          <w:color w:val="333333"/>
+          <w:kern w:val="0"/>
+          <w:sz w:val="18"/>
+          <w:szCs w:val="18"/>
+        </w:rPr>
+        <w:t xml:space="preserve">   </w:t>
+      </w:r>
+      <w:r>
+        <w:rPr>
+          <w:rFonts w:ascii="Arial" w:eastAsia="宋体" w:hAnsi="Arial" w:cs="Arial" w:hint="eastAsia"/>
+          <w:color w:val="333333"/>
+          <w:kern w:val="0"/>
+          <w:sz w:val="18"/>
+          <w:szCs w:val="18"/>
+        </w:rPr>
+        <w:t>赋值语句可以对变量进行赋值，也能对数组变量的单个元素进行赋值。</w:t>
+      </w:r>
+      <w:r>
+        <w:rPr>
+          <w:rFonts w:ascii="Arial" w:eastAsia="宋体" w:hAnsi="Arial" w:cs="Arial"/>
+          <w:color w:val="333333"/>
+          <w:kern w:val="0"/>
+          <w:sz w:val="18"/>
+          <w:szCs w:val="18"/>
+        </w:rPr>
+        <w:br/>
+      </w:r>
+      <w:r>
+        <w:rPr>
+          <w:rFonts w:ascii="Arial" w:eastAsia="宋体" w:hAnsi="Arial" w:cs="Arial"/>
+          <w:color w:val="333333"/>
+          <w:kern w:val="0"/>
+          <w:sz w:val="18"/>
+          <w:szCs w:val="18"/>
+        </w:rPr>
+        <w:t xml:space="preserve">   </w:t>
+      </w:r>
+      <w:r>
+        <w:rPr>
+          <w:rFonts w:ascii="Arial" w:eastAsia="宋体" w:hAnsi="Arial" w:cs="Arial" w:hint="eastAsia"/>
+          <w:color w:val="333333"/>
+          <w:kern w:val="0"/>
+          <w:sz w:val="18"/>
+          <w:szCs w:val="18"/>
+        </w:rPr>
+        <w:t>条件语句</w:t>
+      </w:r>
+      <w:r>
+        <w:rPr>
+          <w:rFonts w:ascii="Arial" w:eastAsia="宋体" w:hAnsi="Arial" w:cs="Arial" w:hint="eastAsia"/>
+          <w:color w:val="333333"/>
+          <w:kern w:val="0"/>
+          <w:sz w:val="18"/>
+          <w:szCs w:val="18"/>
+        </w:rPr>
+        <w:t>中条件</w:t>
+      </w:r>
+      <w:r>
+        <w:rPr>
+          <w:rFonts w:ascii="Arial" w:eastAsia="宋体" w:hAnsi="Arial" w:cs="Arial"/>
+          <w:color w:val="333333"/>
+          <w:kern w:val="0"/>
+          <w:sz w:val="18"/>
+          <w:szCs w:val="18"/>
+        </w:rPr>
+        <w:t>为</w:t>
+      </w:r>
+      <w:r>
+        <w:rPr>
+          <w:rFonts w:ascii="Arial" w:eastAsia="宋体" w:hAnsi="Arial" w:cs="Arial"/>
+          <w:color w:val="333333"/>
+          <w:kern w:val="0"/>
+          <w:sz w:val="18"/>
+          <w:szCs w:val="18"/>
+        </w:rPr>
+        <w:t>0</w:t>
+      </w:r>
+      <w:r>
+        <w:rPr>
+          <w:rFonts w:ascii="Arial" w:eastAsia="宋体" w:hAnsi="Arial" w:cs="Arial"/>
+          <w:color w:val="333333"/>
+          <w:kern w:val="0"/>
+          <w:sz w:val="18"/>
+          <w:szCs w:val="18"/>
+        </w:rPr>
+        <w:t>条件为假，否则为真</w:t>
+      </w:r>
+      <w:r>
+        <w:rPr>
+          <w:rFonts w:ascii="Arial" w:eastAsia="宋体" w:hAnsi="Arial" w:cs="Arial" w:hint="eastAsia"/>
+          <w:color w:val="333333"/>
+          <w:kern w:val="0"/>
+          <w:sz w:val="18"/>
+          <w:szCs w:val="18"/>
+        </w:rPr>
+        <w:t>。后跟的语句可以是</w:t>
+      </w:r>
+      <w:r>
+        <w:rPr>
+          <w:rFonts w:ascii="Arial" w:eastAsia="宋体" w:hAnsi="Arial" w:cs="Arial"/>
+          <w:color w:val="333333"/>
+          <w:kern w:val="0"/>
+          <w:sz w:val="18"/>
+          <w:szCs w:val="18"/>
+        </w:rPr>
+        <w:t>‘{’</w:t>
+      </w:r>
+      <w:r>
+        <w:rPr>
+          <w:rFonts w:ascii="Arial" w:eastAsia="宋体" w:hAnsi="Arial" w:cs="Arial"/>
+          <w:color w:val="333333"/>
+          <w:kern w:val="0"/>
+          <w:sz w:val="18"/>
+          <w:szCs w:val="18"/>
+        </w:rPr>
+        <w:t>＜语句列＞</w:t>
+      </w:r>
+      <w:r>
+        <w:rPr>
+          <w:rFonts w:ascii="Arial" w:eastAsia="宋体" w:hAnsi="Arial" w:cs="Arial"/>
+          <w:color w:val="333333"/>
+          <w:kern w:val="0"/>
+          <w:sz w:val="18"/>
+          <w:szCs w:val="18"/>
+        </w:rPr>
+        <w:t>‘}’</w:t>
+      </w:r>
+      <w:r>
+        <w:rPr>
+          <w:rFonts w:ascii="Arial" w:eastAsia="宋体" w:hAnsi="Arial" w:cs="Arial" w:hint="eastAsia"/>
+          <w:color w:val="333333"/>
+          <w:kern w:val="0"/>
+          <w:sz w:val="18"/>
+          <w:szCs w:val="18"/>
+        </w:rPr>
+        <w:t>。</w:t>
+      </w:r>
+      <w:r>
+        <w:rPr>
+          <w:rFonts w:ascii="Arial" w:eastAsia="宋体" w:hAnsi="Arial" w:cs="Arial"/>
+          <w:color w:val="333333"/>
+          <w:kern w:val="0"/>
+          <w:sz w:val="18"/>
+          <w:szCs w:val="18"/>
+        </w:rPr>
+        <w:br/>
+      </w:r>
+      <w:r>
+        <w:rPr>
+          <w:rFonts w:ascii="Arial" w:eastAsia="宋体" w:hAnsi="Arial" w:cs="Arial" w:hint="eastAsia"/>
+          <w:color w:val="333333"/>
+          <w:kern w:val="0"/>
+          <w:sz w:val="18"/>
+          <w:szCs w:val="18"/>
+        </w:rPr>
+        <w:t xml:space="preserve">   </w:t>
+      </w:r>
+      <w:r>
+        <w:rPr>
+          <w:rFonts w:ascii="Arial" w:eastAsia="宋体" w:hAnsi="Arial" w:cs="Arial" w:hint="eastAsia"/>
+          <w:color w:val="333333"/>
+          <w:kern w:val="0"/>
+          <w:sz w:val="18"/>
+          <w:szCs w:val="18"/>
+        </w:rPr>
+        <w:t>循环语句</w:t>
+      </w:r>
+      <w:r>
+        <w:rPr>
+          <w:rFonts w:ascii="Arial" w:eastAsia="宋体" w:hAnsi="Arial" w:cs="Arial" w:hint="eastAsia"/>
+          <w:color w:val="333333"/>
+          <w:kern w:val="0"/>
+          <w:sz w:val="18"/>
+          <w:szCs w:val="18"/>
+        </w:rPr>
+        <w:t>中条件</w:t>
+      </w:r>
+      <w:r>
+        <w:rPr>
+          <w:rFonts w:ascii="Arial" w:eastAsia="宋体" w:hAnsi="Arial" w:cs="Arial"/>
+          <w:color w:val="333333"/>
+          <w:kern w:val="0"/>
+          <w:sz w:val="18"/>
+          <w:szCs w:val="18"/>
+        </w:rPr>
+        <w:t>为</w:t>
+      </w:r>
+      <w:r>
+        <w:rPr>
+          <w:rFonts w:ascii="Arial" w:eastAsia="宋体" w:hAnsi="Arial" w:cs="Arial"/>
+          <w:color w:val="333333"/>
+          <w:kern w:val="0"/>
+          <w:sz w:val="18"/>
+          <w:szCs w:val="18"/>
+        </w:rPr>
+        <w:t>0</w:t>
+      </w:r>
+      <w:r>
+        <w:rPr>
+          <w:rFonts w:ascii="Arial" w:eastAsia="宋体" w:hAnsi="Arial" w:cs="Arial"/>
+          <w:color w:val="333333"/>
+          <w:kern w:val="0"/>
+          <w:sz w:val="18"/>
+          <w:szCs w:val="18"/>
+        </w:rPr>
+        <w:t>条件为假，否则为真</w:t>
+      </w:r>
+      <w:r>
+        <w:rPr>
+          <w:rFonts w:ascii="Arial" w:eastAsia="宋体" w:hAnsi="Arial" w:cs="Arial" w:hint="eastAsia"/>
+          <w:color w:val="333333"/>
+          <w:kern w:val="0"/>
+          <w:sz w:val="18"/>
+          <w:szCs w:val="18"/>
+        </w:rPr>
+        <w:t>。后跟的语句可以是</w:t>
+      </w:r>
+      <w:r>
+        <w:rPr>
+          <w:rFonts w:ascii="Arial" w:eastAsia="宋体" w:hAnsi="Arial" w:cs="Arial"/>
+          <w:color w:val="333333"/>
+          <w:kern w:val="0"/>
+          <w:sz w:val="18"/>
+          <w:szCs w:val="18"/>
+        </w:rPr>
+        <w:t>‘{’</w:t>
+      </w:r>
+      <w:r>
+        <w:rPr>
+          <w:rFonts w:ascii="Arial" w:eastAsia="宋体" w:hAnsi="Arial" w:cs="Arial"/>
+          <w:color w:val="333333"/>
+          <w:kern w:val="0"/>
+          <w:sz w:val="18"/>
+          <w:szCs w:val="18"/>
+        </w:rPr>
+        <w:t>＜语句列＞</w:t>
+      </w:r>
+      <w:r>
+        <w:rPr>
+          <w:rFonts w:ascii="Arial" w:eastAsia="宋体" w:hAnsi="Arial" w:cs="Arial"/>
+          <w:color w:val="333333"/>
+          <w:kern w:val="0"/>
+          <w:sz w:val="18"/>
+          <w:szCs w:val="18"/>
+        </w:rPr>
+        <w:t>‘}’</w:t>
+      </w:r>
+      <w:r>
+        <w:rPr>
+          <w:rFonts w:ascii="Arial" w:eastAsia="宋体" w:hAnsi="Arial" w:cs="Arial" w:hint="eastAsia"/>
+          <w:color w:val="333333"/>
+          <w:kern w:val="0"/>
+          <w:sz w:val="18"/>
+          <w:szCs w:val="18"/>
+        </w:rPr>
+        <w:t>，且一定会执行一次。</w:t>
+      </w:r>
+      <w:r>
+        <w:rPr>
+          <w:rFonts w:ascii="Arial" w:eastAsia="宋体" w:hAnsi="Arial" w:cs="Arial"/>
+          <w:color w:val="333333"/>
+          <w:kern w:val="0"/>
+          <w:sz w:val="18"/>
+          <w:szCs w:val="18"/>
+        </w:rPr>
+        <w:br/>
+      </w:r>
+      <w:r>
+        <w:rPr>
+          <w:rFonts w:ascii="Arial" w:eastAsia="宋体" w:hAnsi="Arial" w:cs="Arial" w:hint="eastAsia"/>
+          <w:color w:val="333333"/>
+          <w:kern w:val="0"/>
+          <w:sz w:val="18"/>
+          <w:szCs w:val="18"/>
+        </w:rPr>
+        <w:t xml:space="preserve">   </w:t>
+      </w:r>
+      <w:r>
+        <w:rPr>
+          <w:rFonts w:ascii="Arial" w:eastAsia="宋体" w:hAnsi="Arial" w:cs="Arial" w:hint="eastAsia"/>
+          <w:color w:val="333333"/>
+          <w:kern w:val="0"/>
+          <w:sz w:val="18"/>
+          <w:szCs w:val="18"/>
+        </w:rPr>
+        <w:t>情况语句</w:t>
+      </w:r>
+      <w:r>
+        <w:rPr>
+          <w:rFonts w:ascii="Arial" w:eastAsia="宋体" w:hAnsi="Arial" w:cs="Arial" w:hint="eastAsia"/>
+          <w:color w:val="333333"/>
+          <w:kern w:val="0"/>
+          <w:sz w:val="18"/>
+          <w:szCs w:val="18"/>
+        </w:rPr>
+        <w:t>的情况表中至少得有一个情况子语句，即至少出现一个</w:t>
+      </w:r>
+      <w:r>
+        <w:rPr>
+          <w:rFonts w:ascii="Arial" w:eastAsia="宋体" w:hAnsi="Arial" w:cs="Arial" w:hint="eastAsia"/>
+          <w:color w:val="333333"/>
+          <w:kern w:val="0"/>
+          <w:sz w:val="18"/>
+          <w:szCs w:val="18"/>
+        </w:rPr>
+        <w:t>case</w:t>
+      </w:r>
+      <w:r>
+        <w:rPr>
+          <w:rFonts w:ascii="Arial" w:eastAsia="宋体" w:hAnsi="Arial" w:cs="Arial" w:hint="eastAsia"/>
+          <w:color w:val="333333"/>
+          <w:kern w:val="0"/>
+          <w:sz w:val="18"/>
+          <w:szCs w:val="18"/>
+        </w:rPr>
+        <w:t>，</w:t>
+      </w:r>
+      <w:r>
+        <w:rPr>
+          <w:rFonts w:ascii="Arial" w:eastAsia="宋体" w:hAnsi="Arial" w:cs="Arial"/>
+          <w:color w:val="333333"/>
+          <w:kern w:val="0"/>
+          <w:sz w:val="18"/>
+          <w:szCs w:val="18"/>
+        </w:rPr>
+        <w:t>case</w:t>
+      </w:r>
+      <w:r>
+        <w:rPr>
+          <w:rFonts w:ascii="宋体" w:eastAsia="宋体" w:hAnsi="宋体" w:cs="Arial" w:hint="eastAsia"/>
+          <w:color w:val="333333"/>
+          <w:kern w:val="0"/>
+          <w:sz w:val="18"/>
+          <w:szCs w:val="18"/>
+        </w:rPr>
+        <w:t>后面的常量只允许出现</w:t>
+      </w:r>
+      <w:proofErr w:type="spellStart"/>
+      <w:r>
+        <w:rPr>
+          <w:rFonts w:ascii="Arial" w:eastAsia="宋体" w:hAnsi="Arial" w:cs="Arial"/>
+          <w:color w:val="333333"/>
+          <w:kern w:val="0"/>
+          <w:sz w:val="18"/>
+          <w:szCs w:val="18"/>
+        </w:rPr>
+        <w:t>int</w:t>
+      </w:r>
+      <w:proofErr w:type="spellEnd"/>
+      <w:r>
+        <w:rPr>
+          <w:rFonts w:ascii="宋体" w:eastAsia="宋体" w:hAnsi="宋体" w:cs="Arial" w:hint="eastAsia"/>
+          <w:color w:val="333333"/>
+          <w:kern w:val="0"/>
+          <w:sz w:val="18"/>
+          <w:szCs w:val="18"/>
+        </w:rPr>
+        <w:t>和</w:t>
+      </w:r>
+      <w:r>
+        <w:rPr>
+          <w:rFonts w:ascii="Arial" w:eastAsia="宋体" w:hAnsi="Arial" w:cs="Arial"/>
+          <w:color w:val="333333"/>
+          <w:kern w:val="0"/>
+          <w:sz w:val="18"/>
+          <w:szCs w:val="18"/>
+        </w:rPr>
+        <w:t>char</w:t>
+      </w:r>
+      <w:r>
+        <w:rPr>
+          <w:rFonts w:ascii="Arial" w:eastAsia="宋体" w:hAnsi="Arial" w:cs="Arial"/>
+          <w:color w:val="333333"/>
+          <w:kern w:val="0"/>
+          <w:sz w:val="18"/>
+          <w:szCs w:val="18"/>
+        </w:rPr>
+        <w:t>类型</w:t>
+      </w:r>
+      <w:r>
+        <w:rPr>
+          <w:rFonts w:ascii="Arial" w:eastAsia="宋体" w:hAnsi="Arial" w:cs="Arial" w:hint="eastAsia"/>
+          <w:color w:val="333333"/>
+          <w:kern w:val="0"/>
+          <w:sz w:val="18"/>
+          <w:szCs w:val="18"/>
+        </w:rPr>
+        <w:t>。</w:t>
+      </w:r>
+      <w:r>
+        <w:rPr>
+          <w:rFonts w:ascii="Arial" w:eastAsia="宋体" w:hAnsi="Arial" w:cs="Arial"/>
+          <w:color w:val="333333"/>
+          <w:kern w:val="0"/>
+          <w:sz w:val="18"/>
+          <w:szCs w:val="18"/>
+        </w:rPr>
+        <w:br/>
+        <w:t xml:space="preserve">   </w:t>
+      </w:r>
+      <w:r>
+        <w:rPr>
+          <w:rFonts w:ascii="Arial" w:eastAsia="宋体" w:hAnsi="Arial" w:cs="Arial" w:hint="eastAsia"/>
+          <w:color w:val="333333"/>
+          <w:kern w:val="0"/>
+          <w:sz w:val="18"/>
+          <w:szCs w:val="18"/>
+        </w:rPr>
+        <w:t>在语句列中能够直接有</w:t>
+      </w:r>
+      <w:r>
+        <w:rPr>
+          <w:rFonts w:ascii="Arial" w:eastAsia="宋体" w:hAnsi="Arial" w:cs="Arial"/>
+          <w:color w:val="333333"/>
+          <w:kern w:val="0"/>
+          <w:sz w:val="18"/>
+          <w:szCs w:val="18"/>
+        </w:rPr>
+        <w:t>＜有返回值函数调用语句＞</w:t>
+      </w:r>
+      <w:r>
+        <w:rPr>
+          <w:rFonts w:ascii="Arial" w:eastAsia="宋体" w:hAnsi="Arial" w:cs="Arial" w:hint="eastAsia"/>
+          <w:color w:val="333333"/>
+          <w:kern w:val="0"/>
+          <w:sz w:val="18"/>
+          <w:szCs w:val="18"/>
+        </w:rPr>
+        <w:t>和</w:t>
+      </w:r>
+      <w:r>
+        <w:rPr>
+          <w:rFonts w:ascii="Arial" w:eastAsia="宋体" w:hAnsi="Arial" w:cs="Arial"/>
+          <w:color w:val="333333"/>
+          <w:kern w:val="0"/>
+          <w:sz w:val="18"/>
+          <w:szCs w:val="18"/>
+        </w:rPr>
+        <w:t>＜无返回值函数调用语句＞</w:t>
+      </w:r>
+      <w:r>
+        <w:rPr>
+          <w:rFonts w:ascii="Arial" w:eastAsia="宋体" w:hAnsi="Arial" w:cs="Arial" w:hint="eastAsia"/>
+          <w:color w:val="333333"/>
+          <w:kern w:val="0"/>
+          <w:sz w:val="18"/>
+          <w:szCs w:val="18"/>
+        </w:rPr>
+        <w:t>，也可以将</w:t>
+      </w:r>
+      <w:r>
+        <w:rPr>
+          <w:rFonts w:ascii="Arial" w:eastAsia="宋体" w:hAnsi="Arial" w:cs="Arial"/>
+          <w:color w:val="333333"/>
+          <w:kern w:val="0"/>
+          <w:sz w:val="18"/>
+          <w:szCs w:val="18"/>
+        </w:rPr>
+        <w:t>＜有返回值函数调用语句＞</w:t>
+      </w:r>
+      <w:r>
+        <w:rPr>
+          <w:rFonts w:ascii="Arial" w:eastAsia="宋体" w:hAnsi="Arial" w:cs="Arial" w:hint="eastAsia"/>
+          <w:color w:val="333333"/>
+          <w:kern w:val="0"/>
+          <w:sz w:val="18"/>
+          <w:szCs w:val="18"/>
+        </w:rPr>
+        <w:t>放在赋值语句中</w:t>
+      </w:r>
+      <w:r>
+        <w:rPr>
+          <w:rFonts w:ascii="Arial" w:eastAsia="宋体" w:hAnsi="Arial" w:cs="Arial" w:hint="eastAsia"/>
+          <w:color w:val="333333"/>
+          <w:kern w:val="0"/>
+          <w:sz w:val="18"/>
+          <w:szCs w:val="18"/>
+        </w:rPr>
+        <w:t>。</w:t>
+      </w:r>
+      <w:r>
+        <w:rPr>
+          <w:rFonts w:ascii="Arial" w:eastAsia="宋体" w:hAnsi="Arial" w:cs="Arial"/>
+          <w:color w:val="333333"/>
+          <w:kern w:val="0"/>
+          <w:sz w:val="18"/>
+          <w:szCs w:val="18"/>
+        </w:rPr>
+        <w:br/>
+      </w:r>
+      <w:r>
+        <w:rPr>
+          <w:rFonts w:ascii="Arial" w:eastAsia="宋体" w:hAnsi="Arial" w:cs="Arial"/>
+          <w:color w:val="333333"/>
+          <w:kern w:val="0"/>
+          <w:sz w:val="18"/>
+          <w:szCs w:val="18"/>
+        </w:rPr>
+        <w:t xml:space="preserve">   </w:t>
+      </w:r>
+      <w:r>
+        <w:rPr>
+          <w:rFonts w:ascii="Arial" w:eastAsia="宋体" w:hAnsi="Arial" w:cs="Arial" w:hint="eastAsia"/>
+          <w:color w:val="333333"/>
+          <w:kern w:val="0"/>
+          <w:sz w:val="18"/>
+          <w:szCs w:val="18"/>
+        </w:rPr>
+        <w:t>写语句有三种形式。</w:t>
+      </w:r>
+      <w:r>
+        <w:rPr>
+          <w:rFonts w:ascii="Arial" w:eastAsia="宋体" w:hAnsi="Arial" w:cs="Arial"/>
+          <w:color w:val="333333"/>
+          <w:kern w:val="0"/>
+          <w:sz w:val="18"/>
+          <w:szCs w:val="18"/>
+        </w:rPr>
+        <w:br/>
+      </w:r>
+      <w:r>
+        <w:rPr>
+          <w:rFonts w:ascii="Arial" w:eastAsia="宋体" w:hAnsi="Arial" w:cs="Arial" w:hint="eastAsia"/>
+          <w:color w:val="333333"/>
+          <w:kern w:val="0"/>
+          <w:sz w:val="18"/>
+          <w:szCs w:val="18"/>
+        </w:rPr>
+        <w:t xml:space="preserve">   </w:t>
+      </w:r>
+      <w:r>
+        <w:rPr>
+          <w:rFonts w:ascii="Arial" w:eastAsia="宋体" w:hAnsi="Arial" w:cs="Arial" w:hint="eastAsia"/>
+          <w:color w:val="333333"/>
+          <w:kern w:val="0"/>
+          <w:sz w:val="18"/>
+          <w:szCs w:val="18"/>
+        </w:rPr>
+        <w:t>返回语句能直接出现在语句列中，但一般都是在函数中。</w:t>
+      </w:r>
+      <w:r>
+        <w:rPr>
+          <w:rFonts w:ascii="Arial" w:eastAsia="宋体" w:hAnsi="Arial" w:cs="Arial"/>
+          <w:color w:val="333333"/>
+          <w:kern w:val="0"/>
+          <w:sz w:val="18"/>
+          <w:szCs w:val="18"/>
+        </w:rPr>
+        <w:br/>
+        <w:t xml:space="preserve">   </w:t>
+      </w:r>
+      <w:r>
+        <w:rPr>
+          <w:rFonts w:ascii="Arial" w:eastAsia="宋体" w:hAnsi="Arial" w:cs="Arial" w:hint="eastAsia"/>
+          <w:color w:val="333333"/>
+          <w:kern w:val="0"/>
+          <w:sz w:val="18"/>
+          <w:szCs w:val="18"/>
+        </w:rPr>
+        <w:t>复合语句中</w:t>
+      </w:r>
+      <w:r>
+        <w:rPr>
+          <w:rFonts w:ascii="Arial" w:eastAsia="宋体" w:hAnsi="Arial" w:cs="Arial"/>
+          <w:color w:val="333333"/>
+          <w:kern w:val="0"/>
+          <w:sz w:val="18"/>
+          <w:szCs w:val="18"/>
+        </w:rPr>
+        <w:t>［＜常量说明＞］［＜变量说明＞］＜语句列＞</w:t>
+      </w:r>
+      <w:r>
+        <w:rPr>
+          <w:rFonts w:ascii="Arial" w:eastAsia="宋体" w:hAnsi="Arial" w:cs="Arial" w:hint="eastAsia"/>
+          <w:color w:val="333333"/>
+          <w:kern w:val="0"/>
+          <w:sz w:val="18"/>
+          <w:szCs w:val="18"/>
+        </w:rPr>
+        <w:t>不能调换顺序，需要严格遵守。</w:t>
+      </w:r>
+      <w:bookmarkStart w:id="0" w:name="_GoBack"/>
+      <w:bookmarkEnd w:id="0"/>
     </w:p>
     <w:p>
       <w:pPr>

--- a/c0文法解读.docx
+++ b/c0文法解读.docx
@@ -701,6 +701,91 @@
         <w:widowControl/>
         <w:spacing w:before="100" w:beforeAutospacing="1" w:after="100" w:afterAutospacing="1"/>
         <w:rPr>
+          <w:rFonts w:ascii="Arial" w:eastAsia="宋体" w:hAnsi="Arial" w:cs="Arial" w:hint="eastAsia"/>
+          <w:color w:val="333333"/>
+          <w:kern w:val="0"/>
+          <w:sz w:val="18"/>
+          <w:szCs w:val="18"/>
+        </w:rPr>
+      </w:pPr>
+      <w:r>
+        <w:rPr>
+          <w:rFonts w:ascii="Arial" w:eastAsia="宋体" w:hAnsi="Arial" w:cs="Arial"/>
+          <w:color w:val="333333"/>
+          <w:kern w:val="0"/>
+          <w:sz w:val="18"/>
+          <w:szCs w:val="18"/>
+        </w:rPr>
+        <w:tab/>
+      </w:r>
+      <w:r>
+        <w:rPr>
+          <w:rFonts w:ascii="Arial" w:eastAsia="宋体" w:hAnsi="Arial" w:cs="Arial" w:hint="eastAsia"/>
+          <w:color w:val="333333"/>
+          <w:kern w:val="0"/>
+          <w:sz w:val="18"/>
+          <w:szCs w:val="18"/>
+        </w:rPr>
+        <w:t>分析：</w:t>
+      </w:r>
+      <w:r>
+        <w:rPr>
+          <w:rFonts w:ascii="Arial" w:eastAsia="宋体" w:hAnsi="Arial" w:cs="Arial"/>
+          <w:color w:val="333333"/>
+          <w:kern w:val="0"/>
+          <w:sz w:val="18"/>
+          <w:szCs w:val="18"/>
+        </w:rPr>
+        <w:br/>
+      </w:r>
+      <w:r>
+        <w:rPr>
+          <w:rFonts w:ascii="Arial" w:eastAsia="宋体" w:hAnsi="Arial" w:cs="Arial"/>
+          <w:color w:val="333333"/>
+          <w:kern w:val="0"/>
+          <w:sz w:val="18"/>
+          <w:szCs w:val="18"/>
+        </w:rPr>
+        <w:tab/>
+      </w:r>
+      <w:r>
+        <w:rPr>
+          <w:rFonts w:ascii="Arial" w:eastAsia="宋体" w:hAnsi="Arial" w:cs="Arial"/>
+          <w:color w:val="333333"/>
+          <w:kern w:val="0"/>
+          <w:sz w:val="18"/>
+          <w:szCs w:val="18"/>
+        </w:rPr>
+        <w:tab/>
+      </w:r>
+      <w:r>
+        <w:rPr>
+          <w:rFonts w:ascii="Arial" w:eastAsia="宋体" w:hAnsi="Arial" w:cs="Arial" w:hint="eastAsia"/>
+          <w:color w:val="333333"/>
+          <w:kern w:val="0"/>
+          <w:sz w:val="18"/>
+          <w:szCs w:val="18"/>
+        </w:rPr>
+        <w:t>在这一部分为文法的绝大部分</w:t>
+      </w:r>
+      <w:bookmarkStart w:id="0" w:name="_GoBack"/>
+      <w:bookmarkEnd w:id="0"/>
+      <w:r>
+        <w:rPr>
+          <w:rFonts w:ascii="Arial" w:eastAsia="宋体" w:hAnsi="Arial" w:cs="Arial" w:hint="eastAsia"/>
+          <w:color w:val="333333"/>
+          <w:kern w:val="0"/>
+          <w:sz w:val="18"/>
+          <w:szCs w:val="18"/>
+        </w:rPr>
+        <w:t>终结符号</w:t>
+      </w:r>
+    </w:p>
+    <w:p>
+      <w:pPr>
+        <w:widowControl/>
+        <w:spacing w:before="100" w:beforeAutospacing="1" w:after="100" w:afterAutospacing="1"/>
+        <w:rPr>
           <w:rFonts w:ascii="Arial" w:eastAsia="宋体" w:hAnsi="Arial" w:cs="Arial"/>
           <w:color w:val="333333"/>
           <w:kern w:val="0"/>
@@ -1878,6 +1963,7 @@
           <w:sz w:val="18"/>
           <w:szCs w:val="18"/>
         </w:rPr>
+        <w:lastRenderedPageBreak/>
         <w:tab/>
       </w:r>
       <w:r>
@@ -2054,7 +2140,6 @@
           <w:sz w:val="18"/>
           <w:szCs w:val="18"/>
         </w:rPr>
-        <w:lastRenderedPageBreak/>
         <w:tab/>
       </w:r>
       <w:r>
@@ -3366,7 +3451,6 @@
         <w:spacing w:before="100" w:beforeAutospacing="1" w:after="100" w:afterAutospacing="1"/>
         <w:rPr>
           <w:rFonts w:ascii="Arial" w:eastAsia="宋体" w:hAnsi="Arial" w:cs="Arial"/>
-          <w:color w:val="333333"/>
           <w:kern w:val="0"/>
           <w:sz w:val="18"/>
           <w:szCs w:val="18"/>
@@ -4183,38 +4267,44 @@
       <w:r>
         <w:rPr>
           <w:rFonts w:ascii="Arial" w:eastAsia="宋体" w:hAnsi="Arial" w:cs="Arial"/>
-          <w:color w:val="333333"/>
-          <w:kern w:val="0"/>
-          <w:sz w:val="18"/>
-          <w:szCs w:val="18"/>
-        </w:rPr>
-        <w:tab/>
-      </w:r>
-      <w:r>
-        <w:rPr>
-          <w:rFonts w:ascii="Arial" w:eastAsia="宋体" w:hAnsi="Arial" w:cs="Arial"/>
-          <w:color w:val="333333"/>
-          <w:kern w:val="0"/>
-          <w:sz w:val="18"/>
-          <w:szCs w:val="18"/>
-        </w:rPr>
-        <w:tab/>
-      </w:r>
-      <w:r>
-        <w:rPr>
-          <w:rFonts w:ascii="Arial" w:eastAsia="宋体" w:hAnsi="Arial" w:cs="Arial" w:hint="eastAsia"/>
-          <w:color w:val="333333"/>
-          <w:kern w:val="0"/>
-          <w:sz w:val="18"/>
-          <w:szCs w:val="18"/>
-        </w:rPr>
-        <w:t>函数定义有两种类型：有返回值的函数定义，无返回值的函数定义。其中，有返回值的函数定义可以返回的值的类型由声明头部中的</w:t>
+          <w:kern w:val="0"/>
+          <w:sz w:val="18"/>
+          <w:szCs w:val="18"/>
+        </w:rPr>
+        <w:tab/>
+      </w:r>
+      <w:r>
+        <w:rPr>
+          <w:rFonts w:ascii="Arial" w:eastAsia="宋体" w:hAnsi="Arial" w:cs="Arial"/>
+          <w:kern w:val="0"/>
+          <w:sz w:val="18"/>
+          <w:szCs w:val="18"/>
+        </w:rPr>
+        <w:tab/>
+      </w:r>
+      <w:r>
+        <w:rPr>
+          <w:rFonts w:ascii="Arial" w:eastAsia="宋体" w:hAnsi="Arial" w:cs="Arial" w:hint="eastAsia"/>
+          <w:kern w:val="0"/>
+          <w:sz w:val="18"/>
+          <w:szCs w:val="18"/>
+        </w:rPr>
+        <w:t>函数定义有两种类型：有返回值的函数定义，无返回值的函数定义。其中，有返回值的函数定义</w:t>
+      </w:r>
+      <w:r>
+        <w:rPr>
+          <w:rFonts w:ascii="Arial" w:eastAsia="宋体" w:hAnsi="Arial" w:cs="Arial" w:hint="eastAsia"/>
+          <w:kern w:val="0"/>
+          <w:sz w:val="18"/>
+          <w:szCs w:val="18"/>
+        </w:rPr>
+        <w:lastRenderedPageBreak/>
+        <w:t>可以返回的值的类型由声明头部中的</w:t>
       </w:r>
       <w:proofErr w:type="spellStart"/>
       <w:r>
         <w:rPr>
           <w:rFonts w:ascii="Arial" w:eastAsia="宋体" w:hAnsi="Arial" w:cs="Arial" w:hint="eastAsia"/>
-          <w:color w:val="333333"/>
           <w:kern w:val="0"/>
           <w:sz w:val="18"/>
           <w:szCs w:val="18"/>
@@ -4225,7 +4315,6 @@
       <w:r>
         <w:rPr>
           <w:rFonts w:ascii="Arial" w:eastAsia="宋体" w:hAnsi="Arial" w:cs="Arial" w:hint="eastAsia"/>
-          <w:color w:val="333333"/>
           <w:kern w:val="0"/>
           <w:sz w:val="18"/>
           <w:szCs w:val="18"/>
@@ -4235,7 +4324,6 @@
       <w:r>
         <w:rPr>
           <w:rFonts w:ascii="Arial" w:eastAsia="宋体" w:hAnsi="Arial" w:cs="Arial" w:hint="eastAsia"/>
-          <w:color w:val="333333"/>
           <w:kern w:val="0"/>
           <w:sz w:val="18"/>
           <w:szCs w:val="18"/>
@@ -4245,7 +4333,6 @@
       <w:r>
         <w:rPr>
           <w:rFonts w:ascii="Arial" w:eastAsia="宋体" w:hAnsi="Arial" w:cs="Arial" w:hint="eastAsia"/>
-          <w:color w:val="333333"/>
           <w:kern w:val="0"/>
           <w:sz w:val="18"/>
           <w:szCs w:val="18"/>
@@ -4259,7 +4346,6 @@
         <w:spacing w:before="100" w:beforeAutospacing="1" w:after="100" w:afterAutospacing="1"/>
         <w:rPr>
           <w:rFonts w:ascii="Arial" w:eastAsia="宋体" w:hAnsi="Arial" w:cs="Arial"/>
-          <w:color w:val="333333"/>
           <w:kern w:val="0"/>
           <w:sz w:val="18"/>
           <w:szCs w:val="18"/>
@@ -4268,19 +4354,16 @@
       <w:r>
         <w:rPr>
           <w:rFonts w:ascii="Arial" w:eastAsia="宋体" w:hAnsi="Arial" w:cs="Arial"/>
-          <w:color w:val="333333"/>
-          <w:kern w:val="0"/>
-          <w:sz w:val="18"/>
-          <w:szCs w:val="18"/>
-        </w:rPr>
-        <w:lastRenderedPageBreak/>
+          <w:kern w:val="0"/>
+          <w:sz w:val="18"/>
+          <w:szCs w:val="18"/>
+        </w:rPr>
         <w:br/>
       </w:r>
       <w:r>
         <w:rPr>
           <w:rFonts w:ascii="Arial" w:eastAsia="宋体" w:hAnsi="Arial" w:cs="Arial" w:hint="eastAsia"/>
           <w:b/>
-          <w:color w:val="333333"/>
           <w:kern w:val="0"/>
           <w:sz w:val="18"/>
           <w:szCs w:val="18"/>
@@ -4290,7 +4373,6 @@
       <w:r>
         <w:rPr>
           <w:rFonts w:ascii="Arial" w:eastAsia="宋体" w:hAnsi="Arial" w:cs="Arial"/>
-          <w:color w:val="333333"/>
           <w:kern w:val="0"/>
           <w:sz w:val="18"/>
           <w:szCs w:val="18"/>
@@ -4300,7 +4382,6 @@
       <w:r>
         <w:rPr>
           <w:rFonts w:ascii="Arial" w:eastAsia="宋体" w:hAnsi="Arial" w:cs="Arial"/>
-          <w:color w:val="333333"/>
           <w:kern w:val="0"/>
           <w:sz w:val="18"/>
           <w:szCs w:val="18"/>
@@ -4310,7 +4391,6 @@
       <w:r>
         <w:rPr>
           <w:rFonts w:ascii="Arial" w:eastAsia="宋体" w:hAnsi="Arial" w:cs="Arial"/>
-          <w:color w:val="333333"/>
           <w:kern w:val="0"/>
           <w:sz w:val="18"/>
           <w:szCs w:val="18"/>
@@ -4320,7 +4400,6 @@
       <w:r>
         <w:rPr>
           <w:rFonts w:ascii="Arial" w:eastAsia="宋体" w:hAnsi="Arial" w:cs="Arial"/>
-          <w:color w:val="333333"/>
           <w:kern w:val="0"/>
           <w:sz w:val="18"/>
           <w:szCs w:val="18"/>
@@ -4330,7 +4409,6 @@
       <w:r>
         <w:rPr>
           <w:rFonts w:ascii="Arial" w:eastAsia="宋体" w:hAnsi="Arial" w:cs="Arial"/>
-          <w:color w:val="333333"/>
           <w:kern w:val="0"/>
           <w:sz w:val="18"/>
           <w:szCs w:val="18"/>
@@ -4340,7 +4418,6 @@
       <w:r>
         <w:rPr>
           <w:rFonts w:ascii="Arial" w:eastAsia="宋体" w:hAnsi="Arial" w:cs="Arial"/>
-          <w:color w:val="333333"/>
           <w:kern w:val="0"/>
           <w:sz w:val="18"/>
           <w:szCs w:val="18"/>
@@ -4350,17 +4427,15 @@
       <w:r>
         <w:rPr>
           <w:rFonts w:ascii="Arial" w:eastAsia="宋体" w:hAnsi="Arial" w:cs="Arial"/>
-          <w:color w:val="333333"/>
-          <w:kern w:val="0"/>
-          <w:sz w:val="18"/>
-          <w:szCs w:val="18"/>
-        </w:rPr>
-        <w:br/>
-      </w:r>
-      <w:r>
-        <w:rPr>
-          <w:rFonts w:ascii="Arial" w:eastAsia="宋体" w:hAnsi="Arial" w:cs="Arial"/>
-          <w:color w:val="333333"/>
+          <w:kern w:val="0"/>
+          <w:sz w:val="18"/>
+          <w:szCs w:val="18"/>
+        </w:rPr>
+        <w:br/>
+      </w:r>
+      <w:r>
+        <w:rPr>
+          <w:rFonts w:ascii="Arial" w:eastAsia="宋体" w:hAnsi="Arial" w:cs="Arial"/>
           <w:kern w:val="0"/>
           <w:sz w:val="18"/>
           <w:szCs w:val="18"/>
@@ -4370,7 +4445,6 @@
       <w:r>
         <w:rPr>
           <w:rFonts w:ascii="Arial" w:eastAsia="宋体" w:hAnsi="Arial" w:cs="Arial"/>
-          <w:color w:val="333333"/>
           <w:kern w:val="0"/>
           <w:sz w:val="18"/>
           <w:szCs w:val="18"/>
@@ -4380,7 +4454,6 @@
       <w:r>
         <w:rPr>
           <w:rFonts w:ascii="Arial" w:eastAsia="宋体" w:hAnsi="Arial" w:cs="Arial"/>
-          <w:color w:val="333333"/>
           <w:kern w:val="0"/>
           <w:sz w:val="18"/>
           <w:szCs w:val="18"/>
@@ -4390,7 +4463,6 @@
       <w:r>
         <w:rPr>
           <w:rFonts w:ascii="Arial" w:eastAsia="宋体" w:hAnsi="Arial" w:cs="Arial"/>
-          <w:color w:val="333333"/>
           <w:kern w:val="0"/>
           <w:sz w:val="18"/>
           <w:szCs w:val="18"/>
@@ -4400,7 +4472,6 @@
       <w:r>
         <w:rPr>
           <w:rFonts w:ascii="Arial" w:eastAsia="宋体" w:hAnsi="Arial" w:cs="Arial"/>
-          <w:color w:val="333333"/>
           <w:kern w:val="0"/>
           <w:sz w:val="18"/>
           <w:szCs w:val="18"/>
@@ -4410,7 +4481,6 @@
       <w:r>
         <w:rPr>
           <w:rFonts w:ascii="Arial" w:eastAsia="宋体" w:hAnsi="Arial" w:cs="Arial"/>
-          <w:color w:val="333333"/>
           <w:kern w:val="0"/>
           <w:sz w:val="18"/>
           <w:szCs w:val="18"/>
@@ -4420,17 +4490,15 @@
       <w:r>
         <w:rPr>
           <w:rFonts w:ascii="Arial" w:eastAsia="宋体" w:hAnsi="Arial" w:cs="Arial"/>
-          <w:color w:val="333333"/>
-          <w:kern w:val="0"/>
-          <w:sz w:val="18"/>
-          <w:szCs w:val="18"/>
-        </w:rPr>
-        <w:br/>
-      </w:r>
-      <w:r>
-        <w:rPr>
-          <w:rFonts w:ascii="Arial" w:eastAsia="宋体" w:hAnsi="Arial" w:cs="Arial"/>
-          <w:color w:val="333333"/>
+          <w:kern w:val="0"/>
+          <w:sz w:val="18"/>
+          <w:szCs w:val="18"/>
+        </w:rPr>
+        <w:br/>
+      </w:r>
+      <w:r>
+        <w:rPr>
+          <w:rFonts w:ascii="Arial" w:eastAsia="宋体" w:hAnsi="Arial" w:cs="Arial"/>
           <w:kern w:val="0"/>
           <w:sz w:val="18"/>
           <w:szCs w:val="18"/>
@@ -4440,7 +4508,6 @@
       <w:r>
         <w:rPr>
           <w:rFonts w:ascii="Arial" w:eastAsia="宋体" w:hAnsi="Arial" w:cs="Arial"/>
-          <w:color w:val="333333"/>
           <w:kern w:val="0"/>
           <w:sz w:val="18"/>
           <w:szCs w:val="18"/>
@@ -4450,7 +4517,6 @@
       <w:r>
         <w:rPr>
           <w:rFonts w:ascii="Arial" w:eastAsia="宋体" w:hAnsi="Arial" w:cs="Arial"/>
-          <w:color w:val="333333"/>
           <w:kern w:val="0"/>
           <w:sz w:val="18"/>
           <w:szCs w:val="18"/>
@@ -4460,7 +4526,6 @@
       <w:r>
         <w:rPr>
           <w:rFonts w:ascii="Arial" w:eastAsia="宋体" w:hAnsi="Arial" w:cs="Arial"/>
-          <w:color w:val="333333"/>
           <w:kern w:val="0"/>
           <w:sz w:val="18"/>
           <w:szCs w:val="18"/>
@@ -4470,7 +4535,6 @@
       <w:r>
         <w:rPr>
           <w:rFonts w:ascii="Arial" w:eastAsia="宋体" w:hAnsi="Arial" w:cs="Arial"/>
-          <w:color w:val="333333"/>
           <w:kern w:val="0"/>
           <w:sz w:val="18"/>
           <w:szCs w:val="18"/>
@@ -4480,7 +4544,6 @@
       <w:r>
         <w:rPr>
           <w:rFonts w:ascii="Arial" w:eastAsia="宋体" w:hAnsi="Arial" w:cs="Arial"/>
-          <w:color w:val="333333"/>
           <w:kern w:val="0"/>
           <w:sz w:val="18"/>
           <w:szCs w:val="18"/>
@@ -4490,7 +4553,6 @@
       <w:r>
         <w:rPr>
           <w:rFonts w:ascii="Arial" w:eastAsia="宋体" w:hAnsi="Arial" w:cs="Arial"/>
-          <w:color w:val="333333"/>
           <w:kern w:val="0"/>
           <w:sz w:val="18"/>
           <w:szCs w:val="18"/>
@@ -4500,7 +4562,6 @@
       <w:r>
         <w:rPr>
           <w:rFonts w:ascii="Arial" w:eastAsia="宋体" w:hAnsi="Arial" w:cs="Arial"/>
-          <w:color w:val="333333"/>
           <w:kern w:val="0"/>
           <w:sz w:val="18"/>
           <w:szCs w:val="18"/>
@@ -4510,27 +4571,15 @@
       <w:r>
         <w:rPr>
           <w:rFonts w:ascii="Arial" w:eastAsia="宋体" w:hAnsi="Arial" w:cs="Arial"/>
-          <w:color w:val="333333"/>
-          <w:kern w:val="0"/>
-          <w:sz w:val="18"/>
-          <w:szCs w:val="18"/>
-        </w:rPr>
-        <w:t>＜字符＞｜</w:t>
-      </w:r>
-      <w:r>
-        <w:rPr>
-          <w:rFonts w:ascii="Arial" w:eastAsia="宋体" w:hAnsi="Arial" w:cs="Arial"/>
-          <w:color w:val="FF0000"/>
-          <w:kern w:val="0"/>
-          <w:sz w:val="18"/>
-          <w:szCs w:val="18"/>
-        </w:rPr>
-        <w:t>＜有返回值函数调用语句＞</w:t>
-      </w:r>
-      <w:r>
-        <w:rPr>
-          <w:rFonts w:ascii="Arial" w:eastAsia="宋体" w:hAnsi="Arial" w:cs="Arial"/>
-          <w:color w:val="333333"/>
+          <w:kern w:val="0"/>
+          <w:sz w:val="18"/>
+          <w:szCs w:val="18"/>
+        </w:rPr>
+        <w:t>＜字符＞｜＜有返回值函数调用语句＞</w:t>
+      </w:r>
+      <w:r>
+        <w:rPr>
+          <w:rFonts w:ascii="Arial" w:eastAsia="宋体" w:hAnsi="Arial" w:cs="Arial"/>
           <w:kern w:val="0"/>
           <w:sz w:val="18"/>
           <w:szCs w:val="18"/>
@@ -4540,7 +4589,6 @@
       <w:r>
         <w:rPr>
           <w:rFonts w:ascii="Arial" w:eastAsia="宋体" w:hAnsi="Arial" w:cs="Arial"/>
-          <w:color w:val="333333"/>
           <w:kern w:val="0"/>
           <w:sz w:val="18"/>
           <w:szCs w:val="18"/>
@@ -4550,7 +4598,6 @@
       <w:r>
         <w:rPr>
           <w:rFonts w:ascii="Arial" w:eastAsia="宋体" w:hAnsi="Arial" w:cs="Arial"/>
-          <w:color w:val="333333"/>
           <w:kern w:val="0"/>
           <w:sz w:val="18"/>
           <w:szCs w:val="18"/>
@@ -4565,7 +4612,6 @@
         <w:ind w:left="180" w:firstLine="240"/>
         <w:rPr>
           <w:rFonts w:ascii="Arial" w:eastAsia="宋体" w:hAnsi="Arial" w:cs="Arial"/>
-          <w:color w:val="333333"/>
           <w:kern w:val="0"/>
           <w:sz w:val="18"/>
           <w:szCs w:val="18"/>
@@ -4574,7 +4620,6 @@
       <w:r>
         <w:rPr>
           <w:rFonts w:ascii="Arial" w:eastAsia="宋体" w:hAnsi="Arial" w:cs="Arial" w:hint="eastAsia"/>
-          <w:color w:val="333333"/>
           <w:kern w:val="0"/>
           <w:sz w:val="18"/>
           <w:szCs w:val="18"/>
@@ -5745,7 +5790,6 @@
         <w:ind w:firstLineChars="100" w:firstLine="180"/>
         <w:rPr>
           <w:rFonts w:ascii="Arial" w:eastAsia="宋体" w:hAnsi="Arial" w:cs="Arial"/>
-          <w:color w:val="333333"/>
           <w:kern w:val="0"/>
           <w:sz w:val="18"/>
           <w:szCs w:val="18"/>
@@ -5991,12 +6035,20 @@
           <w:sz w:val="18"/>
           <w:szCs w:val="18"/>
         </w:rPr>
-        <w:t>｜＜返回语句＞</w:t>
-      </w:r>
-      <w:r>
-        <w:rPr>
-          <w:rFonts w:ascii="Arial" w:eastAsia="宋体" w:hAnsi="Arial" w:cs="Arial"/>
-          <w:color w:val="333333"/>
+        <w:t>｜＜返回</w:t>
+      </w:r>
+      <w:r>
+        <w:rPr>
+          <w:rFonts w:ascii="Arial" w:eastAsia="宋体" w:hAnsi="Arial" w:cs="Arial"/>
+          <w:kern w:val="0"/>
+          <w:sz w:val="18"/>
+          <w:szCs w:val="18"/>
+        </w:rPr>
+        <w:t>语句＞</w:t>
+      </w:r>
+      <w:r>
+        <w:rPr>
+          <w:rFonts w:ascii="Arial" w:eastAsia="宋体" w:hAnsi="Arial" w:cs="Arial"/>
           <w:kern w:val="0"/>
           <w:sz w:val="18"/>
           <w:szCs w:val="18"/>
@@ -6006,17 +6058,15 @@
       <w:r>
         <w:rPr>
           <w:rFonts w:ascii="Arial" w:eastAsia="宋体" w:hAnsi="Arial" w:cs="Arial"/>
-          <w:color w:val="333333"/>
-          <w:kern w:val="0"/>
-          <w:sz w:val="18"/>
-          <w:szCs w:val="18"/>
-        </w:rPr>
-        <w:br/>
-      </w:r>
-      <w:r>
-        <w:rPr>
-          <w:rFonts w:ascii="Arial" w:eastAsia="宋体" w:hAnsi="Arial" w:cs="Arial"/>
-          <w:color w:val="FF0000"/>
+          <w:kern w:val="0"/>
+          <w:sz w:val="18"/>
+          <w:szCs w:val="18"/>
+        </w:rPr>
+        <w:br/>
+      </w:r>
+      <w:r>
+        <w:rPr>
+          <w:rFonts w:ascii="Arial" w:eastAsia="宋体" w:hAnsi="Arial" w:cs="Arial"/>
           <w:kern w:val="0"/>
           <w:sz w:val="18"/>
           <w:szCs w:val="18"/>
@@ -6026,7 +6076,6 @@
       <w:r>
         <w:rPr>
           <w:rFonts w:ascii="Arial" w:eastAsia="宋体" w:hAnsi="Arial" w:cs="Arial"/>
-          <w:color w:val="333333"/>
           <w:kern w:val="0"/>
           <w:sz w:val="18"/>
           <w:szCs w:val="18"/>
@@ -6036,7 +6085,6 @@
       <w:r>
         <w:rPr>
           <w:rFonts w:ascii="Arial" w:eastAsia="宋体" w:hAnsi="Arial" w:cs="Arial"/>
-          <w:color w:val="333333"/>
           <w:kern w:val="0"/>
           <w:sz w:val="18"/>
           <w:szCs w:val="18"/>
@@ -6046,7 +6094,6 @@
       <w:r>
         <w:rPr>
           <w:rFonts w:ascii="Arial" w:eastAsia="宋体" w:hAnsi="Arial" w:cs="Arial"/>
-          <w:color w:val="333333"/>
           <w:kern w:val="0"/>
           <w:sz w:val="18"/>
           <w:szCs w:val="18"/>
@@ -6056,7 +6103,6 @@
       <w:r>
         <w:rPr>
           <w:rFonts w:ascii="Arial" w:eastAsia="宋体" w:hAnsi="Arial" w:cs="Arial"/>
-          <w:color w:val="333333"/>
           <w:kern w:val="0"/>
           <w:sz w:val="18"/>
           <w:szCs w:val="18"/>
@@ -6066,7 +6112,6 @@
       <w:r>
         <w:rPr>
           <w:rFonts w:ascii="Arial" w:eastAsia="宋体" w:hAnsi="Arial" w:cs="Arial"/>
-          <w:color w:val="333333"/>
           <w:kern w:val="0"/>
           <w:sz w:val="18"/>
           <w:szCs w:val="18"/>
@@ -6076,7 +6121,6 @@
       <w:r>
         <w:rPr>
           <w:rFonts w:ascii="Arial" w:eastAsia="宋体" w:hAnsi="Arial" w:cs="Arial"/>
-          <w:color w:val="333333"/>
           <w:kern w:val="0"/>
           <w:sz w:val="18"/>
           <w:szCs w:val="18"/>
@@ -6086,7 +6130,6 @@
       <w:r>
         <w:rPr>
           <w:rFonts w:ascii="Arial" w:eastAsia="宋体" w:hAnsi="Arial" w:cs="Arial"/>
-          <w:color w:val="333333"/>
           <w:kern w:val="0"/>
           <w:sz w:val="18"/>
           <w:szCs w:val="18"/>
@@ -6096,7 +6139,6 @@
       <w:r>
         <w:rPr>
           <w:rFonts w:ascii="Arial" w:eastAsia="宋体" w:hAnsi="Arial" w:cs="Arial"/>
-          <w:color w:val="333333"/>
           <w:kern w:val="0"/>
           <w:sz w:val="18"/>
           <w:szCs w:val="18"/>
@@ -6106,17 +6148,15 @@
       <w:r>
         <w:rPr>
           <w:rFonts w:ascii="Arial" w:eastAsia="宋体" w:hAnsi="Arial" w:cs="Arial"/>
-          <w:color w:val="333333"/>
-          <w:kern w:val="0"/>
-          <w:sz w:val="18"/>
-          <w:szCs w:val="18"/>
-        </w:rPr>
-        <w:br/>
-      </w:r>
-      <w:r>
-        <w:rPr>
-          <w:rFonts w:ascii="Arial" w:eastAsia="宋体" w:hAnsi="Arial" w:cs="Arial"/>
-          <w:color w:val="FF0000"/>
+          <w:kern w:val="0"/>
+          <w:sz w:val="18"/>
+          <w:szCs w:val="18"/>
+        </w:rPr>
+        <w:br/>
+      </w:r>
+      <w:r>
+        <w:rPr>
+          <w:rFonts w:ascii="Arial" w:eastAsia="宋体" w:hAnsi="Arial" w:cs="Arial"/>
           <w:kern w:val="0"/>
           <w:sz w:val="18"/>
           <w:szCs w:val="18"/>
@@ -6126,7 +6166,6 @@
       <w:r>
         <w:rPr>
           <w:rFonts w:ascii="Arial" w:eastAsia="宋体" w:hAnsi="Arial" w:cs="Arial"/>
-          <w:color w:val="333333"/>
           <w:kern w:val="0"/>
           <w:sz w:val="18"/>
           <w:szCs w:val="18"/>
@@ -6136,7 +6175,6 @@
       <w:r>
         <w:rPr>
           <w:rFonts w:ascii="Arial" w:eastAsia="宋体" w:hAnsi="Arial" w:cs="Arial"/>
-          <w:color w:val="333333"/>
           <w:kern w:val="0"/>
           <w:sz w:val="18"/>
           <w:szCs w:val="18"/>
@@ -6146,7 +6184,6 @@
       <w:r>
         <w:rPr>
           <w:rFonts w:ascii="Arial" w:eastAsia="宋体" w:hAnsi="Arial" w:cs="Arial"/>
-          <w:color w:val="333333"/>
           <w:kern w:val="0"/>
           <w:sz w:val="18"/>
           <w:szCs w:val="18"/>
@@ -6156,7 +6193,6 @@
       <w:r>
         <w:rPr>
           <w:rFonts w:ascii="Arial" w:eastAsia="宋体" w:hAnsi="Arial" w:cs="Arial"/>
-          <w:color w:val="333333"/>
           <w:kern w:val="0"/>
           <w:sz w:val="18"/>
           <w:szCs w:val="18"/>
@@ -6166,17 +6202,15 @@
       <w:r>
         <w:rPr>
           <w:rFonts w:ascii="Arial" w:eastAsia="宋体" w:hAnsi="Arial" w:cs="Arial"/>
-          <w:color w:val="333333"/>
-          <w:kern w:val="0"/>
-          <w:sz w:val="18"/>
-          <w:szCs w:val="18"/>
-        </w:rPr>
-        <w:br/>
-      </w:r>
-      <w:r>
-        <w:rPr>
-          <w:rFonts w:ascii="Arial" w:eastAsia="宋体" w:hAnsi="Arial" w:cs="Arial"/>
-          <w:color w:val="FF0000"/>
+          <w:kern w:val="0"/>
+          <w:sz w:val="18"/>
+          <w:szCs w:val="18"/>
+        </w:rPr>
+        <w:br/>
+      </w:r>
+      <w:r>
+        <w:rPr>
+          <w:rFonts w:ascii="Arial" w:eastAsia="宋体" w:hAnsi="Arial" w:cs="Arial"/>
           <w:kern w:val="0"/>
           <w:sz w:val="18"/>
           <w:szCs w:val="18"/>
@@ -6186,27 +6220,15 @@
       <w:r>
         <w:rPr>
           <w:rFonts w:ascii="Arial" w:eastAsia="宋体" w:hAnsi="Arial" w:cs="Arial"/>
-          <w:color w:val="FF0000"/>
-          <w:kern w:val="0"/>
-          <w:sz w:val="18"/>
-          <w:szCs w:val="18"/>
-        </w:rPr>
-        <w:t xml:space="preserve">    </w:t>
-      </w:r>
-      <w:r>
-        <w:rPr>
-          <w:rFonts w:ascii="Arial" w:eastAsia="宋体" w:hAnsi="Arial" w:cs="Arial"/>
-          <w:color w:val="333333"/>
-          <w:kern w:val="0"/>
-          <w:sz w:val="18"/>
-          <w:szCs w:val="18"/>
-        </w:rPr>
-        <w:t xml:space="preserve">::=  </w:t>
-      </w:r>
-      <w:r>
-        <w:rPr>
-          <w:rFonts w:ascii="Arial" w:eastAsia="宋体" w:hAnsi="Arial" w:cs="Arial"/>
-          <w:color w:val="333333"/>
+          <w:kern w:val="0"/>
+          <w:sz w:val="18"/>
+          <w:szCs w:val="18"/>
+        </w:rPr>
+        <w:t xml:space="preserve">    ::=  </w:t>
+      </w:r>
+      <w:r>
+        <w:rPr>
+          <w:rFonts w:ascii="Arial" w:eastAsia="宋体" w:hAnsi="Arial" w:cs="Arial"/>
           <w:kern w:val="0"/>
           <w:sz w:val="18"/>
           <w:szCs w:val="18"/>
@@ -6216,7 +6238,6 @@
       <w:r>
         <w:rPr>
           <w:rFonts w:ascii="Arial" w:eastAsia="宋体" w:hAnsi="Arial" w:cs="Arial"/>
-          <w:color w:val="333333"/>
           <w:kern w:val="0"/>
           <w:sz w:val="18"/>
           <w:szCs w:val="18"/>
@@ -6226,7 +6247,6 @@
       <w:r>
         <w:rPr>
           <w:rFonts w:ascii="Arial" w:eastAsia="宋体" w:hAnsi="Arial" w:cs="Arial"/>
-          <w:color w:val="333333"/>
           <w:kern w:val="0"/>
           <w:sz w:val="18"/>
           <w:szCs w:val="18"/>
@@ -6236,7 +6256,6 @@
       <w:r>
         <w:rPr>
           <w:rFonts w:ascii="Arial" w:eastAsia="宋体" w:hAnsi="Arial" w:cs="Arial"/>
-          <w:color w:val="333333"/>
           <w:kern w:val="0"/>
           <w:sz w:val="18"/>
           <w:szCs w:val="18"/>
@@ -6246,7 +6265,6 @@
       <w:r>
         <w:rPr>
           <w:rFonts w:ascii="Arial" w:eastAsia="宋体" w:hAnsi="Arial" w:cs="Arial"/>
-          <w:color w:val="333333"/>
           <w:kern w:val="0"/>
           <w:sz w:val="18"/>
           <w:szCs w:val="18"/>
@@ -6256,17 +6274,15 @@
       <w:r>
         <w:rPr>
           <w:rFonts w:ascii="Arial" w:eastAsia="宋体" w:hAnsi="Arial" w:cs="Arial"/>
-          <w:color w:val="333333"/>
-          <w:kern w:val="0"/>
-          <w:sz w:val="18"/>
-          <w:szCs w:val="18"/>
-        </w:rPr>
-        <w:br/>
-      </w:r>
-      <w:r>
-        <w:rPr>
-          <w:rFonts w:ascii="Arial" w:eastAsia="宋体" w:hAnsi="Arial" w:cs="Arial"/>
-          <w:color w:val="FF0000"/>
+          <w:kern w:val="0"/>
+          <w:sz w:val="18"/>
+          <w:szCs w:val="18"/>
+        </w:rPr>
+        <w:br/>
+      </w:r>
+      <w:r>
+        <w:rPr>
+          <w:rFonts w:ascii="Arial" w:eastAsia="宋体" w:hAnsi="Arial" w:cs="Arial"/>
           <w:kern w:val="0"/>
           <w:sz w:val="18"/>
           <w:szCs w:val="18"/>
@@ -6276,7 +6292,6 @@
       <w:r>
         <w:rPr>
           <w:rFonts w:ascii="Arial" w:eastAsia="宋体" w:hAnsi="Arial" w:cs="Arial"/>
-          <w:color w:val="333333"/>
           <w:kern w:val="0"/>
           <w:sz w:val="18"/>
           <w:szCs w:val="18"/>
@@ -6286,7 +6301,6 @@
       <w:r>
         <w:rPr>
           <w:rFonts w:ascii="Arial" w:eastAsia="宋体" w:hAnsi="Arial" w:cs="Arial"/>
-          <w:color w:val="333333"/>
           <w:kern w:val="0"/>
           <w:sz w:val="18"/>
           <w:szCs w:val="18"/>
@@ -6296,7 +6310,6 @@
       <w:r>
         <w:rPr>
           <w:rFonts w:ascii="Arial" w:eastAsia="宋体" w:hAnsi="Arial" w:cs="Arial"/>
-          <w:color w:val="333333"/>
           <w:kern w:val="0"/>
           <w:sz w:val="18"/>
           <w:szCs w:val="18"/>
@@ -6306,7 +6319,6 @@
       <w:r>
         <w:rPr>
           <w:rFonts w:ascii="Arial" w:eastAsia="宋体" w:hAnsi="Arial" w:cs="Arial"/>
-          <w:color w:val="333333"/>
           <w:kern w:val="0"/>
           <w:sz w:val="18"/>
           <w:szCs w:val="18"/>
@@ -6316,7 +6328,6 @@
       <w:r>
         <w:rPr>
           <w:rFonts w:ascii="Arial" w:eastAsia="宋体" w:hAnsi="Arial" w:cs="Arial"/>
-          <w:color w:val="333333"/>
           <w:kern w:val="0"/>
           <w:sz w:val="18"/>
           <w:szCs w:val="18"/>
@@ -6330,7 +6341,6 @@
         <w:spacing w:before="100" w:beforeAutospacing="1" w:after="100" w:afterAutospacing="1"/>
         <w:rPr>
           <w:rFonts w:ascii="Arial" w:eastAsia="宋体" w:hAnsi="Arial" w:cs="Arial"/>
-          <w:color w:val="333333"/>
           <w:kern w:val="0"/>
           <w:sz w:val="18"/>
           <w:szCs w:val="18"/>
@@ -6339,7 +6349,6 @@
       <w:r>
         <w:rPr>
           <w:rFonts w:ascii="Arial" w:eastAsia="宋体" w:hAnsi="Arial" w:cs="Arial"/>
-          <w:color w:val="FF0000"/>
           <w:kern w:val="0"/>
           <w:sz w:val="18"/>
           <w:szCs w:val="18"/>
@@ -6349,27 +6358,15 @@
       <w:r>
         <w:rPr>
           <w:rFonts w:ascii="Arial" w:eastAsia="宋体" w:hAnsi="Arial" w:cs="Arial"/>
-          <w:color w:val="FF0000"/>
-          <w:kern w:val="0"/>
-          <w:sz w:val="18"/>
-          <w:szCs w:val="18"/>
-        </w:rPr>
-        <w:t>  </w:t>
-      </w:r>
-      <w:r>
-        <w:rPr>
-          <w:rFonts w:ascii="Arial" w:eastAsia="宋体" w:hAnsi="Arial" w:cs="Arial"/>
-          <w:color w:val="333333"/>
-          <w:kern w:val="0"/>
-          <w:sz w:val="18"/>
-          <w:szCs w:val="18"/>
-        </w:rPr>
-        <w:t> ::=  </w:t>
-      </w:r>
-      <w:r>
-        <w:rPr>
-          <w:rFonts w:ascii="Arial" w:eastAsia="宋体" w:hAnsi="Arial" w:cs="Arial"/>
-          <w:color w:val="333333"/>
+          <w:kern w:val="0"/>
+          <w:sz w:val="18"/>
+          <w:szCs w:val="18"/>
+        </w:rPr>
+        <w:t>   ::=  </w:t>
+      </w:r>
+      <w:r>
+        <w:rPr>
+          <w:rFonts w:ascii="Arial" w:eastAsia="宋体" w:hAnsi="Arial" w:cs="Arial"/>
           <w:kern w:val="0"/>
           <w:sz w:val="18"/>
           <w:szCs w:val="18"/>
@@ -6379,7 +6376,6 @@
       <w:r>
         <w:rPr>
           <w:rFonts w:ascii="Arial" w:eastAsia="宋体" w:hAnsi="Arial" w:cs="Arial"/>
-          <w:color w:val="333333"/>
           <w:kern w:val="0"/>
           <w:sz w:val="18"/>
           <w:szCs w:val="18"/>
@@ -6389,7 +6385,6 @@
       <w:r>
         <w:rPr>
           <w:rFonts w:ascii="Arial" w:eastAsia="宋体" w:hAnsi="Arial" w:cs="Arial"/>
-          <w:color w:val="333333"/>
           <w:kern w:val="0"/>
           <w:sz w:val="18"/>
           <w:szCs w:val="18"/>
@@ -6399,7 +6394,6 @@
       <w:r>
         <w:rPr>
           <w:rFonts w:ascii="Arial" w:eastAsia="宋体" w:hAnsi="Arial" w:cs="Arial"/>
-          <w:color w:val="333333"/>
           <w:kern w:val="0"/>
           <w:sz w:val="18"/>
           <w:szCs w:val="18"/>
@@ -6413,7 +6407,6 @@
         <w:spacing w:before="100" w:beforeAutospacing="1" w:after="100" w:afterAutospacing="1"/>
         <w:rPr>
           <w:rFonts w:ascii="Arial" w:eastAsia="宋体" w:hAnsi="Arial" w:cs="Arial"/>
-          <w:color w:val="333333"/>
           <w:kern w:val="0"/>
           <w:sz w:val="18"/>
           <w:szCs w:val="18"/>
@@ -6422,7 +6415,6 @@
       <w:r>
         <w:rPr>
           <w:rFonts w:ascii="Arial" w:eastAsia="宋体" w:hAnsi="Arial" w:cs="Arial"/>
-          <w:color w:val="FF0000"/>
           <w:kern w:val="0"/>
           <w:sz w:val="18"/>
           <w:szCs w:val="18"/>
@@ -6432,7 +6424,6 @@
       <w:r>
         <w:rPr>
           <w:rFonts w:ascii="Arial" w:eastAsia="宋体" w:hAnsi="Arial" w:cs="Arial"/>
-          <w:color w:val="FF0000"/>
           <w:kern w:val="0"/>
           <w:sz w:val="18"/>
           <w:szCs w:val="18"/>
@@ -6442,7 +6433,6 @@
       <w:r>
         <w:rPr>
           <w:rFonts w:ascii="Arial" w:eastAsia="宋体" w:hAnsi="Arial" w:cs="Arial"/>
-          <w:color w:val="FF0000"/>
           <w:kern w:val="0"/>
           <w:sz w:val="18"/>
           <w:szCs w:val="18"/>
@@ -6452,7 +6442,6 @@
       <w:r>
         <w:rPr>
           <w:rFonts w:ascii="Arial" w:eastAsia="宋体" w:hAnsi="Arial" w:cs="Arial"/>
-          <w:color w:val="FF0000"/>
           <w:kern w:val="0"/>
           <w:sz w:val="18"/>
           <w:szCs w:val="18"/>
@@ -6462,7 +6451,6 @@
       <w:r>
         <w:rPr>
           <w:rFonts w:ascii="Arial" w:eastAsia="宋体" w:hAnsi="Arial" w:cs="Arial"/>
-          <w:color w:val="FF0000"/>
           <w:kern w:val="0"/>
           <w:sz w:val="18"/>
           <w:szCs w:val="18"/>
@@ -6472,7 +6460,6 @@
       <w:r>
         <w:rPr>
           <w:rFonts w:ascii="Arial" w:eastAsia="宋体" w:hAnsi="Arial" w:cs="Arial"/>
-          <w:color w:val="FF0000"/>
           <w:kern w:val="0"/>
           <w:sz w:val="18"/>
           <w:szCs w:val="18"/>
@@ -6482,17 +6469,15 @@
       <w:r>
         <w:rPr>
           <w:rFonts w:ascii="Arial" w:eastAsia="宋体" w:hAnsi="Arial" w:cs="Arial"/>
-          <w:color w:val="FF0000"/>
-          <w:kern w:val="0"/>
-          <w:sz w:val="18"/>
-          <w:szCs w:val="18"/>
-        </w:rPr>
-        <w:br/>
-      </w:r>
-      <w:r>
-        <w:rPr>
-          <w:rFonts w:ascii="Arial" w:eastAsia="宋体" w:hAnsi="Arial" w:cs="Arial"/>
-          <w:color w:val="FF0000"/>
+          <w:kern w:val="0"/>
+          <w:sz w:val="18"/>
+          <w:szCs w:val="18"/>
+        </w:rPr>
+        <w:br/>
+      </w:r>
+      <w:r>
+        <w:rPr>
+          <w:rFonts w:ascii="Arial" w:eastAsia="宋体" w:hAnsi="Arial" w:cs="Arial"/>
           <w:kern w:val="0"/>
           <w:sz w:val="18"/>
           <w:szCs w:val="18"/>
@@ -6502,7 +6487,6 @@
       <w:r>
         <w:rPr>
           <w:rFonts w:ascii="Arial" w:eastAsia="宋体" w:hAnsi="Arial" w:cs="Arial"/>
-          <w:color w:val="FF0000"/>
           <w:kern w:val="0"/>
           <w:sz w:val="18"/>
           <w:szCs w:val="18"/>
@@ -6512,7 +6496,6 @@
       <w:r>
         <w:rPr>
           <w:rFonts w:ascii="Arial" w:eastAsia="宋体" w:hAnsi="Arial" w:cs="Arial"/>
-          <w:color w:val="FF0000"/>
           <w:kern w:val="0"/>
           <w:sz w:val="18"/>
           <w:szCs w:val="18"/>
@@ -6522,7 +6505,6 @@
       <w:r>
         <w:rPr>
           <w:rFonts w:ascii="Arial" w:eastAsia="宋体" w:hAnsi="Arial" w:cs="Arial"/>
-          <w:color w:val="FF0000"/>
           <w:kern w:val="0"/>
           <w:sz w:val="18"/>
           <w:szCs w:val="18"/>
@@ -6532,7 +6514,6 @@
       <w:r>
         <w:rPr>
           <w:rFonts w:ascii="Arial" w:eastAsia="宋体" w:hAnsi="Arial" w:cs="Arial"/>
-          <w:color w:val="FF0000"/>
           <w:kern w:val="0"/>
           <w:sz w:val="18"/>
           <w:szCs w:val="18"/>
@@ -6542,7 +6523,6 @@
       <w:r>
         <w:rPr>
           <w:rFonts w:ascii="Arial" w:eastAsia="宋体" w:hAnsi="Arial" w:cs="Arial"/>
-          <w:color w:val="FF0000"/>
           <w:kern w:val="0"/>
           <w:sz w:val="18"/>
           <w:szCs w:val="18"/>
@@ -6552,17 +6532,15 @@
       <w:r>
         <w:rPr>
           <w:rFonts w:ascii="Arial" w:eastAsia="宋体" w:hAnsi="Arial" w:cs="Arial"/>
-          <w:color w:val="FF0000"/>
-          <w:kern w:val="0"/>
-          <w:sz w:val="18"/>
-          <w:szCs w:val="18"/>
-        </w:rPr>
-        <w:br/>
-      </w:r>
-      <w:r>
-        <w:rPr>
-          <w:rFonts w:ascii="Arial" w:eastAsia="宋体" w:hAnsi="Arial" w:cs="Arial"/>
-          <w:color w:val="FF0000"/>
+          <w:kern w:val="0"/>
+          <w:sz w:val="18"/>
+          <w:szCs w:val="18"/>
+        </w:rPr>
+        <w:br/>
+      </w:r>
+      <w:r>
+        <w:rPr>
+          <w:rFonts w:ascii="Arial" w:eastAsia="宋体" w:hAnsi="Arial" w:cs="Arial"/>
           <w:kern w:val="0"/>
           <w:sz w:val="18"/>
           <w:szCs w:val="18"/>
@@ -6572,7 +6550,6 @@
       <w:r>
         <w:rPr>
           <w:rFonts w:ascii="Arial" w:eastAsia="宋体" w:hAnsi="Arial" w:cs="Arial"/>
-          <w:color w:val="FF0000"/>
           <w:kern w:val="0"/>
           <w:sz w:val="18"/>
           <w:szCs w:val="18"/>
@@ -6582,7 +6559,6 @@
       <w:r>
         <w:rPr>
           <w:rFonts w:ascii="Arial" w:eastAsia="宋体" w:hAnsi="Arial" w:cs="Arial"/>
-          <w:color w:val="FF0000"/>
           <w:kern w:val="0"/>
           <w:sz w:val="18"/>
           <w:szCs w:val="18"/>
@@ -6592,27 +6568,25 @@
       <w:r>
         <w:rPr>
           <w:rFonts w:ascii="Arial" w:eastAsia="宋体" w:hAnsi="Arial" w:cs="Arial"/>
-          <w:color w:val="333333"/>
-          <w:kern w:val="0"/>
-          <w:sz w:val="18"/>
-          <w:szCs w:val="18"/>
-        </w:rPr>
-        <w:br/>
-      </w:r>
-      <w:r>
-        <w:rPr>
-          <w:rFonts w:ascii="Arial" w:eastAsia="宋体" w:hAnsi="Arial" w:cs="Arial"/>
-          <w:color w:val="FF0000"/>
-          <w:kern w:val="0"/>
-          <w:sz w:val="18"/>
-          <w:szCs w:val="18"/>
-        </w:rPr>
+          <w:kern w:val="0"/>
+          <w:sz w:val="18"/>
+          <w:szCs w:val="18"/>
+        </w:rPr>
+        <w:br/>
+      </w:r>
+      <w:r>
+        <w:rPr>
+          <w:rFonts w:ascii="Arial" w:eastAsia="宋体" w:hAnsi="Arial" w:cs="Arial"/>
+          <w:kern w:val="0"/>
+          <w:sz w:val="18"/>
+          <w:szCs w:val="18"/>
+        </w:rPr>
+        <w:lastRenderedPageBreak/>
         <w:t>＜有返回值函数调用语句＞</w:t>
       </w:r>
       <w:r>
         <w:rPr>
           <w:rFonts w:ascii="Arial" w:eastAsia="宋体" w:hAnsi="Arial" w:cs="Arial"/>
-          <w:color w:val="FF0000"/>
           <w:kern w:val="0"/>
           <w:sz w:val="18"/>
           <w:szCs w:val="18"/>
@@ -6622,7 +6596,6 @@
       <w:r>
         <w:rPr>
           <w:rFonts w:ascii="Arial" w:eastAsia="宋体" w:hAnsi="Arial" w:cs="Arial"/>
-          <w:color w:val="FF0000"/>
           <w:kern w:val="0"/>
           <w:sz w:val="18"/>
           <w:szCs w:val="18"/>
@@ -6632,7 +6605,6 @@
       <w:r>
         <w:rPr>
           <w:rFonts w:ascii="Arial" w:eastAsia="宋体" w:hAnsi="Arial" w:cs="Arial"/>
-          <w:color w:val="FF0000"/>
           <w:kern w:val="0"/>
           <w:sz w:val="18"/>
           <w:szCs w:val="18"/>
@@ -6642,7 +6614,6 @@
       <w:r>
         <w:rPr>
           <w:rFonts w:ascii="Arial" w:eastAsia="宋体" w:hAnsi="Arial" w:cs="Arial"/>
-          <w:color w:val="FF0000"/>
           <w:kern w:val="0"/>
           <w:sz w:val="18"/>
           <w:szCs w:val="18"/>
@@ -6652,7 +6623,6 @@
       <w:r>
         <w:rPr>
           <w:rFonts w:ascii="Arial" w:eastAsia="宋体" w:hAnsi="Arial" w:cs="Arial"/>
-          <w:color w:val="FF0000"/>
           <w:kern w:val="0"/>
           <w:sz w:val="18"/>
           <w:szCs w:val="18"/>
@@ -6662,17 +6632,15 @@
       <w:r>
         <w:rPr>
           <w:rFonts w:ascii="Arial" w:eastAsia="宋体" w:hAnsi="Arial" w:cs="Arial"/>
-          <w:color w:val="FF0000"/>
-          <w:kern w:val="0"/>
-          <w:sz w:val="18"/>
-          <w:szCs w:val="18"/>
-        </w:rPr>
-        <w:br/>
-      </w:r>
-      <w:r>
-        <w:rPr>
-          <w:rFonts w:ascii="Arial" w:eastAsia="宋体" w:hAnsi="Arial" w:cs="Arial"/>
-          <w:color w:val="FF0000"/>
+          <w:kern w:val="0"/>
+          <w:sz w:val="18"/>
+          <w:szCs w:val="18"/>
+        </w:rPr>
+        <w:br/>
+      </w:r>
+      <w:r>
+        <w:rPr>
+          <w:rFonts w:ascii="Arial" w:eastAsia="宋体" w:hAnsi="Arial" w:cs="Arial"/>
           <w:kern w:val="0"/>
           <w:sz w:val="18"/>
           <w:szCs w:val="18"/>
@@ -6682,7 +6650,6 @@
       <w:r>
         <w:rPr>
           <w:rFonts w:ascii="Arial" w:eastAsia="宋体" w:hAnsi="Arial" w:cs="Arial"/>
-          <w:color w:val="FF0000"/>
           <w:kern w:val="0"/>
           <w:sz w:val="18"/>
           <w:szCs w:val="18"/>
@@ -6692,7 +6659,6 @@
       <w:r>
         <w:rPr>
           <w:rFonts w:ascii="Arial" w:eastAsia="宋体" w:hAnsi="Arial" w:cs="Arial"/>
-          <w:color w:val="FF0000"/>
           <w:kern w:val="0"/>
           <w:sz w:val="18"/>
           <w:szCs w:val="18"/>
@@ -6702,7 +6668,6 @@
       <w:r>
         <w:rPr>
           <w:rFonts w:ascii="Arial" w:eastAsia="宋体" w:hAnsi="Arial" w:cs="Arial"/>
-          <w:color w:val="FF0000"/>
           <w:kern w:val="0"/>
           <w:sz w:val="18"/>
           <w:szCs w:val="18"/>
@@ -6712,7 +6677,6 @@
       <w:r>
         <w:rPr>
           <w:rFonts w:ascii="Arial" w:eastAsia="宋体" w:hAnsi="Arial" w:cs="Arial"/>
-          <w:color w:val="FF0000"/>
           <w:kern w:val="0"/>
           <w:sz w:val="18"/>
           <w:szCs w:val="18"/>
@@ -6722,7 +6686,6 @@
       <w:r>
         <w:rPr>
           <w:rFonts w:ascii="Arial" w:eastAsia="宋体" w:hAnsi="Arial" w:cs="Arial"/>
-          <w:color w:val="FF0000"/>
           <w:kern w:val="0"/>
           <w:sz w:val="18"/>
           <w:szCs w:val="18"/>
@@ -6732,17 +6695,15 @@
       <w:r>
         <w:rPr>
           <w:rFonts w:ascii="Arial" w:eastAsia="宋体" w:hAnsi="Arial" w:cs="Arial"/>
-          <w:color w:val="FF0000"/>
-          <w:kern w:val="0"/>
-          <w:sz w:val="18"/>
-          <w:szCs w:val="18"/>
-        </w:rPr>
-        <w:br/>
-      </w:r>
-      <w:r>
-        <w:rPr>
-          <w:rFonts w:ascii="Arial" w:eastAsia="宋体" w:hAnsi="Arial" w:cs="Arial"/>
-          <w:color w:val="FF0000"/>
+          <w:kern w:val="0"/>
+          <w:sz w:val="18"/>
+          <w:szCs w:val="18"/>
+        </w:rPr>
+        <w:br/>
+      </w:r>
+      <w:r>
+        <w:rPr>
+          <w:rFonts w:ascii="Arial" w:eastAsia="宋体" w:hAnsi="Arial" w:cs="Arial"/>
           <w:kern w:val="0"/>
           <w:sz w:val="18"/>
           <w:szCs w:val="18"/>
@@ -6752,7 +6713,6 @@
       <w:r>
         <w:rPr>
           <w:rFonts w:ascii="Arial" w:eastAsia="宋体" w:hAnsi="Arial" w:cs="Arial"/>
-          <w:color w:val="FF0000"/>
           <w:kern w:val="0"/>
           <w:sz w:val="18"/>
           <w:szCs w:val="18"/>
@@ -6762,7 +6722,6 @@
       <w:r>
         <w:rPr>
           <w:rFonts w:ascii="Arial" w:eastAsia="宋体" w:hAnsi="Arial" w:cs="Arial"/>
-          <w:color w:val="FF0000"/>
           <w:kern w:val="0"/>
           <w:sz w:val="18"/>
           <w:szCs w:val="18"/>
@@ -6772,7 +6731,6 @@
       <w:r>
         <w:rPr>
           <w:rFonts w:ascii="Arial" w:eastAsia="宋体" w:hAnsi="Arial" w:cs="Arial"/>
-          <w:color w:val="FF0000"/>
           <w:kern w:val="0"/>
           <w:sz w:val="18"/>
           <w:szCs w:val="18"/>
@@ -6782,7 +6740,6 @@
       <w:r>
         <w:rPr>
           <w:rFonts w:ascii="Arial" w:eastAsia="宋体" w:hAnsi="Arial" w:cs="Arial"/>
-          <w:color w:val="FF0000"/>
           <w:kern w:val="0"/>
           <w:sz w:val="18"/>
           <w:szCs w:val="18"/>
@@ -6792,7 +6749,6 @@
       <w:r>
         <w:rPr>
           <w:rFonts w:ascii="Arial" w:eastAsia="宋体" w:hAnsi="Arial" w:cs="Arial"/>
-          <w:color w:val="FF0000"/>
           <w:kern w:val="0"/>
           <w:sz w:val="18"/>
           <w:szCs w:val="18"/>
@@ -6802,7 +6758,6 @@
       <w:r>
         <w:rPr>
           <w:rFonts w:ascii="Arial" w:eastAsia="宋体" w:hAnsi="Arial" w:cs="Arial"/>
-          <w:color w:val="FF0000"/>
           <w:kern w:val="0"/>
           <w:sz w:val="18"/>
           <w:szCs w:val="18"/>
@@ -6812,28 +6767,24 @@
       <w:r>
         <w:rPr>
           <w:rFonts w:ascii="Arial" w:eastAsia="宋体" w:hAnsi="Arial" w:cs="Arial"/>
-          <w:color w:val="FF0000"/>
-          <w:kern w:val="0"/>
-          <w:sz w:val="18"/>
-          <w:szCs w:val="18"/>
-        </w:rPr>
-        <w:br/>
-      </w:r>
-      <w:r>
-        <w:rPr>
-          <w:rFonts w:ascii="Arial" w:eastAsia="宋体" w:hAnsi="Arial" w:cs="Arial"/>
-          <w:color w:val="FF0000"/>
-          <w:kern w:val="0"/>
-          <w:sz w:val="18"/>
-          <w:szCs w:val="18"/>
-        </w:rPr>
-        <w:lastRenderedPageBreak/>
+          <w:kern w:val="0"/>
+          <w:sz w:val="18"/>
+          <w:szCs w:val="18"/>
+        </w:rPr>
+        <w:br/>
+      </w:r>
+      <w:r>
+        <w:rPr>
+          <w:rFonts w:ascii="Arial" w:eastAsia="宋体" w:hAnsi="Arial" w:cs="Arial"/>
+          <w:kern w:val="0"/>
+          <w:sz w:val="18"/>
+          <w:szCs w:val="18"/>
+        </w:rPr>
         <w:t>＜语句列＞</w:t>
       </w:r>
       <w:r>
         <w:rPr>
           <w:rFonts w:ascii="Arial" w:eastAsia="宋体" w:hAnsi="Arial" w:cs="Arial"/>
-          <w:color w:val="FF0000"/>
           <w:kern w:val="0"/>
           <w:sz w:val="18"/>
           <w:szCs w:val="18"/>
@@ -6843,7 +6794,6 @@
       <w:r>
         <w:rPr>
           <w:rFonts w:ascii="Arial" w:eastAsia="宋体" w:hAnsi="Arial" w:cs="Arial"/>
-          <w:color w:val="FF0000"/>
           <w:kern w:val="0"/>
           <w:sz w:val="18"/>
           <w:szCs w:val="18"/>
@@ -6853,17 +6803,15 @@
       <w:r>
         <w:rPr>
           <w:rFonts w:ascii="Arial" w:eastAsia="宋体" w:hAnsi="Arial" w:cs="Arial"/>
-          <w:color w:val="333333"/>
-          <w:kern w:val="0"/>
-          <w:sz w:val="18"/>
-          <w:szCs w:val="18"/>
-        </w:rPr>
-        <w:br/>
-      </w:r>
-      <w:r>
-        <w:rPr>
-          <w:rFonts w:ascii="Arial" w:eastAsia="宋体" w:hAnsi="Arial" w:cs="Arial"/>
-          <w:color w:val="FF0000"/>
+          <w:kern w:val="0"/>
+          <w:sz w:val="18"/>
+          <w:szCs w:val="18"/>
+        </w:rPr>
+        <w:br/>
+      </w:r>
+      <w:r>
+        <w:rPr>
+          <w:rFonts w:ascii="Arial" w:eastAsia="宋体" w:hAnsi="Arial" w:cs="Arial"/>
           <w:kern w:val="0"/>
           <w:sz w:val="18"/>
           <w:szCs w:val="18"/>
@@ -6873,7 +6821,6 @@
       <w:r>
         <w:rPr>
           <w:rFonts w:ascii="Arial" w:eastAsia="宋体" w:hAnsi="Arial" w:cs="Arial"/>
-          <w:color w:val="333333"/>
           <w:kern w:val="0"/>
           <w:sz w:val="18"/>
           <w:szCs w:val="18"/>
@@ -6884,7 +6831,6 @@
       <w:r>
         <w:rPr>
           <w:rFonts w:ascii="Arial" w:eastAsia="宋体" w:hAnsi="Arial" w:cs="Arial"/>
-          <w:color w:val="333333"/>
           <w:kern w:val="0"/>
           <w:sz w:val="18"/>
           <w:szCs w:val="18"/>
@@ -6895,7 +6841,6 @@
       <w:r>
         <w:rPr>
           <w:rFonts w:ascii="Arial" w:eastAsia="宋体" w:hAnsi="Arial" w:cs="Arial"/>
-          <w:color w:val="333333"/>
           <w:kern w:val="0"/>
           <w:sz w:val="18"/>
           <w:szCs w:val="18"/>
@@ -6905,7 +6850,6 @@
       <w:r>
         <w:rPr>
           <w:rFonts w:ascii="Arial" w:eastAsia="宋体" w:hAnsi="Arial" w:cs="Arial"/>
-          <w:color w:val="333333"/>
           <w:kern w:val="0"/>
           <w:sz w:val="18"/>
           <w:szCs w:val="18"/>
@@ -6915,7 +6859,6 @@
       <w:r>
         <w:rPr>
           <w:rFonts w:ascii="Arial" w:eastAsia="宋体" w:hAnsi="Arial" w:cs="Arial"/>
-          <w:color w:val="333333"/>
           <w:kern w:val="0"/>
           <w:sz w:val="18"/>
           <w:szCs w:val="18"/>
@@ -6925,7 +6868,6 @@
       <w:r>
         <w:rPr>
           <w:rFonts w:ascii="Arial" w:eastAsia="宋体" w:hAnsi="Arial" w:cs="Arial"/>
-          <w:color w:val="333333"/>
           <w:kern w:val="0"/>
           <w:sz w:val="18"/>
           <w:szCs w:val="18"/>
@@ -6935,7 +6877,6 @@
       <w:r>
         <w:rPr>
           <w:rFonts w:ascii="Arial" w:eastAsia="宋体" w:hAnsi="Arial" w:cs="Arial"/>
-          <w:color w:val="333333"/>
           <w:kern w:val="0"/>
           <w:sz w:val="18"/>
           <w:szCs w:val="18"/>
@@ -6945,17 +6886,15 @@
       <w:r>
         <w:rPr>
           <w:rFonts w:ascii="Arial" w:eastAsia="宋体" w:hAnsi="Arial" w:cs="Arial"/>
-          <w:color w:val="333333"/>
-          <w:kern w:val="0"/>
-          <w:sz w:val="18"/>
-          <w:szCs w:val="18"/>
-        </w:rPr>
-        <w:br/>
-      </w:r>
-      <w:r>
-        <w:rPr>
-          <w:rFonts w:ascii="Arial" w:eastAsia="宋体" w:hAnsi="Arial" w:cs="Arial"/>
-          <w:color w:val="FF0000"/>
+          <w:kern w:val="0"/>
+          <w:sz w:val="18"/>
+          <w:szCs w:val="18"/>
+        </w:rPr>
+        <w:br/>
+      </w:r>
+      <w:r>
+        <w:rPr>
+          <w:rFonts w:ascii="Arial" w:eastAsia="宋体" w:hAnsi="Arial" w:cs="Arial"/>
           <w:kern w:val="0"/>
           <w:sz w:val="18"/>
           <w:szCs w:val="18"/>
@@ -6965,7 +6904,6 @@
       <w:r>
         <w:rPr>
           <w:rFonts w:ascii="Arial" w:eastAsia="宋体" w:hAnsi="Arial" w:cs="Arial"/>
-          <w:color w:val="333333"/>
           <w:kern w:val="0"/>
           <w:sz w:val="18"/>
           <w:szCs w:val="18"/>
@@ -6976,7 +6914,6 @@
       <w:r>
         <w:rPr>
           <w:rFonts w:ascii="Arial" w:eastAsia="宋体" w:hAnsi="Arial" w:cs="Arial"/>
-          <w:color w:val="333333"/>
           <w:kern w:val="0"/>
           <w:sz w:val="18"/>
           <w:szCs w:val="18"/>
@@ -6987,7 +6924,6 @@
       <w:r>
         <w:rPr>
           <w:rFonts w:ascii="Arial" w:eastAsia="宋体" w:hAnsi="Arial" w:cs="Arial"/>
-          <w:color w:val="333333"/>
           <w:kern w:val="0"/>
           <w:sz w:val="18"/>
           <w:szCs w:val="18"/>
@@ -6997,7 +6933,6 @@
       <w:r>
         <w:rPr>
           <w:rFonts w:ascii="Arial" w:eastAsia="宋体" w:hAnsi="Arial" w:cs="Arial"/>
-          <w:color w:val="333333"/>
           <w:kern w:val="0"/>
           <w:sz w:val="18"/>
           <w:szCs w:val="18"/>
@@ -7007,7 +6942,6 @@
       <w:r>
         <w:rPr>
           <w:rFonts w:ascii="Arial" w:eastAsia="宋体" w:hAnsi="Arial" w:cs="Arial"/>
-          <w:color w:val="333333"/>
           <w:kern w:val="0"/>
           <w:sz w:val="18"/>
           <w:szCs w:val="18"/>
@@ -7017,7 +6951,6 @@
       <w:r>
         <w:rPr>
           <w:rFonts w:ascii="Arial" w:eastAsia="宋体" w:hAnsi="Arial" w:cs="Arial"/>
-          <w:color w:val="333333"/>
           <w:kern w:val="0"/>
           <w:sz w:val="18"/>
           <w:szCs w:val="18"/>
@@ -7027,7 +6960,6 @@
       <w:r>
         <w:rPr>
           <w:rFonts w:ascii="Arial" w:eastAsia="宋体" w:hAnsi="Arial" w:cs="Arial"/>
-          <w:color w:val="333333"/>
           <w:kern w:val="0"/>
           <w:sz w:val="18"/>
           <w:szCs w:val="18"/>
@@ -7038,7 +6970,6 @@
       <w:r>
         <w:rPr>
           <w:rFonts w:ascii="Arial" w:eastAsia="宋体" w:hAnsi="Arial" w:cs="Arial"/>
-          <w:color w:val="333333"/>
           <w:kern w:val="0"/>
           <w:sz w:val="18"/>
           <w:szCs w:val="18"/>
@@ -7049,7 +6980,6 @@
       <w:r>
         <w:rPr>
           <w:rFonts w:ascii="Arial" w:eastAsia="宋体" w:hAnsi="Arial" w:cs="Arial"/>
-          <w:color w:val="333333"/>
           <w:kern w:val="0"/>
           <w:sz w:val="18"/>
           <w:szCs w:val="18"/>
@@ -7059,7 +6989,6 @@
       <w:r>
         <w:rPr>
           <w:rFonts w:ascii="Arial" w:eastAsia="宋体" w:hAnsi="Arial" w:cs="Arial"/>
-          <w:color w:val="333333"/>
           <w:kern w:val="0"/>
           <w:sz w:val="18"/>
           <w:szCs w:val="18"/>
@@ -7069,7 +6998,6 @@
       <w:r>
         <w:rPr>
           <w:rFonts w:ascii="Arial" w:eastAsia="宋体" w:hAnsi="Arial" w:cs="Arial"/>
-          <w:color w:val="333333"/>
           <w:kern w:val="0"/>
           <w:sz w:val="18"/>
           <w:szCs w:val="18"/>
@@ -7080,7 +7008,6 @@
       <w:r>
         <w:rPr>
           <w:rFonts w:ascii="Arial" w:eastAsia="宋体" w:hAnsi="Arial" w:cs="Arial"/>
-          <w:color w:val="333333"/>
           <w:kern w:val="0"/>
           <w:sz w:val="18"/>
           <w:szCs w:val="18"/>
@@ -7091,7 +7018,6 @@
       <w:r>
         <w:rPr>
           <w:rFonts w:ascii="Arial" w:eastAsia="宋体" w:hAnsi="Arial" w:cs="Arial"/>
-          <w:color w:val="333333"/>
           <w:kern w:val="0"/>
           <w:sz w:val="18"/>
           <w:szCs w:val="18"/>
@@ -7101,7 +7027,6 @@
       <w:r>
         <w:rPr>
           <w:rFonts w:ascii="Arial" w:eastAsia="宋体" w:hAnsi="Arial" w:cs="Arial"/>
-          <w:color w:val="333333"/>
           <w:kern w:val="0"/>
           <w:sz w:val="18"/>
           <w:szCs w:val="18"/>
@@ -7111,7 +7036,6 @@
       <w:r>
         <w:rPr>
           <w:rFonts w:ascii="Arial" w:eastAsia="宋体" w:hAnsi="Arial" w:cs="Arial"/>
-          <w:color w:val="333333"/>
           <w:kern w:val="0"/>
           <w:sz w:val="18"/>
           <w:szCs w:val="18"/>
@@ -7121,17 +7045,15 @@
       <w:r>
         <w:rPr>
           <w:rFonts w:ascii="Arial" w:eastAsia="宋体" w:hAnsi="Arial" w:cs="Arial"/>
-          <w:color w:val="333333"/>
-          <w:kern w:val="0"/>
-          <w:sz w:val="18"/>
-          <w:szCs w:val="18"/>
-        </w:rPr>
-        <w:br/>
-      </w:r>
-      <w:r>
-        <w:rPr>
-          <w:rFonts w:ascii="Arial" w:eastAsia="宋体" w:hAnsi="Arial" w:cs="Arial"/>
-          <w:color w:val="FF0000"/>
+          <w:kern w:val="0"/>
+          <w:sz w:val="18"/>
+          <w:szCs w:val="18"/>
+        </w:rPr>
+        <w:br/>
+      </w:r>
+      <w:r>
+        <w:rPr>
+          <w:rFonts w:ascii="Arial" w:eastAsia="宋体" w:hAnsi="Arial" w:cs="Arial"/>
           <w:kern w:val="0"/>
           <w:sz w:val="18"/>
           <w:szCs w:val="18"/>
@@ -7141,7 +7063,6 @@
       <w:r>
         <w:rPr>
           <w:rFonts w:ascii="Arial" w:eastAsia="宋体" w:hAnsi="Arial" w:cs="Arial"/>
-          <w:color w:val="333333"/>
           <w:kern w:val="0"/>
           <w:sz w:val="18"/>
           <w:szCs w:val="18"/>
@@ -7151,7 +7072,6 @@
       <w:r>
         <w:rPr>
           <w:rFonts w:ascii="Arial" w:eastAsia="宋体" w:hAnsi="Arial" w:cs="Arial"/>
-          <w:color w:val="333333"/>
           <w:kern w:val="0"/>
           <w:sz w:val="18"/>
           <w:szCs w:val="18"/>
@@ -7161,7 +7081,6 @@
       <w:r>
         <w:rPr>
           <w:rFonts w:ascii="Arial" w:eastAsia="宋体" w:hAnsi="Arial" w:cs="Arial"/>
-          <w:color w:val="333333"/>
           <w:kern w:val="0"/>
           <w:sz w:val="18"/>
           <w:szCs w:val="18"/>
@@ -7171,7 +7090,6 @@
       <w:r>
         <w:rPr>
           <w:rFonts w:ascii="Arial" w:eastAsia="宋体" w:hAnsi="Arial" w:cs="Arial"/>
-          <w:color w:val="333333"/>
           <w:kern w:val="0"/>
           <w:sz w:val="18"/>
           <w:szCs w:val="18"/>
@@ -7181,7 +7099,6 @@
       <w:r>
         <w:rPr>
           <w:rFonts w:ascii="Arial" w:eastAsia="宋体" w:hAnsi="Arial" w:cs="Arial"/>
-          <w:color w:val="333333"/>
           <w:kern w:val="0"/>
           <w:sz w:val="18"/>
           <w:szCs w:val="18"/>
@@ -9089,6 +9006,7 @@
           <w:sz w:val="18"/>
           <w:szCs w:val="18"/>
         </w:rPr>
+        <w:lastRenderedPageBreak/>
         <w:tab/>
         <w:t>case 3:</w:t>
       </w:r>
@@ -9198,7 +9116,6 @@
           <w:sz w:val="18"/>
           <w:szCs w:val="18"/>
         </w:rPr>
-        <w:lastRenderedPageBreak/>
         <w:t>}</w:t>
       </w:r>
       <w:r>
@@ -9997,6 +9914,26 @@
           <w:sz w:val="18"/>
           <w:szCs w:val="18"/>
         </w:rPr>
+        <w:t>，</w:t>
+      </w:r>
+      <w:r>
+        <w:rPr>
+          <w:rFonts w:ascii="Arial" w:eastAsia="宋体" w:hAnsi="Arial" w:cs="Arial"/>
+          <w:color w:val="333333"/>
+          <w:kern w:val="0"/>
+          <w:sz w:val="18"/>
+          <w:szCs w:val="18"/>
+        </w:rPr>
+        <w:t>每个情况子语句执行完毕后，不继续执行后面的情况子语句</w:t>
+      </w:r>
+      <w:r>
+        <w:rPr>
+          <w:rFonts w:ascii="Arial" w:eastAsia="宋体" w:hAnsi="Arial" w:cs="Arial" w:hint="eastAsia"/>
+          <w:color w:val="333333"/>
+          <w:kern w:val="0"/>
+          <w:sz w:val="18"/>
+          <w:szCs w:val="18"/>
+        </w:rPr>
         <w:t>。</w:t>
       </w:r>
       <w:r>
@@ -10189,10 +10126,38 @@
           <w:sz w:val="18"/>
           <w:szCs w:val="18"/>
         </w:rPr>
-        <w:t>不能调换顺序，需要严格遵守。</w:t>
-      </w:r>
-      <w:bookmarkStart w:id="0" w:name="_GoBack"/>
-      <w:bookmarkEnd w:id="0"/>
+        <w:t>不能调换顺序，需要严格遵守</w:t>
+      </w:r>
+      <w:r>
+        <w:rPr>
+          <w:rFonts w:ascii="Arial" w:eastAsia="宋体" w:hAnsi="Arial" w:cs="Arial" w:hint="eastAsia"/>
+          <w:color w:val="333333"/>
+          <w:kern w:val="0"/>
+          <w:sz w:val="18"/>
+          <w:szCs w:val="18"/>
+        </w:rPr>
+        <w:t>，</w:t>
+      </w:r>
+      <w:r>
+        <w:rPr>
+          <w:rFonts w:ascii="Arial" w:eastAsia="宋体" w:hAnsi="Arial" w:cs="Arial" w:hint="eastAsia"/>
+          <w:color w:val="333333"/>
+          <w:kern w:val="0"/>
+          <w:sz w:val="18"/>
+          <w:szCs w:val="18"/>
+        </w:rPr>
+        <w:t>即所有常量变量，都需要在语句之前被说明定义</w:t>
+      </w:r>
+      <w:r>
+        <w:rPr>
+          <w:rFonts w:ascii="Arial" w:eastAsia="宋体" w:hAnsi="Arial" w:cs="Arial" w:hint="eastAsia"/>
+          <w:color w:val="333333"/>
+          <w:kern w:val="0"/>
+          <w:sz w:val="18"/>
+          <w:szCs w:val="18"/>
+        </w:rPr>
+        <w:t>。</w:t>
+      </w:r>
     </w:p>
     <w:p>
       <w:pPr>

--- a/c0文法解读.docx
+++ b/c0文法解读.docx
@@ -766,19 +766,7 @@
           <w:sz w:val="18"/>
           <w:szCs w:val="18"/>
         </w:rPr>
-        <w:t>在这一部分为文法的绝大部分</w:t>
-      </w:r>
-      <w:bookmarkStart w:id="0" w:name="_GoBack"/>
-      <w:bookmarkEnd w:id="0"/>
-      <w:r>
-        <w:rPr>
-          <w:rFonts w:ascii="Arial" w:eastAsia="宋体" w:hAnsi="Arial" w:cs="Arial" w:hint="eastAsia"/>
-          <w:color w:val="333333"/>
-          <w:kern w:val="0"/>
-          <w:sz w:val="18"/>
-          <w:szCs w:val="18"/>
-        </w:rPr>
-        <w:t>终结符号</w:t>
+        <w:t>在这一部分为文法的绝大部分终结符号</w:t>
       </w:r>
     </w:p>
     <w:p>
@@ -10160,393 +10148,8 @@
       </w:r>
     </w:p>
     <w:p>
-      <w:pPr>
-        <w:widowControl/>
-        <w:spacing w:before="100" w:beforeAutospacing="1" w:after="100" w:afterAutospacing="1"/>
-        <w:rPr>
-          <w:rFonts w:ascii="Arial" w:eastAsia="宋体" w:hAnsi="Arial" w:cs="Arial"/>
-          <w:color w:val="333333"/>
-          <w:kern w:val="0"/>
-          <w:sz w:val="18"/>
-          <w:szCs w:val="18"/>
-        </w:rPr>
-      </w:pPr>
-      <w:r>
-        <w:rPr>
-          <w:rFonts w:ascii="Arial" w:eastAsia="宋体" w:hAnsi="Arial" w:cs="Arial"/>
-          <w:color w:val="333333"/>
-          <w:kern w:val="0"/>
-          <w:sz w:val="18"/>
-          <w:szCs w:val="18"/>
-        </w:rPr>
-        <w:t>附加说明：</w:t>
-      </w:r>
-    </w:p>
-    <w:p>
-      <w:pPr>
-        <w:widowControl/>
-        <w:spacing w:before="100" w:beforeAutospacing="1" w:after="100" w:afterAutospacing="1"/>
-        <w:rPr>
-          <w:rFonts w:ascii="Arial" w:eastAsia="宋体" w:hAnsi="Arial" w:cs="Arial"/>
-          <w:color w:val="333333"/>
-          <w:kern w:val="0"/>
-          <w:sz w:val="18"/>
-          <w:szCs w:val="18"/>
-        </w:rPr>
-      </w:pPr>
-      <w:r>
-        <w:rPr>
-          <w:rFonts w:ascii="Arial" w:eastAsia="宋体" w:hAnsi="Arial" w:cs="Arial"/>
-          <w:color w:val="333333"/>
-          <w:kern w:val="0"/>
-          <w:sz w:val="18"/>
-          <w:szCs w:val="18"/>
-        </w:rPr>
-        <w:t>（</w:t>
-      </w:r>
-      <w:r>
-        <w:rPr>
-          <w:rFonts w:ascii="Arial" w:eastAsia="宋体" w:hAnsi="Arial" w:cs="Arial"/>
-          <w:color w:val="333333"/>
-          <w:kern w:val="0"/>
-          <w:sz w:val="18"/>
-          <w:szCs w:val="18"/>
-        </w:rPr>
-        <w:t>1</w:t>
-      </w:r>
-      <w:r>
-        <w:rPr>
-          <w:rFonts w:ascii="Arial" w:eastAsia="宋体" w:hAnsi="Arial" w:cs="Arial"/>
-          <w:color w:val="333333"/>
-          <w:kern w:val="0"/>
-          <w:sz w:val="18"/>
-          <w:szCs w:val="18"/>
-        </w:rPr>
-        <w:t>）</w:t>
-      </w:r>
-      <w:r>
-        <w:rPr>
-          <w:rFonts w:ascii="Arial" w:eastAsia="宋体" w:hAnsi="Arial" w:cs="Arial"/>
-          <w:color w:val="333333"/>
-          <w:kern w:val="0"/>
-          <w:sz w:val="18"/>
-          <w:szCs w:val="18"/>
-        </w:rPr>
-        <w:t>char</w:t>
-      </w:r>
-      <w:r>
-        <w:rPr>
-          <w:rFonts w:ascii="Arial" w:eastAsia="宋体" w:hAnsi="Arial" w:cs="Arial"/>
-          <w:color w:val="333333"/>
-          <w:kern w:val="0"/>
-          <w:sz w:val="18"/>
-          <w:szCs w:val="18"/>
-        </w:rPr>
-        <w:t>类型的表达式，用字符的</w:t>
-      </w:r>
-      <w:r>
-        <w:rPr>
-          <w:rFonts w:ascii="Arial" w:eastAsia="宋体" w:hAnsi="Arial" w:cs="Arial"/>
-          <w:color w:val="333333"/>
-          <w:kern w:val="0"/>
-          <w:sz w:val="18"/>
-          <w:szCs w:val="18"/>
-        </w:rPr>
-        <w:t>ASCII</w:t>
-      </w:r>
-      <w:r>
-        <w:rPr>
-          <w:rFonts w:ascii="Arial" w:eastAsia="宋体" w:hAnsi="Arial" w:cs="Arial"/>
-          <w:color w:val="333333"/>
-          <w:kern w:val="0"/>
-          <w:sz w:val="18"/>
-          <w:szCs w:val="18"/>
-        </w:rPr>
-        <w:t>码对应的整数参加运算，在写语句中输出字符</w:t>
-      </w:r>
-    </w:p>
-    <w:p>
-      <w:pPr>
-        <w:widowControl/>
-        <w:spacing w:before="100" w:beforeAutospacing="1" w:after="100" w:afterAutospacing="1"/>
-        <w:rPr>
-          <w:rFonts w:ascii="Arial" w:eastAsia="宋体" w:hAnsi="Arial" w:cs="Arial"/>
-          <w:color w:val="333333"/>
-          <w:kern w:val="0"/>
-          <w:sz w:val="18"/>
-          <w:szCs w:val="18"/>
-        </w:rPr>
-      </w:pPr>
-      <w:r>
-        <w:rPr>
-          <w:rFonts w:ascii="Arial" w:eastAsia="宋体" w:hAnsi="Arial" w:cs="Arial"/>
-          <w:color w:val="333333"/>
-          <w:kern w:val="0"/>
-          <w:sz w:val="18"/>
-          <w:szCs w:val="18"/>
-        </w:rPr>
-        <w:t>（</w:t>
-      </w:r>
-      <w:r>
-        <w:rPr>
-          <w:rFonts w:ascii="Arial" w:eastAsia="宋体" w:hAnsi="Arial" w:cs="Arial"/>
-          <w:color w:val="333333"/>
-          <w:kern w:val="0"/>
-          <w:sz w:val="18"/>
-          <w:szCs w:val="18"/>
-        </w:rPr>
-        <w:t>2</w:t>
-      </w:r>
-      <w:r>
-        <w:rPr>
-          <w:rFonts w:ascii="Arial" w:eastAsia="宋体" w:hAnsi="Arial" w:cs="Arial"/>
-          <w:color w:val="333333"/>
-          <w:kern w:val="0"/>
-          <w:sz w:val="18"/>
-          <w:szCs w:val="18"/>
-        </w:rPr>
-        <w:t>）标识符不区分大小写字母</w:t>
-      </w:r>
-    </w:p>
-    <w:p>
-      <w:pPr>
-        <w:widowControl/>
-        <w:spacing w:before="100" w:beforeAutospacing="1" w:after="100" w:afterAutospacing="1"/>
-        <w:rPr>
-          <w:rFonts w:ascii="Arial" w:eastAsia="宋体" w:hAnsi="Arial" w:cs="Arial"/>
-          <w:color w:val="333333"/>
-          <w:kern w:val="0"/>
-          <w:sz w:val="18"/>
-          <w:szCs w:val="18"/>
-        </w:rPr>
-      </w:pPr>
-      <w:r>
-        <w:rPr>
-          <w:rFonts w:ascii="Arial" w:eastAsia="宋体" w:hAnsi="Arial" w:cs="Arial"/>
-          <w:color w:val="333333"/>
-          <w:kern w:val="0"/>
-          <w:sz w:val="18"/>
-          <w:szCs w:val="18"/>
-        </w:rPr>
-        <w:t>（</w:t>
-      </w:r>
-      <w:r>
-        <w:rPr>
-          <w:rFonts w:ascii="Arial" w:eastAsia="宋体" w:hAnsi="Arial" w:cs="Arial"/>
-          <w:color w:val="333333"/>
-          <w:kern w:val="0"/>
-          <w:sz w:val="18"/>
-          <w:szCs w:val="18"/>
-        </w:rPr>
-        <w:t>3</w:t>
-      </w:r>
-      <w:r>
-        <w:rPr>
-          <w:rFonts w:ascii="Arial" w:eastAsia="宋体" w:hAnsi="Arial" w:cs="Arial"/>
-          <w:color w:val="333333"/>
-          <w:kern w:val="0"/>
-          <w:sz w:val="18"/>
-          <w:szCs w:val="18"/>
-        </w:rPr>
-        <w:t>）写语句中的字符串原样输出</w:t>
-      </w:r>
-    </w:p>
-    <w:p>
-      <w:pPr>
-        <w:widowControl/>
-        <w:spacing w:before="100" w:beforeAutospacing="1" w:after="100" w:afterAutospacing="1"/>
-        <w:rPr>
-          <w:rFonts w:ascii="Arial" w:eastAsia="宋体" w:hAnsi="Arial" w:cs="Arial"/>
-          <w:color w:val="333333"/>
-          <w:kern w:val="0"/>
-          <w:sz w:val="18"/>
-          <w:szCs w:val="18"/>
-        </w:rPr>
-      </w:pPr>
-      <w:r>
-        <w:rPr>
-          <w:rFonts w:ascii="Arial" w:eastAsia="宋体" w:hAnsi="Arial" w:cs="Arial"/>
-          <w:color w:val="333333"/>
-          <w:kern w:val="0"/>
-          <w:sz w:val="18"/>
-          <w:szCs w:val="18"/>
-        </w:rPr>
-        <w:t>（</w:t>
-      </w:r>
-      <w:r>
-        <w:rPr>
-          <w:rFonts w:ascii="Arial" w:eastAsia="宋体" w:hAnsi="Arial" w:cs="Arial"/>
-          <w:color w:val="333333"/>
-          <w:kern w:val="0"/>
-          <w:sz w:val="18"/>
-          <w:szCs w:val="18"/>
-        </w:rPr>
-        <w:t>4</w:t>
-      </w:r>
-      <w:r>
-        <w:rPr>
-          <w:rFonts w:ascii="Arial" w:eastAsia="宋体" w:hAnsi="Arial" w:cs="Arial"/>
-          <w:color w:val="333333"/>
-          <w:kern w:val="0"/>
-          <w:sz w:val="18"/>
-          <w:szCs w:val="18"/>
-        </w:rPr>
-        <w:t>）数组的下标从</w:t>
-      </w:r>
-      <w:r>
-        <w:rPr>
-          <w:rFonts w:ascii="Arial" w:eastAsia="宋体" w:hAnsi="Arial" w:cs="Arial"/>
-          <w:color w:val="333333"/>
-          <w:kern w:val="0"/>
-          <w:sz w:val="18"/>
-          <w:szCs w:val="18"/>
-        </w:rPr>
-        <w:t>0</w:t>
-      </w:r>
-      <w:r>
-        <w:rPr>
-          <w:rFonts w:ascii="Arial" w:eastAsia="宋体" w:hAnsi="Arial" w:cs="Arial"/>
-          <w:color w:val="333333"/>
-          <w:kern w:val="0"/>
-          <w:sz w:val="18"/>
-          <w:szCs w:val="18"/>
-        </w:rPr>
-        <w:t>开始</w:t>
-      </w:r>
-    </w:p>
-    <w:p>
-      <w:r>
-        <w:rPr>
-          <w:rFonts w:ascii="Arial" w:eastAsia="宋体" w:hAnsi="Arial" w:cs="Arial"/>
-          <w:color w:val="333333"/>
-          <w:kern w:val="0"/>
-          <w:sz w:val="18"/>
-          <w:szCs w:val="18"/>
-        </w:rPr>
-        <w:t>（</w:t>
-      </w:r>
-      <w:r>
-        <w:rPr>
-          <w:rFonts w:ascii="Arial" w:eastAsia="宋体" w:hAnsi="Arial" w:cs="Arial"/>
-          <w:color w:val="333333"/>
-          <w:kern w:val="0"/>
-          <w:sz w:val="18"/>
-          <w:szCs w:val="18"/>
-        </w:rPr>
-        <w:t>5</w:t>
-      </w:r>
-      <w:r>
-        <w:rPr>
-          <w:rFonts w:ascii="Arial" w:eastAsia="宋体" w:hAnsi="Arial" w:cs="Arial"/>
-          <w:color w:val="333333"/>
-          <w:kern w:val="0"/>
-          <w:sz w:val="18"/>
-          <w:szCs w:val="18"/>
-        </w:rPr>
-        <w:t>）</w:t>
-      </w:r>
-      <w:r>
-        <w:rPr>
-          <w:rFonts w:ascii="宋体" w:eastAsia="宋体" w:hAnsi="宋体" w:cs="Arial" w:hint="eastAsia"/>
-          <w:color w:val="333333"/>
-          <w:kern w:val="0"/>
-          <w:sz w:val="18"/>
-          <w:szCs w:val="18"/>
-        </w:rPr>
-        <w:t>情况语句中，</w:t>
-      </w:r>
-      <w:r>
-        <w:rPr>
-          <w:rFonts w:ascii="Arial" w:eastAsia="宋体" w:hAnsi="Arial" w:cs="Arial"/>
-          <w:color w:val="333333"/>
-          <w:kern w:val="0"/>
-          <w:sz w:val="18"/>
-          <w:szCs w:val="18"/>
-        </w:rPr>
-        <w:t>switch</w:t>
-      </w:r>
-      <w:r>
-        <w:rPr>
-          <w:rFonts w:ascii="宋体" w:eastAsia="宋体" w:hAnsi="宋体" w:cs="Arial" w:hint="eastAsia"/>
-          <w:color w:val="333333"/>
-          <w:kern w:val="0"/>
-          <w:sz w:val="18"/>
-          <w:szCs w:val="18"/>
-        </w:rPr>
-        <w:t>后面的表达式和</w:t>
-      </w:r>
-      <w:r>
-        <w:rPr>
-          <w:rFonts w:ascii="Arial" w:eastAsia="宋体" w:hAnsi="Arial" w:cs="Arial"/>
-          <w:color w:val="333333"/>
-          <w:kern w:val="0"/>
-          <w:sz w:val="18"/>
-          <w:szCs w:val="18"/>
-        </w:rPr>
-        <w:t>case</w:t>
-      </w:r>
-      <w:r>
-        <w:rPr>
-          <w:rFonts w:ascii="宋体" w:eastAsia="宋体" w:hAnsi="宋体" w:cs="Arial" w:hint="eastAsia"/>
-          <w:color w:val="333333"/>
-          <w:kern w:val="0"/>
-          <w:sz w:val="18"/>
-          <w:szCs w:val="18"/>
-        </w:rPr>
-        <w:t>后面的常量只允许出现</w:t>
-      </w:r>
-      <w:proofErr w:type="spellStart"/>
-      <w:r>
-        <w:rPr>
-          <w:rFonts w:ascii="Arial" w:eastAsia="宋体" w:hAnsi="Arial" w:cs="Arial"/>
-          <w:color w:val="333333"/>
-          <w:kern w:val="0"/>
-          <w:sz w:val="18"/>
-          <w:szCs w:val="18"/>
-        </w:rPr>
-        <w:t>int</w:t>
-      </w:r>
-      <w:proofErr w:type="spellEnd"/>
-      <w:r>
-        <w:rPr>
-          <w:rFonts w:ascii="宋体" w:eastAsia="宋体" w:hAnsi="宋体" w:cs="Arial" w:hint="eastAsia"/>
-          <w:color w:val="333333"/>
-          <w:kern w:val="0"/>
-          <w:sz w:val="18"/>
-          <w:szCs w:val="18"/>
-        </w:rPr>
-        <w:t>和</w:t>
-      </w:r>
-      <w:r>
-        <w:rPr>
-          <w:rFonts w:ascii="Arial" w:eastAsia="宋体" w:hAnsi="Arial" w:cs="Arial"/>
-          <w:color w:val="333333"/>
-          <w:kern w:val="0"/>
-          <w:sz w:val="18"/>
-          <w:szCs w:val="18"/>
-        </w:rPr>
-        <w:t>char</w:t>
-      </w:r>
-      <w:r>
-        <w:rPr>
-          <w:rFonts w:ascii="Arial" w:eastAsia="宋体" w:hAnsi="Arial" w:cs="Arial"/>
-          <w:color w:val="333333"/>
-          <w:kern w:val="0"/>
-          <w:sz w:val="18"/>
-          <w:szCs w:val="18"/>
-        </w:rPr>
-        <w:t>类型；每个情况子语句执行完毕后，不继续执行后面的情况子语句</w:t>
-      </w:r>
-      <w:r>
-        <w:rPr>
-          <w:rFonts w:ascii="Arial" w:eastAsia="宋体" w:hAnsi="Arial" w:cs="Arial"/>
-          <w:color w:val="333333"/>
-          <w:kern w:val="0"/>
-          <w:sz w:val="18"/>
-          <w:szCs w:val="18"/>
-        </w:rPr>
-        <w:t> </w:t>
-      </w:r>
+      <w:bookmarkStart w:id="0" w:name="_GoBack"/>
+      <w:bookmarkEnd w:id="0"/>
     </w:p>
     <w:sectPr>
       <w:pgSz w:w="11906" w:h="16838"/>

--- a/c0文法解读.docx
+++ b/c0文法解读.docx
@@ -643,7 +643,19 @@
           <w:sz w:val="18"/>
           <w:szCs w:val="18"/>
         </w:rPr>
-        <w:t>｛十进制编码为</w:t>
+        <w:t>｛</w:t>
+      </w:r>
+      <w:bookmarkStart w:id="0" w:name="OLE_LINK1"/>
+      <w:bookmarkStart w:id="1" w:name="OLE_LINK2"/>
+      <w:r>
+        <w:rPr>
+          <w:rFonts w:ascii="Arial" w:eastAsia="宋体" w:hAnsi="Arial" w:cs="Arial"/>
+          <w:color w:val="333333"/>
+          <w:kern w:val="0"/>
+          <w:sz w:val="18"/>
+          <w:szCs w:val="18"/>
+        </w:rPr>
+        <w:t>十进制编码为</w:t>
       </w:r>
       <w:r>
         <w:rPr>
@@ -683,7 +695,19 @@
           <w:sz w:val="18"/>
           <w:szCs w:val="18"/>
         </w:rPr>
-        <w:t>字符｝</w:t>
+        <w:t>字符</w:t>
+      </w:r>
+      <w:bookmarkEnd w:id="0"/>
+      <w:bookmarkEnd w:id="1"/>
+      <w:r>
+        <w:rPr>
+          <w:rFonts w:ascii="Arial" w:eastAsia="宋体" w:hAnsi="Arial" w:cs="Arial"/>
+          <w:color w:val="333333"/>
+          <w:kern w:val="0"/>
+          <w:sz w:val="18"/>
+          <w:szCs w:val="18"/>
+        </w:rPr>
+        <w:t>｝</w:t>
       </w:r>
       <w:r>
         <w:rPr>
@@ -701,7 +725,7 @@
         <w:widowControl/>
         <w:spacing w:before="100" w:beforeAutospacing="1" w:after="100" w:afterAutospacing="1"/>
         <w:rPr>
-          <w:rFonts w:ascii="Arial" w:eastAsia="宋体" w:hAnsi="Arial" w:cs="Arial" w:hint="eastAsia"/>
+          <w:rFonts w:ascii="Arial" w:eastAsia="宋体" w:hAnsi="Arial" w:cs="Arial"/>
           <w:color w:val="333333"/>
           <w:kern w:val="0"/>
           <w:sz w:val="18"/>
@@ -2362,6 +2386,28 @@
       </w:r>
       <w:r>
         <w:rPr>
+          <w:rFonts w:ascii="Arial" w:eastAsia="宋体" w:hAnsi="Arial" w:cs="Arial" w:hint="eastAsia"/>
+          <w:color w:val="333333"/>
+          <w:kern w:val="0"/>
+          <w:sz w:val="18"/>
+          <w:szCs w:val="18"/>
+        </w:rPr>
+        <w:t>而且注意在定义的时候不能出现表达式</w:t>
+      </w:r>
+      <w:r>
+        <w:rPr>
+          <w:rFonts w:ascii="Arial" w:eastAsia="宋体" w:hAnsi="Arial" w:cs="Arial" w:hint="eastAsia"/>
+          <w:color w:val="333333"/>
+          <w:kern w:val="0"/>
+          <w:sz w:val="18"/>
+          <w:szCs w:val="18"/>
+        </w:rPr>
+        <w:t>。</w:t>
+      </w:r>
+      <w:bookmarkStart w:id="2" w:name="_GoBack"/>
+      <w:bookmarkEnd w:id="2"/>
+      <w:r>
+        <w:rPr>
           <w:rFonts w:ascii="Arial" w:eastAsia="宋体" w:hAnsi="Arial" w:cs="Arial"/>
           <w:color w:val="333333"/>
           <w:kern w:val="0"/>
@@ -3661,7 +3707,47 @@
           <w:szCs w:val="18"/>
         </w:rPr>
         <w:tab/>
-        <w:t xml:space="preserve">return num+1;     </w:t>
+        <w:t xml:space="preserve">return </w:t>
+      </w:r>
+      <w:r>
+        <w:rPr>
+          <w:rFonts w:ascii="Arial" w:eastAsia="宋体" w:hAnsi="Arial" w:cs="Arial"/>
+          <w:color w:val="333333"/>
+          <w:kern w:val="0"/>
+          <w:sz w:val="18"/>
+          <w:szCs w:val="18"/>
+        </w:rPr>
+        <w:t>(</w:t>
+      </w:r>
+      <w:r>
+        <w:rPr>
+          <w:rFonts w:ascii="Arial" w:eastAsia="宋体" w:hAnsi="Arial" w:cs="Arial"/>
+          <w:color w:val="333333"/>
+          <w:kern w:val="0"/>
+          <w:sz w:val="18"/>
+          <w:szCs w:val="18"/>
+        </w:rPr>
+        <w:t>num+1</w:t>
+      </w:r>
+      <w:r>
+        <w:rPr>
+          <w:rFonts w:ascii="Arial" w:eastAsia="宋体" w:hAnsi="Arial" w:cs="Arial"/>
+          <w:color w:val="333333"/>
+          <w:kern w:val="0"/>
+          <w:sz w:val="18"/>
+          <w:szCs w:val="18"/>
+        </w:rPr>
+        <w:t>)</w:t>
+      </w:r>
+      <w:r>
+        <w:rPr>
+          <w:rFonts w:ascii="Arial" w:eastAsia="宋体" w:hAnsi="Arial" w:cs="Arial"/>
+          <w:color w:val="333333"/>
+          <w:kern w:val="0"/>
+          <w:sz w:val="18"/>
+          <w:szCs w:val="18"/>
+        </w:rPr>
+        <w:t xml:space="preserve">;     </w:t>
       </w:r>
       <w:r>
         <w:rPr>
@@ -3878,7 +3964,47 @@
           <w:szCs w:val="18"/>
         </w:rPr>
         <w:tab/>
-        <w:t>return 0;</w:t>
+        <w:t xml:space="preserve">return </w:t>
+      </w:r>
+      <w:r>
+        <w:rPr>
+          <w:rFonts w:ascii="Arial" w:eastAsia="宋体" w:hAnsi="Arial" w:cs="Arial"/>
+          <w:color w:val="333333"/>
+          <w:kern w:val="0"/>
+          <w:sz w:val="18"/>
+          <w:szCs w:val="18"/>
+        </w:rPr>
+        <w:t>(</w:t>
+      </w:r>
+      <w:r>
+        <w:rPr>
+          <w:rFonts w:ascii="Arial" w:eastAsia="宋体" w:hAnsi="Arial" w:cs="Arial"/>
+          <w:color w:val="333333"/>
+          <w:kern w:val="0"/>
+          <w:sz w:val="18"/>
+          <w:szCs w:val="18"/>
+        </w:rPr>
+        <w:t>0</w:t>
+      </w:r>
+      <w:r>
+        <w:rPr>
+          <w:rFonts w:ascii="Arial" w:eastAsia="宋体" w:hAnsi="Arial" w:cs="Arial"/>
+          <w:color w:val="333333"/>
+          <w:kern w:val="0"/>
+          <w:sz w:val="18"/>
+          <w:szCs w:val="18"/>
+        </w:rPr>
+        <w:t>)</w:t>
+      </w:r>
+      <w:r>
+        <w:rPr>
+          <w:rFonts w:ascii="Arial" w:eastAsia="宋体" w:hAnsi="Arial" w:cs="Arial"/>
+          <w:color w:val="333333"/>
+          <w:kern w:val="0"/>
+          <w:sz w:val="18"/>
+          <w:szCs w:val="18"/>
+        </w:rPr>
+        <w:t>;</w:t>
       </w:r>
       <w:r>
         <w:rPr>
@@ -4677,7 +4803,7 @@
         <w:spacing w:before="100" w:beforeAutospacing="1" w:after="100" w:afterAutospacing="1"/>
         <w:ind w:left="180" w:firstLine="240"/>
         <w:rPr>
-          <w:rFonts w:ascii="Arial" w:eastAsia="宋体" w:hAnsi="Arial" w:cs="Arial" w:hint="eastAsia"/>
+          <w:rFonts w:ascii="Arial" w:eastAsia="宋体" w:hAnsi="Arial" w:cs="Arial"/>
           <w:color w:val="333333"/>
           <w:kern w:val="0"/>
           <w:sz w:val="18"/>
@@ -4831,7 +4957,47 @@
           <w:szCs w:val="18"/>
         </w:rPr>
         <w:tab/>
-        <w:t xml:space="preserve">return num+1;     </w:t>
+        <w:t xml:space="preserve">return </w:t>
+      </w:r>
+      <w:r>
+        <w:rPr>
+          <w:rFonts w:ascii="Arial" w:eastAsia="宋体" w:hAnsi="Arial" w:cs="Arial" w:hint="eastAsia"/>
+          <w:color w:val="333333"/>
+          <w:kern w:val="0"/>
+          <w:sz w:val="18"/>
+          <w:szCs w:val="18"/>
+        </w:rPr>
+        <w:t>(</w:t>
+      </w:r>
+      <w:r>
+        <w:rPr>
+          <w:rFonts w:ascii="Arial" w:eastAsia="宋体" w:hAnsi="Arial" w:cs="Arial"/>
+          <w:color w:val="333333"/>
+          <w:kern w:val="0"/>
+          <w:sz w:val="18"/>
+          <w:szCs w:val="18"/>
+        </w:rPr>
+        <w:t>num+1</w:t>
+      </w:r>
+      <w:r>
+        <w:rPr>
+          <w:rFonts w:ascii="Arial" w:eastAsia="宋体" w:hAnsi="Arial" w:cs="Arial"/>
+          <w:color w:val="333333"/>
+          <w:kern w:val="0"/>
+          <w:sz w:val="18"/>
+          <w:szCs w:val="18"/>
+        </w:rPr>
+        <w:t>)</w:t>
+      </w:r>
+      <w:r>
+        <w:rPr>
+          <w:rFonts w:ascii="Arial" w:eastAsia="宋体" w:hAnsi="Arial" w:cs="Arial"/>
+          <w:color w:val="333333"/>
+          <w:kern w:val="0"/>
+          <w:sz w:val="18"/>
+          <w:szCs w:val="18"/>
+        </w:rPr>
+        <w:t xml:space="preserve">;     </w:t>
       </w:r>
       <w:r>
         <w:rPr>
@@ -7292,17 +7458,7 @@
           <w:sz w:val="18"/>
           <w:szCs w:val="18"/>
         </w:rPr>
-        <w:t xml:space="preserve"> fun1</w:t>
-      </w:r>
-      <w:r>
-        <w:rPr>
-          <w:rFonts w:ascii="Arial" w:eastAsia="宋体" w:hAnsi="Arial" w:cs="Arial"/>
-          <w:color w:val="333333"/>
-          <w:kern w:val="0"/>
-          <w:sz w:val="18"/>
-          <w:szCs w:val="18"/>
-        </w:rPr>
-        <w:t xml:space="preserve">()            </w:t>
+        <w:t xml:space="preserve"> fun1()            </w:t>
       </w:r>
       <w:r>
         <w:rPr>
@@ -7395,7 +7551,47 @@
           <w:szCs w:val="18"/>
         </w:rPr>
         <w:tab/>
-        <w:t>return 0;</w:t>
+        <w:t xml:space="preserve">return </w:t>
+      </w:r>
+      <w:r>
+        <w:rPr>
+          <w:rFonts w:ascii="Arial" w:eastAsia="宋体" w:hAnsi="Arial" w:cs="Arial"/>
+          <w:color w:val="333333"/>
+          <w:kern w:val="0"/>
+          <w:sz w:val="18"/>
+          <w:szCs w:val="18"/>
+        </w:rPr>
+        <w:t>(</w:t>
+      </w:r>
+      <w:r>
+        <w:rPr>
+          <w:rFonts w:ascii="Arial" w:eastAsia="宋体" w:hAnsi="Arial" w:cs="Arial"/>
+          <w:color w:val="333333"/>
+          <w:kern w:val="0"/>
+          <w:sz w:val="18"/>
+          <w:szCs w:val="18"/>
+        </w:rPr>
+        <w:t>0</w:t>
+      </w:r>
+      <w:r>
+        <w:rPr>
+          <w:rFonts w:ascii="Arial" w:eastAsia="宋体" w:hAnsi="Arial" w:cs="Arial"/>
+          <w:color w:val="333333"/>
+          <w:kern w:val="0"/>
+          <w:sz w:val="18"/>
+          <w:szCs w:val="18"/>
+        </w:rPr>
+        <w:t>)</w:t>
+      </w:r>
+      <w:r>
+        <w:rPr>
+          <w:rFonts w:ascii="Arial" w:eastAsia="宋体" w:hAnsi="Arial" w:cs="Arial"/>
+          <w:color w:val="333333"/>
+          <w:kern w:val="0"/>
+          <w:sz w:val="18"/>
+          <w:szCs w:val="18"/>
+        </w:rPr>
+        <w:t>;</w:t>
       </w:r>
       <w:r>
         <w:rPr>
@@ -7497,17 +7693,7 @@
           <w:sz w:val="18"/>
           <w:szCs w:val="18"/>
         </w:rPr>
-        <w:t>fun2</w:t>
-      </w:r>
-      <w:r>
-        <w:rPr>
-          <w:rFonts w:ascii="Arial" w:eastAsia="宋体" w:hAnsi="Arial" w:cs="Arial"/>
-          <w:color w:val="333333"/>
-          <w:kern w:val="0"/>
-          <w:sz w:val="18"/>
-          <w:szCs w:val="18"/>
-        </w:rPr>
-        <w:t xml:space="preserve">(char </w:t>
+        <w:t xml:space="preserve">fun2(char </w:t>
       </w:r>
       <w:proofErr w:type="spellStart"/>
       <w:r>
@@ -8526,7 +8712,7 @@
         <w:spacing w:before="100" w:beforeAutospacing="1" w:after="100" w:afterAutospacing="1"/>
         <w:ind w:left="1260"/>
         <w:rPr>
-          <w:rFonts w:ascii="Arial" w:eastAsia="宋体" w:hAnsi="Arial" w:cs="Arial" w:hint="eastAsia"/>
+          <w:rFonts w:ascii="Arial" w:eastAsia="宋体" w:hAnsi="Arial" w:cs="Arial"/>
           <w:color w:val="333333"/>
           <w:kern w:val="0"/>
           <w:sz w:val="18"/>
@@ -9089,7 +9275,7 @@
         <w:spacing w:before="100" w:beforeAutospacing="1" w:after="100" w:afterAutospacing="1"/>
         <w:ind w:left="1260"/>
         <w:rPr>
-          <w:rFonts w:ascii="Arial" w:eastAsia="宋体" w:hAnsi="Arial" w:cs="Arial" w:hint="eastAsia"/>
+          <w:rFonts w:ascii="Arial" w:eastAsia="宋体" w:hAnsi="Arial" w:cs="Arial"/>
           <w:color w:val="333333"/>
           <w:kern w:val="0"/>
           <w:sz w:val="18"/>
@@ -9365,7 +9551,7 @@
         <w:spacing w:before="100" w:beforeAutospacing="1" w:after="100" w:afterAutospacing="1"/>
         <w:ind w:left="420" w:firstLine="420"/>
         <w:rPr>
-          <w:rFonts w:ascii="Arial" w:eastAsia="宋体" w:hAnsi="Arial" w:cs="Arial" w:hint="eastAsia"/>
+          <w:rFonts w:ascii="Arial" w:eastAsia="宋体" w:hAnsi="Arial" w:cs="Arial"/>
           <w:color w:val="333333"/>
           <w:kern w:val="0"/>
           <w:sz w:val="18"/>
@@ -9680,17 +9866,7 @@
           <w:sz w:val="18"/>
           <w:szCs w:val="18"/>
         </w:rPr>
-        <w:t>循环语句</w:t>
-      </w:r>
-      <w:r>
-        <w:rPr>
-          <w:rFonts w:ascii="Arial" w:eastAsia="宋体" w:hAnsi="Arial" w:cs="Arial" w:hint="eastAsia"/>
-          <w:color w:val="333333"/>
-          <w:kern w:val="0"/>
-          <w:sz w:val="18"/>
-          <w:szCs w:val="18"/>
-        </w:rPr>
-        <w:t>中条件</w:t>
+        <w:t>循环语句中条件</w:t>
       </w:r>
       <w:r>
         <w:rPr>
@@ -10073,7 +10249,67 @@
           <w:sz w:val="18"/>
           <w:szCs w:val="18"/>
         </w:rPr>
-        <w:t>返回语句能直接出现在语句列中，但一般都是在函数中。</w:t>
+        <w:t>返回语句能直接出现在语句列中，但一般都是在函数中</w:t>
+      </w:r>
+      <w:r>
+        <w:rPr>
+          <w:rFonts w:ascii="Arial" w:eastAsia="宋体" w:hAnsi="Arial" w:cs="Arial" w:hint="eastAsia"/>
+          <w:color w:val="333333"/>
+          <w:kern w:val="0"/>
+          <w:sz w:val="18"/>
+          <w:szCs w:val="18"/>
+        </w:rPr>
+        <w:t>，而且有一点要十分注意，</w:t>
+      </w:r>
+      <w:r>
+        <w:rPr>
+          <w:rFonts w:ascii="Arial" w:eastAsia="宋体" w:hAnsi="Arial" w:cs="Arial" w:hint="eastAsia"/>
+          <w:color w:val="333333"/>
+          <w:kern w:val="0"/>
+          <w:sz w:val="18"/>
+          <w:szCs w:val="18"/>
+        </w:rPr>
+        <w:t>return</w:t>
+      </w:r>
+      <w:r>
+        <w:rPr>
+          <w:rFonts w:ascii="Arial" w:eastAsia="宋体" w:hAnsi="Arial" w:cs="Arial" w:hint="eastAsia"/>
+          <w:color w:val="333333"/>
+          <w:kern w:val="0"/>
+          <w:sz w:val="18"/>
+          <w:szCs w:val="18"/>
+        </w:rPr>
+        <w:t>后要跟</w:t>
+      </w:r>
+      <w:r>
+        <w:rPr>
+          <w:rFonts w:ascii="Arial" w:eastAsia="宋体" w:hAnsi="Arial" w:cs="Arial" w:hint="eastAsia"/>
+          <w:color w:val="333333"/>
+          <w:kern w:val="0"/>
+          <w:sz w:val="18"/>
+          <w:szCs w:val="18"/>
+        </w:rPr>
+        <w:t>()</w:t>
+      </w:r>
+      <w:r>
+        <w:rPr>
+          <w:rFonts w:ascii="Arial" w:eastAsia="宋体" w:hAnsi="Arial" w:cs="Arial" w:hint="eastAsia"/>
+          <w:color w:val="333333"/>
+          <w:kern w:val="0"/>
+          <w:sz w:val="18"/>
+          <w:szCs w:val="18"/>
+        </w:rPr>
+        <w:t>，且括号内是表达式</w:t>
+      </w:r>
+      <w:r>
+        <w:rPr>
+          <w:rFonts w:ascii="Arial" w:eastAsia="宋体" w:hAnsi="Arial" w:cs="Arial" w:hint="eastAsia"/>
+          <w:color w:val="333333"/>
+          <w:kern w:val="0"/>
+          <w:sz w:val="18"/>
+          <w:szCs w:val="18"/>
+        </w:rPr>
+        <w:t>。</w:t>
       </w:r>
       <w:r>
         <w:rPr>
@@ -10147,10 +10383,7 @@
         <w:t>。</w:t>
       </w:r>
     </w:p>
-    <w:p>
-      <w:bookmarkStart w:id="0" w:name="_GoBack"/>
-      <w:bookmarkEnd w:id="0"/>
-    </w:p>
+    <w:p/>
     <w:sectPr>
       <w:pgSz w:w="11906" w:h="16838"/>
       <w:pgMar w:top="1440" w:right="1800" w:bottom="1440" w:left="1800" w:header="851" w:footer="992" w:gutter="0"/>
